--- a/Foundation of Artificial Intelligence/My Project Work/ICA1 AIF Report updated.docx
+++ b/Foundation of Artificial Intelligence/My Project Work/ICA1 AIF Report updated.docx
@@ -4,11 +4,443 @@
   <w:body>
     <w:p>
       <w:pPr>
-        <w:rPr>
-          <w:b/>
-          <w:bCs/>
-        </w:rPr>
-      </w:pPr>
+        <w:jc w:val="both"/>
+        <w:rPr>
+          <w:rFonts w:ascii="Arial" w:hAnsi="Arial" w:cs="Arial"/>
+          <w:b/>
+          <w:bCs/>
+          <w:sz w:val="28"/>
+          <w:szCs w:val="28"/>
+        </w:rPr>
+      </w:pPr>
+      <w:r>
+        <w:rPr>
+          <w:rFonts w:ascii="Arial" w:hAnsi="Arial" w:cs="Arial"/>
+          <w:b/>
+          <w:bCs/>
+          <w:sz w:val="28"/>
+          <w:szCs w:val="28"/>
+        </w:rPr>
+        <w:t>Analysis of Graph Search Algorithms</w:t>
+      </w:r>
+    </w:p>
+    <w:p>
+      <w:pPr>
+        <w:jc w:val="both"/>
+        <w:rPr>
+          <w:rFonts w:ascii="Arial" w:hAnsi="Arial" w:cs="Arial"/>
+          <w:b/>
+          <w:bCs/>
+          <w:sz w:val="28"/>
+          <w:szCs w:val="28"/>
+        </w:rPr>
+      </w:pPr>
+      <w:r>
+        <w:rPr>
+          <w:rFonts w:ascii="Arial" w:hAnsi="Arial" w:cs="Arial"/>
+          <w:b/>
+          <w:bCs/>
+          <w:sz w:val="28"/>
+          <w:szCs w:val="28"/>
+        </w:rPr>
+        <w:t xml:space="preserve">Depth-First Search, Breadth-First Search, </w:t>
+      </w:r>
+      <w:r>
+        <w:rPr>
+          <w:rFonts w:ascii="Arial" w:hAnsi="Arial" w:cs="Arial"/>
+          <w:b/>
+          <w:bCs/>
+          <w:sz w:val="28"/>
+          <w:szCs w:val="28"/>
+        </w:rPr>
+        <w:t>Greedy_BSF</w:t>
+      </w:r>
+      <w:r>
+        <w:rPr>
+          <w:rFonts w:ascii="Arial" w:hAnsi="Arial" w:cs="Arial"/>
+          <w:b/>
+          <w:bCs/>
+          <w:sz w:val="28"/>
+          <w:szCs w:val="28"/>
+        </w:rPr>
+        <w:t xml:space="preserve"> and A* Search </w:t>
+      </w:r>
+      <w:r>
+        <w:rPr>
+          <w:rFonts w:ascii="Arial" w:hAnsi="Arial" w:cs="Arial"/>
+          <w:b/>
+          <w:bCs/>
+          <w:sz w:val="28"/>
+          <w:szCs w:val="28"/>
+        </w:rPr>
+        <w:t xml:space="preserve">Algorithms </w:t>
+      </w:r>
+      <w:r>
+        <w:rPr>
+          <w:rFonts w:ascii="Arial" w:hAnsi="Arial" w:cs="Arial"/>
+          <w:b/>
+          <w:bCs/>
+          <w:sz w:val="28"/>
+          <w:szCs w:val="28"/>
+        </w:rPr>
+        <w:t>in Maze Solving</w:t>
+      </w:r>
+    </w:p>
+    <w:p>
+      <w:pPr>
+        <w:jc w:val="both"/>
+        <w:rPr>
+          <w:rFonts w:ascii="Arial" w:hAnsi="Arial" w:cs="Arial"/>
+          <w:b/>
+          <w:bCs/>
+          <w:sz w:val="28"/>
+          <w:szCs w:val="28"/>
+        </w:rPr>
+      </w:pPr>
+    </w:p>
+    <w:p>
+      <w:pPr>
+        <w:jc w:val="both"/>
+        <w:rPr>
+          <w:rFonts w:ascii="Arial" w:hAnsi="Arial" w:cs="Arial"/>
+          <w:b/>
+          <w:bCs/>
+          <w:sz w:val="28"/>
+          <w:szCs w:val="28"/>
+        </w:rPr>
+      </w:pPr>
+    </w:p>
+    <w:p>
+      <w:pPr>
+        <w:jc w:val="both"/>
+        <w:rPr>
+          <w:rFonts w:ascii="Arial" w:hAnsi="Arial" w:cs="Arial"/>
+          <w:b/>
+          <w:bCs/>
+          <w:sz w:val="28"/>
+          <w:szCs w:val="28"/>
+        </w:rPr>
+      </w:pPr>
+    </w:p>
+    <w:p>
+      <w:pPr>
+        <w:jc w:val="both"/>
+        <w:rPr>
+          <w:rFonts w:ascii="Arial" w:hAnsi="Arial" w:cs="Arial"/>
+          <w:b/>
+          <w:bCs/>
+          <w:sz w:val="28"/>
+          <w:szCs w:val="28"/>
+        </w:rPr>
+      </w:pPr>
+    </w:p>
+    <w:p>
+      <w:pPr>
+        <w:jc w:val="both"/>
+        <w:rPr>
+          <w:rFonts w:ascii="Arial" w:hAnsi="Arial" w:cs="Arial"/>
+          <w:b/>
+          <w:bCs/>
+          <w:sz w:val="28"/>
+          <w:szCs w:val="28"/>
+        </w:rPr>
+      </w:pPr>
+    </w:p>
+    <w:p>
+      <w:pPr>
+        <w:jc w:val="both"/>
+        <w:rPr>
+          <w:rFonts w:ascii="Arial" w:hAnsi="Arial" w:cs="Arial"/>
+          <w:b/>
+          <w:bCs/>
+          <w:sz w:val="28"/>
+          <w:szCs w:val="28"/>
+        </w:rPr>
+      </w:pPr>
+    </w:p>
+    <w:p>
+      <w:pPr>
+        <w:jc w:val="both"/>
+        <w:rPr>
+          <w:rFonts w:ascii="Arial" w:hAnsi="Arial" w:cs="Arial"/>
+          <w:b/>
+          <w:bCs/>
+          <w:sz w:val="28"/>
+          <w:szCs w:val="28"/>
+        </w:rPr>
+      </w:pPr>
+    </w:p>
+    <w:p>
+      <w:pPr>
+        <w:jc w:val="both"/>
+        <w:rPr>
+          <w:rFonts w:ascii="Arial" w:hAnsi="Arial" w:cs="Arial"/>
+          <w:b/>
+          <w:bCs/>
+          <w:sz w:val="28"/>
+          <w:szCs w:val="28"/>
+        </w:rPr>
+      </w:pPr>
+    </w:p>
+    <w:p>
+      <w:pPr>
+        <w:jc w:val="both"/>
+        <w:rPr>
+          <w:rFonts w:ascii="Arial" w:hAnsi="Arial" w:cs="Arial"/>
+          <w:b/>
+          <w:bCs/>
+          <w:sz w:val="28"/>
+          <w:szCs w:val="28"/>
+        </w:rPr>
+      </w:pPr>
+    </w:p>
+    <w:p>
+      <w:pPr>
+        <w:jc w:val="both"/>
+        <w:rPr>
+          <w:rFonts w:ascii="Arial" w:hAnsi="Arial" w:cs="Arial"/>
+          <w:b/>
+          <w:bCs/>
+          <w:sz w:val="28"/>
+          <w:szCs w:val="28"/>
+        </w:rPr>
+      </w:pPr>
+    </w:p>
+    <w:p>
+      <w:pPr>
+        <w:jc w:val="both"/>
+        <w:rPr>
+          <w:rFonts w:ascii="Arial" w:hAnsi="Arial" w:cs="Arial"/>
+          <w:b/>
+          <w:bCs/>
+          <w:sz w:val="28"/>
+          <w:szCs w:val="28"/>
+        </w:rPr>
+      </w:pPr>
+    </w:p>
+    <w:p>
+      <w:pPr>
+        <w:jc w:val="both"/>
+        <w:rPr>
+          <w:rFonts w:ascii="Arial" w:hAnsi="Arial" w:cs="Arial"/>
+          <w:b/>
+          <w:bCs/>
+          <w:sz w:val="28"/>
+          <w:szCs w:val="28"/>
+        </w:rPr>
+      </w:pPr>
+    </w:p>
+    <w:p>
+      <w:pPr>
+        <w:jc w:val="both"/>
+        <w:rPr>
+          <w:rFonts w:ascii="Arial" w:hAnsi="Arial" w:cs="Arial"/>
+          <w:b/>
+          <w:bCs/>
+          <w:sz w:val="28"/>
+          <w:szCs w:val="28"/>
+        </w:rPr>
+      </w:pPr>
+    </w:p>
+    <w:p>
+      <w:pPr>
+        <w:jc w:val="both"/>
+        <w:rPr>
+          <w:rFonts w:ascii="Arial" w:hAnsi="Arial" w:cs="Arial"/>
+          <w:b/>
+          <w:bCs/>
+          <w:sz w:val="28"/>
+          <w:szCs w:val="28"/>
+        </w:rPr>
+      </w:pPr>
+    </w:p>
+    <w:p>
+      <w:pPr>
+        <w:jc w:val="both"/>
+        <w:rPr>
+          <w:rFonts w:ascii="Arial" w:hAnsi="Arial" w:cs="Arial"/>
+          <w:b/>
+          <w:bCs/>
+          <w:sz w:val="28"/>
+          <w:szCs w:val="28"/>
+        </w:rPr>
+      </w:pPr>
+    </w:p>
+    <w:p>
+      <w:pPr>
+        <w:jc w:val="both"/>
+        <w:rPr>
+          <w:rFonts w:ascii="Arial" w:hAnsi="Arial" w:cs="Arial"/>
+          <w:b/>
+          <w:bCs/>
+          <w:sz w:val="28"/>
+          <w:szCs w:val="28"/>
+        </w:rPr>
+      </w:pPr>
+    </w:p>
+    <w:p>
+      <w:pPr>
+        <w:jc w:val="both"/>
+        <w:rPr>
+          <w:rFonts w:ascii="Arial" w:hAnsi="Arial" w:cs="Arial"/>
+          <w:b/>
+          <w:bCs/>
+          <w:sz w:val="28"/>
+          <w:szCs w:val="28"/>
+        </w:rPr>
+      </w:pPr>
+    </w:p>
+    <w:p>
+      <w:pPr>
+        <w:jc w:val="both"/>
+        <w:rPr>
+          <w:rFonts w:ascii="Arial" w:hAnsi="Arial" w:cs="Arial"/>
+          <w:b/>
+          <w:bCs/>
+          <w:sz w:val="28"/>
+          <w:szCs w:val="28"/>
+        </w:rPr>
+      </w:pPr>
+    </w:p>
+    <w:p>
+      <w:pPr>
+        <w:jc w:val="both"/>
+        <w:rPr>
+          <w:rFonts w:ascii="Arial" w:hAnsi="Arial" w:cs="Arial"/>
+          <w:b/>
+          <w:bCs/>
+          <w:sz w:val="28"/>
+          <w:szCs w:val="28"/>
+        </w:rPr>
+      </w:pPr>
+    </w:p>
+    <w:p>
+      <w:pPr>
+        <w:jc w:val="both"/>
+        <w:rPr>
+          <w:rFonts w:ascii="Arial" w:hAnsi="Arial" w:cs="Arial"/>
+          <w:b/>
+          <w:bCs/>
+          <w:sz w:val="28"/>
+          <w:szCs w:val="28"/>
+        </w:rPr>
+      </w:pPr>
+    </w:p>
+    <w:p>
+      <w:pPr>
+        <w:jc w:val="both"/>
+        <w:rPr>
+          <w:rFonts w:ascii="Arial" w:hAnsi="Arial" w:cs="Arial"/>
+          <w:b/>
+          <w:bCs/>
+          <w:sz w:val="28"/>
+          <w:szCs w:val="28"/>
+        </w:rPr>
+      </w:pPr>
+    </w:p>
+    <w:p>
+      <w:pPr>
+        <w:spacing w:line="240" w:lineRule="auto"/>
+        <w:jc w:val="both"/>
+        <w:rPr>
+          <w:rFonts w:ascii="Arial" w:hAnsi="Arial" w:cs="Arial"/>
+          <w:b/>
+          <w:bCs/>
+        </w:rPr>
+      </w:pPr>
+      <w:r>
+        <w:rPr>
+          <w:rFonts w:ascii="Arial" w:hAnsi="Arial" w:cs="Arial"/>
+          <w:b/>
+          <w:bCs/>
+        </w:rPr>
+        <w:t>Krishna Gopal Sharma</w:t>
+      </w:r>
+    </w:p>
+    <w:p>
+      <w:pPr>
+        <w:spacing w:line="240" w:lineRule="auto"/>
+        <w:jc w:val="both"/>
+        <w:rPr>
+          <w:rFonts w:ascii="Arial" w:hAnsi="Arial" w:cs="Arial"/>
+          <w:b/>
+          <w:bCs/>
+        </w:rPr>
+      </w:pPr>
+      <w:r>
+        <w:rPr>
+          <w:rFonts w:ascii="Arial" w:hAnsi="Arial" w:cs="Arial"/>
+          <w:b/>
+          <w:bCs/>
+        </w:rPr>
+        <w:t xml:space="preserve">Student Number: B1055988 </w:t>
+      </w:r>
+    </w:p>
+    <w:p>
+      <w:pPr>
+        <w:spacing w:line="240" w:lineRule="auto"/>
+        <w:jc w:val="both"/>
+        <w:rPr>
+          <w:rFonts w:ascii="Arial" w:hAnsi="Arial" w:cs="Arial"/>
+          <w:b/>
+          <w:bCs/>
+        </w:rPr>
+      </w:pPr>
+      <w:r>
+        <w:rPr>
+          <w:rFonts w:ascii="Arial" w:hAnsi="Arial" w:cs="Arial"/>
+          <w:b/>
+          <w:bCs/>
+        </w:rPr>
+        <w:t>Artificial Intelligence ICA S3454618</w:t>
+      </w:r>
+    </w:p>
+    <w:p>
+      <w:pPr>
+        <w:spacing w:line="240" w:lineRule="auto"/>
+        <w:jc w:val="both"/>
+        <w:rPr>
+          <w:rFonts w:ascii="Arial" w:hAnsi="Arial" w:cs="Arial"/>
+          <w:b/>
+          <w:bCs/>
+        </w:rPr>
+      </w:pPr>
+      <w:r>
+        <w:rPr>
+          <w:rFonts w:ascii="Arial" w:hAnsi="Arial" w:cs="Arial"/>
+          <w:b/>
+          <w:bCs/>
+        </w:rPr>
+        <w:t xml:space="preserve">Total Words: </w:t>
+      </w:r>
+    </w:p>
+    <w:p>
+      <w:pPr>
+        <w:spacing w:line="240" w:lineRule="auto"/>
+        <w:jc w:val="both"/>
+        <w:rPr>
+          <w:rFonts w:ascii="Arial" w:hAnsi="Arial" w:cs="Arial"/>
+          <w:b/>
+          <w:bCs/>
+        </w:rPr>
+      </w:pPr>
+    </w:p>
+    <w:p>
+      <w:pPr>
+        <w:jc w:val="both"/>
+        <w:rPr>
+          <w:b/>
+          <w:bCs/>
+        </w:rPr>
+      </w:pPr>
+      <w:r>
+        <w:rPr>
+          <w:b/>
+          <w:bCs/>
+        </w:rPr>
+        <w:lastRenderedPageBreak/>
+        <w:t xml:space="preserve">1. </w:t>
+      </w:r>
       <w:r>
         <w:rPr>
           <w:b/>
@@ -18,11 +450,77 @@
       </w:r>
     </w:p>
     <w:p>
-      <w:r>
-        <w:t>This project investigates the performance of four search algorithms—Breadth-First Search (BFS), Depth-First Search (DFS), A* Algorithm, and Greedy Best-First Search (Greedy BFS)—in solving a maze. The algorithms were tested under three scenarios, with goal positions at (1, 11), (45, 3), and (29, 3). Their effectiveness was evaluated based on path length, exploration order, and computational efficiency. The findings provide insight into the advantages and trade-offs of each algorithm under different goal configurations.</w:t>
-      </w:r>
-    </w:p>
-    <w:p>
+      <w:pPr>
+        <w:jc w:val="both"/>
+      </w:pPr>
+      <w:r>
+        <w:t>This project investigates the performance of four search algorithms</w:t>
+      </w:r>
+      <w:r>
+        <w:t>, the uninformed search algorithms i.e. {</w:t>
+      </w:r>
+      <w:r>
+        <w:t>Breadth-First Search (BFS), Depth-First Search (DFS)</w:t>
+      </w:r>
+      <w:r>
+        <w:t>} and informed searched algorithms i.e. {</w:t>
+      </w:r>
+      <w:r>
+        <w:t>A* Algorithm, and Greedy Best-First Search (Greedy BFS)</w:t>
+      </w:r>
+      <w:r>
+        <w:t xml:space="preserve">} </w:t>
+      </w:r>
+      <w:r>
+        <w:t>in solving a maze. The algorithms were tested under three scenarios, with goal positions at (1, 1), (</w:t>
+      </w:r>
+      <w:r>
+        <w:t>29</w:t>
+      </w:r>
+      <w:r>
+        <w:t xml:space="preserve">, </w:t>
+      </w:r>
+      <w:r>
+        <w:t>4</w:t>
+      </w:r>
+      <w:r>
+        <w:t xml:space="preserve">), and (2, </w:t>
+      </w:r>
+      <w:r>
+        <w:t>45</w:t>
+      </w:r>
+      <w:r>
+        <w:t xml:space="preserve">). </w:t>
+      </w:r>
+      <w:r>
+        <w:t>I am</w:t>
+      </w:r>
+      <w:r>
+        <w:t xml:space="preserve"> evaluat</w:t>
+      </w:r>
+      <w:r>
+        <w:t>ing the effectiveness of these search algorithms</w:t>
+      </w:r>
+      <w:r>
+        <w:t xml:space="preserve"> based on path length, exploration order, and computational efficiency. The findings provide insight into the advantages and</w:t>
+      </w:r>
+      <w:r>
+        <w:t xml:space="preserve"> disadvantages</w:t>
+      </w:r>
+      <w:r>
+        <w:t xml:space="preserve"> of each algorithm under different goal </w:t>
+      </w:r>
+      <w:r>
+        <w:t>positions</w:t>
+      </w:r>
+      <w:r>
+        <w:t>.</w:t>
+      </w:r>
+    </w:p>
+    <w:p>
+      <w:pPr>
+        <w:jc w:val="both"/>
+      </w:pPr>
       <w:r>
         <w:pict w14:anchorId="4322DEC0">
           <v:rect id="_x0000_i1061" style="width:0;height:1.5pt" o:hralign="center" o:hrstd="t" o:hr="t" fillcolor="#a0a0a0" stroked="f"/>
@@ -31,22 +529,39 @@
     </w:p>
     <w:p>
       <w:pPr>
-        <w:rPr>
-          <w:b/>
-          <w:bCs/>
-        </w:rPr>
-      </w:pPr>
-      <w:r>
-        <w:rPr>
-          <w:b/>
-          <w:bCs/>
-        </w:rPr>
-        <w:t>1. Introduction</w:t>
-      </w:r>
-    </w:p>
-    <w:p>
-      <w:r>
-        <w:t>Pathfinding and search algorithms are fundamental to Artificial Intelligence (AI), with applications spanning robotics, gaming, and optimization problems. This project focuses on implementing and comparing four search strategies:</w:t>
+        <w:jc w:val="both"/>
+        <w:rPr>
+          <w:b/>
+          <w:bCs/>
+        </w:rPr>
+      </w:pPr>
+      <w:r>
+        <w:rPr>
+          <w:b/>
+          <w:bCs/>
+        </w:rPr>
+        <w:t>2</w:t>
+      </w:r>
+      <w:r>
+        <w:rPr>
+          <w:b/>
+          <w:bCs/>
+        </w:rPr>
+        <w:t>. Introduction</w:t>
+      </w:r>
+    </w:p>
+    <w:p>
+      <w:pPr>
+        <w:jc w:val="both"/>
+      </w:pPr>
+      <w:r>
+        <w:t xml:space="preserve">Pathfinding and search algorithms are fundamental to Artificial Intelligence (AI), with applications spanning robotics, gaming, and optimization problems. This project focuses on implementing and comparing four search </w:t>
+      </w:r>
+      <w:r>
+        <w:t>algorithms</w:t>
+      </w:r>
+      <w:r>
+        <w:t>:</w:t>
       </w:r>
     </w:p>
     <w:p>
@@ -55,6 +570,7 @@
           <w:ilvl w:val="0"/>
           <w:numId w:val="1"/>
         </w:numPr>
+        <w:jc w:val="both"/>
       </w:pPr>
       <w:r>
         <w:rPr>
@@ -66,11 +582,9 @@
       <w:r>
         <w:t xml:space="preserve"> An uninformed search algorithm exploring all </w:t>
       </w:r>
-      <w:proofErr w:type="spellStart"/>
-      <w:r>
-        <w:t>neighbors</w:t>
-      </w:r>
-      <w:proofErr w:type="spellEnd"/>
+      <w:r>
+        <w:t>neighbours</w:t>
+      </w:r>
       <w:r>
         <w:t xml:space="preserve"> at the current depth level before moving deeper.</w:t>
       </w:r>
@@ -81,6 +595,7 @@
           <w:ilvl w:val="0"/>
           <w:numId w:val="1"/>
         </w:numPr>
+        <w:jc w:val="both"/>
       </w:pPr>
       <w:r>
         <w:rPr>
@@ -99,28 +614,34 @@
           <w:ilvl w:val="0"/>
           <w:numId w:val="1"/>
         </w:numPr>
+        <w:jc w:val="both"/>
       </w:pPr>
       <w:r>
         <w:rPr>
           <w:i/>
           <w:iCs/>
         </w:rPr>
-        <w:t xml:space="preserve">A </w:t>
-      </w:r>
-      <w:proofErr w:type="gramStart"/>
+        <w:t>A</w:t>
+      </w:r>
       <w:r>
         <w:rPr>
           <w:i/>
           <w:iCs/>
         </w:rPr>
-        <w:t>Algorithm:</w:t>
-      </w:r>
-      <w:r>
         <w:t>*</w:t>
       </w:r>
-      <w:proofErr w:type="gramEnd"/>
-      <w:r>
-        <w:t xml:space="preserve"> An informed search combining cost from start to node (g(n)) and a heuristic estimate to the goal (h(n)).</w:t>
+      <w:r>
+        <w:rPr>
+          <w:i/>
+          <w:iCs/>
+        </w:rPr>
+        <w:t xml:space="preserve"> Algorithm:</w:t>
+      </w:r>
+      <w:r>
+        <w:t xml:space="preserve"> </w:t>
+      </w:r>
+      <w:r>
+        <w:t>An informed search combining cost from start to node (g(n)) and a heuristic estimate to the goal (h(n)).</w:t>
       </w:r>
     </w:p>
     <w:p>
@@ -129,6 +650,7 @@
           <w:ilvl w:val="0"/>
           <w:numId w:val="1"/>
         </w:numPr>
+        <w:jc w:val="both"/>
       </w:pPr>
       <w:r>
         <w:rPr>
@@ -142,11 +664,29 @@
       </w:r>
     </w:p>
     <w:p>
-      <w:r>
-        <w:t>This report documents the methodology, implementation, results, and analysis of these algorithms' performance across three distinct goal positions.</w:t>
-      </w:r>
-    </w:p>
-    <w:p>
+      <w:pPr>
+        <w:jc w:val="both"/>
+      </w:pPr>
+      <w:r>
+        <w:t>This report documents the methodology, implementation, results, and analysis of these algorithm</w:t>
+      </w:r>
+      <w:r>
+        <w:t>’s</w:t>
+      </w:r>
+      <w:r>
+        <w:t xml:space="preserve"> performance across three </w:t>
+      </w:r>
+      <w:r>
+        <w:t>different</w:t>
+      </w:r>
+      <w:r>
+        <w:t xml:space="preserve"> goal positions.</w:t>
+      </w:r>
+    </w:p>
+    <w:p>
+      <w:pPr>
+        <w:jc w:val="both"/>
+      </w:pPr>
       <w:r>
         <w:pict w14:anchorId="2BC83D20">
           <v:rect id="_x0000_i1062" style="width:0;height:1.5pt" o:hralign="center" o:hrstd="t" o:hr="t" fillcolor="#a0a0a0" stroked="f"/>
@@ -155,6 +695,7 @@
     </w:p>
     <w:p>
       <w:pPr>
+        <w:jc w:val="both"/>
         <w:rPr>
           <w:b/>
           <w:bCs/>
@@ -170,6 +711,7 @@
     </w:p>
     <w:p>
       <w:pPr>
+        <w:jc w:val="both"/>
         <w:rPr>
           <w:b/>
           <w:bCs/>
@@ -189,9 +731,175 @@
           <w:ilvl w:val="0"/>
           <w:numId w:val="2"/>
         </w:numPr>
-      </w:pPr>
-      <w:r>
-        <w:t>The maze dimensions, structure, and obstacles were predefined and loaded from a CSV file.</w:t>
+        <w:jc w:val="both"/>
+      </w:pPr>
+      <w:r>
+        <w:t>The maze dimensions</w:t>
+      </w:r>
+      <w:r>
+        <w:t>, s</w:t>
+      </w:r>
+      <w:r>
+        <w:t>tructure</w:t>
+      </w:r>
+      <w:r>
+        <w:t xml:space="preserve"> and obstacles were predefined and loaded from a CSV file.</w:t>
+      </w:r>
+    </w:p>
+    <w:p>
+      <w:pPr>
+        <w:numPr>
+          <w:ilvl w:val="1"/>
+          <w:numId w:val="2"/>
+        </w:numPr>
+        <w:jc w:val="both"/>
+      </w:pPr>
+      <w:r>
+        <w:drawing>
+          <wp:anchor distT="0" distB="0" distL="114300" distR="114300" simplePos="0" relativeHeight="251658240" behindDoc="0" locked="0" layoutInCell="1" allowOverlap="1" wp14:anchorId="1A0C1DC0" wp14:editId="5DA51228">
+            <wp:simplePos x="0" y="0"/>
+            <wp:positionH relativeFrom="margin">
+              <wp:posOffset>3441065</wp:posOffset>
+            </wp:positionH>
+            <wp:positionV relativeFrom="paragraph">
+              <wp:posOffset>8255</wp:posOffset>
+            </wp:positionV>
+            <wp:extent cx="2283460" cy="1912620"/>
+            <wp:effectExtent l="0" t="0" r="2540" b="0"/>
+            <wp:wrapSquare wrapText="bothSides"/>
+            <wp:docPr id="1045947821" name="Picture 1" descr="A table with numbers and letters&#10;&#10;Description automatically generated"/>
+            <wp:cNvGraphicFramePr>
+              <a:graphicFrameLocks xmlns:a="http://schemas.openxmlformats.org/drawingml/2006/main" noChangeAspect="1"/>
+            </wp:cNvGraphicFramePr>
+            <a:graphic xmlns:a="http://schemas.openxmlformats.org/drawingml/2006/main">
+              <a:graphicData uri="http://schemas.openxmlformats.org/drawingml/2006/picture">
+                <pic:pic xmlns:pic="http://schemas.openxmlformats.org/drawingml/2006/picture">
+                  <pic:nvPicPr>
+                    <pic:cNvPr id="1045947821" name="Picture 1" descr="A table with numbers and letters&#10;&#10;Description automatically generated"/>
+                    <pic:cNvPicPr/>
+                  </pic:nvPicPr>
+                  <pic:blipFill>
+                    <a:blip r:embed="rId8">
+                      <a:extLst>
+                        <a:ext uri="{28A0092B-C50C-407E-A947-70E740481C1C}">
+                          <a14:useLocalDpi xmlns:a14="http://schemas.microsoft.com/office/drawing/2010/main" val="0"/>
+                        </a:ext>
+                      </a:extLst>
+                    </a:blip>
+                    <a:stretch>
+                      <a:fillRect/>
+                    </a:stretch>
+                  </pic:blipFill>
+                  <pic:spPr>
+                    <a:xfrm>
+                      <a:off x="0" y="0"/>
+                      <a:ext cx="2283460" cy="1912620"/>
+                    </a:xfrm>
+                    <a:prstGeom prst="rect">
+                      <a:avLst/>
+                    </a:prstGeom>
+                  </pic:spPr>
+                </pic:pic>
+              </a:graphicData>
+            </a:graphic>
+            <wp14:sizeRelH relativeFrom="margin">
+              <wp14:pctWidth>0</wp14:pctWidth>
+            </wp14:sizeRelH>
+            <wp14:sizeRelV relativeFrom="margin">
+              <wp14:pctHeight>0</wp14:pctHeight>
+            </wp14:sizeRelV>
+          </wp:anchor>
+        </w:drawing>
+      </w:r>
+      <w:r>
+        <w:t>Dimensions: 30 x 50.</w:t>
+      </w:r>
+    </w:p>
+    <w:p>
+      <w:pPr>
+        <w:numPr>
+          <w:ilvl w:val="1"/>
+          <w:numId w:val="2"/>
+        </w:numPr>
+        <w:jc w:val="both"/>
+      </w:pPr>
+      <w:r>
+        <w:t xml:space="preserve">Structure: </w:t>
+      </w:r>
+      <w:r>
+        <w:tab/>
+        <w:t xml:space="preserve">Cell (x, y) </w:t>
+      </w:r>
+    </w:p>
+    <w:p>
+      <w:pPr>
+        <w:ind w:left="2880"/>
+        <w:jc w:val="both"/>
+      </w:pPr>
+      <w:r>
+        <w:t>Direction: E, W, N, S</w:t>
+      </w:r>
+    </w:p>
+    <w:p>
+      <w:pPr>
+        <w:ind w:left="1440"/>
+        <w:jc w:val="both"/>
+      </w:pPr>
+    </w:p>
+    <w:p>
+      <w:pPr>
+        <w:ind w:left="1440"/>
+        <w:jc w:val="both"/>
+      </w:pPr>
+    </w:p>
+    <w:p>
+      <w:pPr>
+        <w:ind w:left="1440"/>
+        <w:jc w:val="both"/>
+      </w:pPr>
+    </w:p>
+    <w:p>
+      <w:pPr>
+        <w:ind w:left="1440"/>
+        <w:jc w:val="both"/>
+      </w:pPr>
+    </w:p>
+    <w:p>
+      <w:pPr>
+        <w:ind w:left="1440"/>
+        <w:jc w:val="both"/>
+      </w:pPr>
+      <w:r>
+        <w:tab/>
+      </w:r>
+      <w:r>
+        <w:tab/>
+      </w:r>
+      <w:r>
+        <w:tab/>
+      </w:r>
+      <w:r>
+        <w:tab/>
+      </w:r>
+      <w:r>
+        <w:tab/>
+      </w:r>
+      <w:r>
+        <w:tab/>
+      </w:r>
+      <w:r>
+        <w:tab/>
+        <w:t>Fig 1: Maze Structure</w:t>
+      </w:r>
+    </w:p>
+    <w:p>
+      <w:pPr>
+        <w:ind w:left="1440"/>
+        <w:jc w:val="right"/>
+      </w:pPr>
+      <w:r>
+        <w:lastRenderedPageBreak/>
+        <w:t xml:space="preserve"> </w:t>
       </w:r>
     </w:p>
     <w:p>
@@ -200,9 +908,55 @@
           <w:ilvl w:val="0"/>
           <w:numId w:val="2"/>
         </w:numPr>
-      </w:pPr>
-      <w:r>
-        <w:t>The start position for each algorithm was the bottom-right corner of the maze.</w:t>
+        <w:jc w:val="both"/>
+      </w:pPr>
+      <w:r>
+        <w:t>The start position for each algorithm was the</w:t>
+      </w:r>
+      <w:r>
+        <w:rPr>
+          <w:b/>
+          <w:bCs/>
+        </w:rPr>
+        <w:t xml:space="preserve"> bottom-right corner</w:t>
+      </w:r>
+      <w:r>
+        <w:rPr>
+          <w:b/>
+          <w:bCs/>
+        </w:rPr>
+        <w:t xml:space="preserve"> (</w:t>
+      </w:r>
+      <w:r>
+        <w:rPr>
+          <w:b/>
+          <w:bCs/>
+        </w:rPr>
+        <w:t>30</w:t>
+      </w:r>
+      <w:r>
+        <w:rPr>
+          <w:b/>
+          <w:bCs/>
+        </w:rPr>
+        <w:t>,</w:t>
+      </w:r>
+      <w:r>
+        <w:rPr>
+          <w:b/>
+          <w:bCs/>
+        </w:rPr>
+        <w:t xml:space="preserve"> 50</w:t>
+      </w:r>
+      <w:r>
+        <w:rPr>
+          <w:b/>
+          <w:bCs/>
+        </w:rPr>
+        <w:t>)</w:t>
+      </w:r>
+      <w:r>
+        <w:t xml:space="preserve"> of the maze.</w:t>
       </w:r>
     </w:p>
     <w:p>
@@ -211,6 +965,7 @@
           <w:ilvl w:val="0"/>
           <w:numId w:val="2"/>
         </w:numPr>
+        <w:jc w:val="both"/>
       </w:pPr>
       <w:r>
         <w:t xml:space="preserve">Three scenarios were defined with varying goal positions: </w:t>
@@ -220,9 +975,20 @@
           <w:b/>
           <w:bCs/>
         </w:rPr>
-        <w:t>(1, 11)</w:t>
-      </w:r>
-      <w:r>
+        <w:t>(1, 1), (</w:t>
+      </w:r>
+      <w:r>
+        <w:rPr>
+          <w:b/>
+          <w:bCs/>
+        </w:rPr>
+        <w:t>29</w:t>
+      </w:r>
+      <w:r>
+        <w:rPr>
+          <w:b/>
+          <w:bCs/>
+        </w:rPr>
         <w:t xml:space="preserve">, </w:t>
       </w:r>
       <w:r>
@@ -230,24 +996,40 @@
           <w:b/>
           <w:bCs/>
         </w:rPr>
-        <w:t>(45, 3)</w:t>
-      </w:r>
-      <w:r>
-        <w:t xml:space="preserve">, and </w:t>
-      </w:r>
-      <w:r>
-        <w:rPr>
-          <w:b/>
-          <w:bCs/>
-        </w:rPr>
-        <w:t>(29, 3)</w:t>
-      </w:r>
-      <w:r>
+        <w:t>4</w:t>
+      </w:r>
+      <w:r>
+        <w:rPr>
+          <w:b/>
+          <w:bCs/>
+        </w:rPr>
+        <w:t xml:space="preserve">), and (2, </w:t>
+      </w:r>
+      <w:r>
+        <w:rPr>
+          <w:b/>
+          <w:bCs/>
+        </w:rPr>
+        <w:t>45</w:t>
+      </w:r>
+      <w:r>
+        <w:rPr>
+          <w:b/>
+          <w:bCs/>
+        </w:rPr>
+        <w:t>)</w:t>
+      </w:r>
+      <w:r>
+        <w:rPr>
+          <w:b/>
+          <w:bCs/>
+        </w:rPr>
         <w:t>.</w:t>
       </w:r>
     </w:p>
     <w:p>
       <w:pPr>
+        <w:jc w:val="both"/>
         <w:rPr>
           <w:b/>
           <w:bCs/>
@@ -262,16 +1044,11 @@
       </w:r>
     </w:p>
     <w:p>
-      <w:r>
-        <w:t xml:space="preserve">Each algorithm was implemented in Python using the </w:t>
-      </w:r>
-      <w:proofErr w:type="spellStart"/>
-      <w:r>
-        <w:t>pyamaze</w:t>
-      </w:r>
-      <w:proofErr w:type="spellEnd"/>
-      <w:r>
-        <w:t xml:space="preserve"> library. The uploaded files include the following implementations:</w:t>
+      <w:pPr>
+        <w:jc w:val="both"/>
+      </w:pPr>
+      <w:r>
+        <w:t>Each algorithm was implemented in Python using the pyamaze library. The uploaded files include the following implementations:</w:t>
       </w:r>
     </w:p>
     <w:p>
@@ -280,6 +1057,7 @@
           <w:ilvl w:val="0"/>
           <w:numId w:val="3"/>
         </w:numPr>
+        <w:jc w:val="both"/>
       </w:pPr>
       <w:r>
         <w:rPr>
@@ -307,6 +1085,7 @@
           <w:ilvl w:val="0"/>
           <w:numId w:val="3"/>
         </w:numPr>
+        <w:jc w:val="both"/>
       </w:pPr>
       <w:r>
         <w:rPr>
@@ -334,6 +1113,7 @@
           <w:ilvl w:val="0"/>
           <w:numId w:val="3"/>
         </w:numPr>
+        <w:jc w:val="both"/>
       </w:pPr>
       <w:r>
         <w:rPr>
@@ -361,6 +1141,7 @@
           <w:ilvl w:val="0"/>
           <w:numId w:val="3"/>
         </w:numPr>
+        <w:jc w:val="both"/>
       </w:pPr>
       <w:r>
         <w:rPr>
@@ -385,21 +1166,24 @@
     </w:p>
     <w:p>
       <w:pPr>
-        <w:rPr>
-          <w:b/>
-          <w:bCs/>
-        </w:rPr>
-      </w:pPr>
-      <w:r>
-        <w:rPr>
-          <w:b/>
-          <w:bCs/>
-        </w:rPr>
-        <w:lastRenderedPageBreak/>
+        <w:jc w:val="both"/>
+        <w:rPr>
+          <w:b/>
+          <w:bCs/>
+        </w:rPr>
+      </w:pPr>
+      <w:r>
+        <w:rPr>
+          <w:b/>
+          <w:bCs/>
+        </w:rPr>
         <w:t>2.3 Performance Metrics</w:t>
       </w:r>
     </w:p>
     <w:p>
+      <w:pPr>
+        <w:jc w:val="both"/>
+      </w:pPr>
       <w:r>
         <w:t>The algorithms were evaluated based on:</w:t>
       </w:r>
@@ -410,6 +1194,7 @@
           <w:ilvl w:val="0"/>
           <w:numId w:val="4"/>
         </w:numPr>
+        <w:jc w:val="both"/>
       </w:pPr>
       <w:r>
         <w:rPr>
@@ -428,6 +1213,7 @@
           <w:ilvl w:val="0"/>
           <w:numId w:val="4"/>
         </w:numPr>
+        <w:jc w:val="both"/>
       </w:pPr>
       <w:r>
         <w:rPr>
@@ -446,6 +1232,7 @@
           <w:ilvl w:val="0"/>
           <w:numId w:val="4"/>
         </w:numPr>
+        <w:jc w:val="both"/>
       </w:pPr>
       <w:r>
         <w:rPr>
@@ -460,6 +1247,7 @@
     </w:p>
     <w:p>
       <w:pPr>
+        <w:jc w:val="both"/>
         <w:rPr>
           <w:b/>
           <w:bCs/>
@@ -474,19 +1262,17 @@
       </w:r>
     </w:p>
     <w:p>
-      <w:r>
-        <w:t xml:space="preserve">Each algorithm was executed in three scenarios. The results were recorded for all metrics and </w:t>
-      </w:r>
-      <w:proofErr w:type="spellStart"/>
-      <w:r>
-        <w:t>analyzed</w:t>
-      </w:r>
-      <w:proofErr w:type="spellEnd"/>
-      <w:r>
-        <w:t xml:space="preserve"> to determine the algorithm best suited for dynamic goal conditions.</w:t>
-      </w:r>
-    </w:p>
-    <w:p>
+      <w:pPr>
+        <w:jc w:val="both"/>
+      </w:pPr>
+      <w:r>
+        <w:t>Each algorithm was executed in three scenarios. The results were recorded for all metrics and analyzed to determine the algorithm best suited for dynamic goal conditions.</w:t>
+      </w:r>
+    </w:p>
+    <w:p>
+      <w:pPr>
+        <w:jc w:val="both"/>
+      </w:pPr>
       <w:r>
         <w:pict w14:anchorId="3BDDB224">
           <v:rect id="_x0000_i1063" style="width:0;height:1.5pt" o:hralign="center" o:hrstd="t" o:hr="t" fillcolor="#a0a0a0" stroked="f"/>
@@ -495,6 +1281,7 @@
     </w:p>
     <w:p>
       <w:pPr>
+        <w:jc w:val="both"/>
         <w:rPr>
           <w:b/>
           <w:bCs/>
@@ -510,6 +1297,7 @@
     </w:p>
     <w:p>
       <w:pPr>
+        <w:jc w:val="both"/>
         <w:rPr>
           <w:b/>
           <w:bCs/>
@@ -524,6 +1312,9 @@
       </w:r>
     </w:p>
     <w:p>
+      <w:pPr>
+        <w:jc w:val="both"/>
+      </w:pPr>
       <w:r>
         <w:rPr>
           <w:i/>
@@ -532,16 +1323,12 @@
         <w:t>(Put the detailed results, including path length, exploration length, and execution time for BFS, DFS, A</w:t>
       </w:r>
       <w:r>
-        <w:t>, and Greedy BFS</w:t>
-      </w:r>
-      <w:proofErr w:type="gramStart"/>
-      <w:r>
-        <w:t>.)*</w:t>
-      </w:r>
-      <w:proofErr w:type="gramEnd"/>
-    </w:p>
-    <w:p>
-      <w:pPr>
+        <w:t>, and Greedy BFS.)*</w:t>
+      </w:r>
+    </w:p>
+    <w:p>
+      <w:pPr>
+        <w:jc w:val="both"/>
         <w:rPr>
           <w:b/>
           <w:bCs/>
@@ -556,6 +1343,9 @@
       </w:r>
     </w:p>
     <w:p>
+      <w:pPr>
+        <w:jc w:val="both"/>
+      </w:pPr>
       <w:r>
         <w:rPr>
           <w:i/>
@@ -564,16 +1354,12 @@
         <w:t>(Put the detailed results, including path length, exploration length, and execution time for BFS, DFS, A</w:t>
       </w:r>
       <w:r>
-        <w:t>, and Greedy BFS</w:t>
-      </w:r>
-      <w:proofErr w:type="gramStart"/>
-      <w:r>
-        <w:t>.)*</w:t>
-      </w:r>
-      <w:proofErr w:type="gramEnd"/>
-    </w:p>
-    <w:p>
-      <w:pPr>
+        <w:t>, and Greedy BFS.)*</w:t>
+      </w:r>
+    </w:p>
+    <w:p>
+      <w:pPr>
+        <w:jc w:val="both"/>
         <w:rPr>
           <w:b/>
           <w:bCs/>
@@ -588,6 +1374,9 @@
       </w:r>
     </w:p>
     <w:p>
+      <w:pPr>
+        <w:jc w:val="both"/>
+      </w:pPr>
       <w:r>
         <w:rPr>
           <w:i/>
@@ -596,16 +1385,12 @@
         <w:t>(Put the detailed results, including path length, exploration length, and execution time for BFS, DFS, A</w:t>
       </w:r>
       <w:r>
-        <w:t>, and Greedy BFS</w:t>
-      </w:r>
-      <w:proofErr w:type="gramStart"/>
-      <w:r>
-        <w:t>.)*</w:t>
-      </w:r>
-      <w:proofErr w:type="gramEnd"/>
-    </w:p>
-    <w:p>
-      <w:pPr>
+        <w:t>, and Greedy BFS.)*</w:t>
+      </w:r>
+    </w:p>
+    <w:p>
+      <w:pPr>
+        <w:jc w:val="both"/>
         <w:rPr>
           <w:b/>
           <w:bCs/>
@@ -625,6 +1410,7 @@
           <w:ilvl w:val="0"/>
           <w:numId w:val="5"/>
         </w:numPr>
+        <w:jc w:val="both"/>
       </w:pPr>
       <w:r>
         <w:rPr>
@@ -640,6 +1426,7 @@
           <w:ilvl w:val="1"/>
           <w:numId w:val="5"/>
         </w:numPr>
+        <w:jc w:val="both"/>
       </w:pPr>
       <w:r>
         <w:t>Performed optimally in finding the shortest path due to its exhaustive exploration.</w:t>
@@ -651,6 +1438,7 @@
           <w:ilvl w:val="1"/>
           <w:numId w:val="5"/>
         </w:numPr>
+        <w:jc w:val="both"/>
       </w:pPr>
       <w:r>
         <w:t>High computational cost as all nodes at a given depth are explored.</w:t>
@@ -662,12 +1450,14 @@
           <w:ilvl w:val="1"/>
           <w:numId w:val="5"/>
         </w:numPr>
+        <w:jc w:val="both"/>
       </w:pPr>
       <w:r>
         <w:rPr>
           <w:i/>
           <w:iCs/>
         </w:rPr>
+        <w:lastRenderedPageBreak/>
         <w:t>(Put the BFS-specific comparisons here.)</w:t>
       </w:r>
     </w:p>
@@ -677,6 +1467,7 @@
           <w:ilvl w:val="0"/>
           <w:numId w:val="5"/>
         </w:numPr>
+        <w:jc w:val="both"/>
       </w:pPr>
       <w:r>
         <w:rPr>
@@ -692,6 +1483,7 @@
           <w:ilvl w:val="1"/>
           <w:numId w:val="5"/>
         </w:numPr>
+        <w:jc w:val="both"/>
       </w:pPr>
       <w:r>
         <w:t>Depth-oriented exploration occasionally led to suboptimal paths.</w:t>
@@ -703,6 +1495,7 @@
           <w:ilvl w:val="1"/>
           <w:numId w:val="5"/>
         </w:numPr>
+        <w:jc w:val="both"/>
       </w:pPr>
       <w:r>
         <w:t>Lower memory usage compared to BFS but higher path variance.</w:t>
@@ -714,6 +1507,7 @@
           <w:ilvl w:val="1"/>
           <w:numId w:val="5"/>
         </w:numPr>
+        <w:jc w:val="both"/>
       </w:pPr>
       <w:r>
         <w:rPr>
@@ -729,26 +1523,18 @@
           <w:ilvl w:val="0"/>
           <w:numId w:val="5"/>
         </w:numPr>
+        <w:jc w:val="both"/>
       </w:pPr>
       <w:r>
         <w:rPr>
           <w:i/>
           <w:iCs/>
         </w:rPr>
-        <w:t xml:space="preserve">A </w:t>
-      </w:r>
-      <w:proofErr w:type="gramStart"/>
-      <w:r>
-        <w:rPr>
-          <w:i/>
-          <w:iCs/>
-        </w:rPr>
-        <w:t>Algorithm:</w:t>
+        <w:t>A Algorithm:</w:t>
       </w:r>
       <w:r>
         <w:t>*</w:t>
       </w:r>
-      <w:proofErr w:type="gramEnd"/>
     </w:p>
     <w:p>
       <w:pPr>
@@ -756,6 +1542,7 @@
           <w:ilvl w:val="1"/>
           <w:numId w:val="5"/>
         </w:numPr>
+        <w:jc w:val="both"/>
       </w:pPr>
       <w:r>
         <w:t>Consistently achieved optimal paths with efficient exploration.</w:t>
@@ -767,6 +1554,7 @@
           <w:ilvl w:val="1"/>
           <w:numId w:val="5"/>
         </w:numPr>
+        <w:jc w:val="both"/>
       </w:pPr>
       <w:r>
         <w:t>Performance depended on the heuristic accuracy (Manhattan distance used).</w:t>
@@ -778,6 +1566,7 @@
           <w:ilvl w:val="1"/>
           <w:numId w:val="5"/>
         </w:numPr>
+        <w:jc w:val="both"/>
       </w:pPr>
       <w:r>
         <w:rPr>
@@ -787,13 +1576,8 @@
         <w:t>(Put the A</w:t>
       </w:r>
       <w:r>
-        <w:t xml:space="preserve"> comparisons here</w:t>
-      </w:r>
-      <w:proofErr w:type="gramStart"/>
-      <w:r>
-        <w:t>.)*</w:t>
-      </w:r>
-      <w:proofErr w:type="gramEnd"/>
+        <w:t xml:space="preserve"> comparisons here.)*</w:t>
+      </w:r>
     </w:p>
     <w:p>
       <w:pPr>
@@ -801,13 +1585,13 @@
           <w:ilvl w:val="0"/>
           <w:numId w:val="5"/>
         </w:numPr>
-      </w:pPr>
-      <w:r>
-        <w:rPr>
-          <w:b/>
-          <w:bCs/>
-        </w:rPr>
-        <w:lastRenderedPageBreak/>
+        <w:jc w:val="both"/>
+      </w:pPr>
+      <w:r>
+        <w:rPr>
+          <w:b/>
+          <w:bCs/>
+        </w:rPr>
         <w:t>Greedy Best-First Search (Greedy BFS):</w:t>
       </w:r>
     </w:p>
@@ -817,6 +1601,7 @@
           <w:ilvl w:val="1"/>
           <w:numId w:val="5"/>
         </w:numPr>
+        <w:jc w:val="both"/>
       </w:pPr>
       <w:r>
         <w:t>Faster than A* but prone to getting stuck in local minima.</w:t>
@@ -828,6 +1613,7 @@
           <w:ilvl w:val="1"/>
           <w:numId w:val="5"/>
         </w:numPr>
+        <w:jc w:val="both"/>
       </w:pPr>
       <w:r>
         <w:t>Explored fewer nodes but sometimes resulted in longer paths.</w:t>
@@ -839,6 +1625,7 @@
           <w:ilvl w:val="1"/>
           <w:numId w:val="5"/>
         </w:numPr>
+        <w:jc w:val="both"/>
       </w:pPr>
       <w:r>
         <w:rPr>
@@ -849,6 +1636,9 @@
       </w:r>
     </w:p>
     <w:p>
+      <w:pPr>
+        <w:jc w:val="both"/>
+      </w:pPr>
       <w:r>
         <w:pict w14:anchorId="4307EDCA">
           <v:rect id="_x0000_i1064" style="width:0;height:1.5pt" o:hralign="center" o:hrstd="t" o:hr="t" fillcolor="#a0a0a0" stroked="f"/>
@@ -857,6 +1647,7 @@
     </w:p>
     <w:p>
       <w:pPr>
+        <w:jc w:val="both"/>
         <w:rPr>
           <w:b/>
           <w:bCs/>
@@ -876,6 +1667,7 @@
           <w:ilvl w:val="0"/>
           <w:numId w:val="6"/>
         </w:numPr>
+        <w:jc w:val="both"/>
       </w:pPr>
       <w:r>
         <w:rPr>
@@ -894,6 +1686,7 @@
           <w:ilvl w:val="0"/>
           <w:numId w:val="6"/>
         </w:numPr>
+        <w:jc w:val="both"/>
       </w:pPr>
       <w:r>
         <w:rPr>
@@ -912,6 +1705,7 @@
           <w:ilvl w:val="0"/>
           <w:numId w:val="6"/>
         </w:numPr>
+        <w:jc w:val="both"/>
       </w:pPr>
       <w:r>
         <w:rPr>
@@ -932,6 +1726,9 @@
       </w:r>
     </w:p>
     <w:p>
+      <w:pPr>
+        <w:jc w:val="both"/>
+      </w:pPr>
       <w:r>
         <w:pict w14:anchorId="223A28A4">
           <v:rect id="_x0000_i1065" style="width:0;height:1.5pt" o:hralign="center" o:hrstd="t" o:hr="t" fillcolor="#a0a0a0" stroked="f"/>
@@ -940,6 +1737,7 @@
     </w:p>
     <w:p>
       <w:pPr>
+        <w:jc w:val="both"/>
         <w:rPr>
           <w:b/>
           <w:bCs/>
@@ -954,12 +1752,16 @@
       </w:r>
     </w:p>
     <w:p>
+      <w:pPr>
+        <w:jc w:val="both"/>
+      </w:pPr>
       <w:r>
         <w:t>This study highlights the varying strengths and weaknesses of BFS, DFS, A*, and Greedy BFS in dynamic goal-based scenarios. While A* provided a balanced performance, each algorithm's suitability depends on the application's requirements.</w:t>
       </w:r>
     </w:p>
     <w:p>
       <w:pPr>
+        <w:jc w:val="both"/>
         <w:rPr>
           <w:b/>
           <w:bCs/>
@@ -979,6 +1781,7 @@
           <w:ilvl w:val="0"/>
           <w:numId w:val="7"/>
         </w:numPr>
+        <w:jc w:val="both"/>
       </w:pPr>
       <w:r>
         <w:rPr>
@@ -988,15 +1791,7 @@
         <w:t>Dynamic Obstacles:</w:t>
       </w:r>
       <w:r>
-        <w:t xml:space="preserve"> Explore algorithm </w:t>
-      </w:r>
-      <w:proofErr w:type="spellStart"/>
-      <w:r>
-        <w:t>behavior</w:t>
-      </w:r>
-      <w:proofErr w:type="spellEnd"/>
-      <w:r>
-        <w:t xml:space="preserve"> when obstacles appear or change dynamically.</w:t>
+        <w:t xml:space="preserve"> Explore algorithm behavior when obstacles appear or change dynamically.</w:t>
       </w:r>
     </w:p>
     <w:p>
@@ -1005,6 +1800,7 @@
           <w:ilvl w:val="0"/>
           <w:numId w:val="7"/>
         </w:numPr>
+        <w:jc w:val="both"/>
       </w:pPr>
       <w:r>
         <w:rPr>
@@ -1023,6 +1819,7 @@
           <w:ilvl w:val="0"/>
           <w:numId w:val="7"/>
         </w:numPr>
+        <w:jc w:val="both"/>
       </w:pPr>
       <w:r>
         <w:rPr>
@@ -1036,6 +1833,9 @@
       </w:r>
     </w:p>
     <w:p>
+      <w:pPr>
+        <w:jc w:val="both"/>
+      </w:pPr>
       <w:r>
         <w:pict w14:anchorId="2C35CF48">
           <v:rect id="_x0000_i1066" style="width:0;height:1.5pt" o:hralign="center" o:hrstd="t" o:hr="t" fillcolor="#a0a0a0" stroked="f"/>
@@ -1044,6 +1844,7 @@
     </w:p>
     <w:p>
       <w:pPr>
+        <w:jc w:val="both"/>
         <w:rPr>
           <w:b/>
           <w:bCs/>
@@ -1063,12 +1864,14 @@
           <w:ilvl w:val="0"/>
           <w:numId w:val="8"/>
         </w:numPr>
-      </w:pPr>
-      <w:r>
-        <w:rPr>
-          <w:b/>
-          <w:bCs/>
-        </w:rPr>
+        <w:jc w:val="both"/>
+      </w:pPr>
+      <w:r>
+        <w:rPr>
+          <w:b/>
+          <w:bCs/>
+        </w:rPr>
+        <w:lastRenderedPageBreak/>
         <w:t>Code Files:</w:t>
       </w:r>
       <w:r>
@@ -1081,6 +1884,7 @@
           <w:ilvl w:val="0"/>
           <w:numId w:val="8"/>
         </w:numPr>
+        <w:jc w:val="both"/>
       </w:pPr>
       <w:r>
         <w:rPr>
@@ -1106,6 +1910,7 @@
           <w:ilvl w:val="0"/>
           <w:numId w:val="8"/>
         </w:numPr>
+        <w:jc w:val="both"/>
       </w:pPr>
       <w:r>
         <w:rPr>
@@ -1125,8 +1930,14 @@
         <w:t>(Put information about the CSV files or maze generation details here.)</w:t>
       </w:r>
     </w:p>
-    <w:p/>
+    <w:p>
+      <w:pPr>
+        <w:jc w:val="both"/>
+      </w:pPr>
+    </w:p>
     <w:sectPr>
+      <w:headerReference w:type="default" r:id="rId9"/>
+      <w:footerReference w:type="default" r:id="rId10"/>
       <w:pgSz w:w="11906" w:h="16838"/>
       <w:pgMar w:top="1440" w:right="1440" w:bottom="1440" w:left="1440" w:header="720" w:footer="720" w:gutter="0"/>
       <w:cols w:space="720"/>
@@ -1136,6 +1947,169 @@
 </w:document>
 </file>
 
+<file path=word/endnotes.xml><?xml version="1.0" encoding="utf-8"?>
+<w:endnotes xmlns:wpc="http://schemas.microsoft.com/office/word/2010/wordprocessingCanvas" xmlns:cx="http://schemas.microsoft.com/office/drawing/2014/chartex" xmlns:cx1="http://schemas.microsoft.com/office/drawing/2015/9/8/chartex" xmlns:cx2="http://schemas.microsoft.com/office/drawing/2015/10/21/chartex" xmlns:cx3="http://schemas.microsoft.com/office/drawing/2016/5/9/chartex" xmlns:cx4="http://schemas.microsoft.com/office/drawing/2016/5/10/chartex" xmlns:cx5="http://schemas.microsoft.com/office/drawing/2016/5/11/chartex" xmlns:cx6="http://schemas.microsoft.com/office/drawing/2016/5/12/chartex" xmlns:cx7="http://schemas.microsoft.com/office/drawing/2016/5/13/chartex" xmlns:cx8="http://schemas.microsoft.com/office/drawing/2016/5/14/chartex" xmlns:mc="http://schemas.openxmlformats.org/markup-compatibility/2006" xmlns:aink="http://schemas.microsoft.com/office/drawing/2016/ink" xmlns:am3d="http://schemas.microsoft.com/office/drawing/2017/model3d" xmlns:o="urn:schemas-microsoft-com:office:office" xmlns:oel="http://schemas.microsoft.com/office/2019/extlst" xmlns:r="http://schemas.openxmlformats.org/officeDocument/2006/relationships" xmlns:m="http://schemas.openxmlformats.org/officeDocument/2006/math" xmlns:v="urn:schemas-microsoft-com:vml" xmlns:wp14="http://schemas.microsoft.com/office/word/2010/wordprocessingDrawing" xmlns:wp="http://schemas.openxmlformats.org/drawingml/2006/wordprocessingDrawing" xmlns:w10="urn:schemas-microsoft-com:office:word" xmlns:w="http://schemas.openxmlformats.org/wordprocessingml/2006/main" xmlns:w14="http://schemas.microsoft.com/office/word/2010/wordml" xmlns:w15="http://schemas.microsoft.com/office/word/2012/wordml" xmlns:w16cex="http://schemas.microsoft.com/office/word/2018/wordml/cex" xmlns:w16cid="http://schemas.microsoft.com/office/word/2016/wordml/cid" xmlns:w16="http://schemas.microsoft.com/office/word/2018/wordml" xmlns:w16du="http://schemas.microsoft.com/office/word/2023/wordml/word16du" xmlns:w16sdtdh="http://schemas.microsoft.com/office/word/2020/wordml/sdtdatahash" xmlns:w16se="http://schemas.microsoft.com/office/word/2015/wordml/symex" xmlns:wpg="http://schemas.microsoft.com/office/word/2010/wordprocessingGroup" xmlns:wpi="http://schemas.microsoft.com/office/word/2010/wordprocessingInk" xmlns:wne="http://schemas.microsoft.com/office/word/2006/wordml" xmlns:wps="http://schemas.microsoft.com/office/word/2010/wordprocessingShape" mc:Ignorable="w14 w15 w16se w16cid w16 w16cex w16sdtdh w16du wp14">
+  <w:endnote w:type="separator" w:id="-1">
+    <w:p>
+      <w:pPr>
+        <w:spacing w:after="0" w:line="240" w:lineRule="auto"/>
+      </w:pPr>
+      <w:r>
+        <w:separator/>
+      </w:r>
+    </w:p>
+  </w:endnote>
+  <w:endnote w:type="continuationSeparator" w:id="0">
+    <w:p>
+      <w:pPr>
+        <w:spacing w:after="0" w:line="240" w:lineRule="auto"/>
+      </w:pPr>
+      <w:r>
+        <w:continuationSeparator/>
+      </w:r>
+    </w:p>
+  </w:endnote>
+</w:endnotes>
+</file>
+
+<file path=word/footer1.xml><?xml version="1.0" encoding="utf-8"?>
+<w:ftr xmlns:wpc="http://schemas.microsoft.com/office/word/2010/wordprocessingCanvas" xmlns:cx="http://schemas.microsoft.com/office/drawing/2014/chartex" xmlns:cx1="http://schemas.microsoft.com/office/drawing/2015/9/8/chartex" xmlns:cx2="http://schemas.microsoft.com/office/drawing/2015/10/21/chartex" xmlns:cx3="http://schemas.microsoft.com/office/drawing/2016/5/9/chartex" xmlns:cx4="http://schemas.microsoft.com/office/drawing/2016/5/10/chartex" xmlns:cx5="http://schemas.microsoft.com/office/drawing/2016/5/11/chartex" xmlns:cx6="http://schemas.microsoft.com/office/drawing/2016/5/12/chartex" xmlns:cx7="http://schemas.microsoft.com/office/drawing/2016/5/13/chartex" xmlns:cx8="http://schemas.microsoft.com/office/drawing/2016/5/14/chartex" xmlns:mc="http://schemas.openxmlformats.org/markup-compatibility/2006" xmlns:aink="http://schemas.microsoft.com/office/drawing/2016/ink" xmlns:am3d="http://schemas.microsoft.com/office/drawing/2017/model3d" xmlns:o="urn:schemas-microsoft-com:office:office" xmlns:oel="http://schemas.microsoft.com/office/2019/extlst" xmlns:r="http://schemas.openxmlformats.org/officeDocument/2006/relationships" xmlns:m="http://schemas.openxmlformats.org/officeDocument/2006/math" xmlns:v="urn:schemas-microsoft-com:vml" xmlns:wp14="http://schemas.microsoft.com/office/word/2010/wordprocessingDrawing" xmlns:wp="http://schemas.openxmlformats.org/drawingml/2006/wordprocessingDrawing" xmlns:w10="urn:schemas-microsoft-com:office:word" xmlns:w="http://schemas.openxmlformats.org/wordprocessingml/2006/main" xmlns:w14="http://schemas.microsoft.com/office/word/2010/wordml" xmlns:w15="http://schemas.microsoft.com/office/word/2012/wordml" xmlns:w16cex="http://schemas.microsoft.com/office/word/2018/wordml/cex" xmlns:w16cid="http://schemas.microsoft.com/office/word/2016/wordml/cid" xmlns:w16="http://schemas.microsoft.com/office/word/2018/wordml" xmlns:w16du="http://schemas.microsoft.com/office/word/2023/wordml/word16du" xmlns:w16sdtdh="http://schemas.microsoft.com/office/word/2020/wordml/sdtdatahash" xmlns:w16se="http://schemas.microsoft.com/office/word/2015/wordml/symex" xmlns:wpg="http://schemas.microsoft.com/office/word/2010/wordprocessingGroup" xmlns:wpi="http://schemas.microsoft.com/office/word/2010/wordprocessingInk" xmlns:wne="http://schemas.microsoft.com/office/word/2006/wordml" xmlns:wps="http://schemas.microsoft.com/office/word/2010/wordprocessingShape" mc:Ignorable="w14 w15 w16se w16cid w16 w16cex w16sdtdh w16du wp14">
+  <w:p>
+    <w:pPr>
+      <w:pStyle w:val="Footer"/>
+      <w:jc w:val="right"/>
+    </w:pPr>
+    <w:r>
+      <w:rPr>
+        <w:color w:val="156082" w:themeColor="accent1"/>
+        <w:sz w:val="20"/>
+        <w:szCs w:val="20"/>
+      </w:rPr>
+      <w:t xml:space="preserve">Page No: </w:t>
+    </w:r>
+    <w:r>
+      <w:rPr>
+        <w:color w:val="156082" w:themeColor="accent1"/>
+        <w:sz w:val="20"/>
+        <w:szCs w:val="20"/>
+      </w:rPr>
+      <w:fldChar w:fldCharType="begin"/>
+    </w:r>
+    <w:r>
+      <w:rPr>
+        <w:color w:val="156082" w:themeColor="accent1"/>
+        <w:sz w:val="20"/>
+        <w:szCs w:val="20"/>
+      </w:rPr>
+      <w:instrText xml:space="preserve"> PAGE  \* Arabic </w:instrText>
+    </w:r>
+    <w:r>
+      <w:rPr>
+        <w:color w:val="156082" w:themeColor="accent1"/>
+        <w:sz w:val="20"/>
+        <w:szCs w:val="20"/>
+      </w:rPr>
+      <w:fldChar w:fldCharType="separate"/>
+    </w:r>
+    <w:r>
+      <w:rPr>
+        <w:noProof/>
+        <w:color w:val="156082" w:themeColor="accent1"/>
+        <w:sz w:val="20"/>
+        <w:szCs w:val="20"/>
+      </w:rPr>
+      <w:t>1</w:t>
+    </w:r>
+    <w:r>
+      <w:rPr>
+        <w:color w:val="156082" w:themeColor="accent1"/>
+        <w:sz w:val="20"/>
+        <w:szCs w:val="20"/>
+      </w:rPr>
+      <w:fldChar w:fldCharType="end"/>
+    </w:r>
+  </w:p>
+  <w:p>
+    <w:pPr>
+      <w:pStyle w:val="Footer"/>
+    </w:pPr>
+  </w:p>
+</w:ftr>
+</file>
+
+<file path=word/footnotes.xml><?xml version="1.0" encoding="utf-8"?>
+<w:footnotes xmlns:wpc="http://schemas.microsoft.com/office/word/2010/wordprocessingCanvas" xmlns:cx="http://schemas.microsoft.com/office/drawing/2014/chartex" xmlns:cx1="http://schemas.microsoft.com/office/drawing/2015/9/8/chartex" xmlns:cx2="http://schemas.microsoft.com/office/drawing/2015/10/21/chartex" xmlns:cx3="http://schemas.microsoft.com/office/drawing/2016/5/9/chartex" xmlns:cx4="http://schemas.microsoft.com/office/drawing/2016/5/10/chartex" xmlns:cx5="http://schemas.microsoft.com/office/drawing/2016/5/11/chartex" xmlns:cx6="http://schemas.microsoft.com/office/drawing/2016/5/12/chartex" xmlns:cx7="http://schemas.microsoft.com/office/drawing/2016/5/13/chartex" xmlns:cx8="http://schemas.microsoft.com/office/drawing/2016/5/14/chartex" xmlns:mc="http://schemas.openxmlformats.org/markup-compatibility/2006" xmlns:aink="http://schemas.microsoft.com/office/drawing/2016/ink" xmlns:am3d="http://schemas.microsoft.com/office/drawing/2017/model3d" xmlns:o="urn:schemas-microsoft-com:office:office" xmlns:oel="http://schemas.microsoft.com/office/2019/extlst" xmlns:r="http://schemas.openxmlformats.org/officeDocument/2006/relationships" xmlns:m="http://schemas.openxmlformats.org/officeDocument/2006/math" xmlns:v="urn:schemas-microsoft-com:vml" xmlns:wp14="http://schemas.microsoft.com/office/word/2010/wordprocessingDrawing" xmlns:wp="http://schemas.openxmlformats.org/drawingml/2006/wordprocessingDrawing" xmlns:w10="urn:schemas-microsoft-com:office:word" xmlns:w="http://schemas.openxmlformats.org/wordprocessingml/2006/main" xmlns:w14="http://schemas.microsoft.com/office/word/2010/wordml" xmlns:w15="http://schemas.microsoft.com/office/word/2012/wordml" xmlns:w16cex="http://schemas.microsoft.com/office/word/2018/wordml/cex" xmlns:w16cid="http://schemas.microsoft.com/office/word/2016/wordml/cid" xmlns:w16="http://schemas.microsoft.com/office/word/2018/wordml" xmlns:w16du="http://schemas.microsoft.com/office/word/2023/wordml/word16du" xmlns:w16sdtdh="http://schemas.microsoft.com/office/word/2020/wordml/sdtdatahash" xmlns:w16se="http://schemas.microsoft.com/office/word/2015/wordml/symex" xmlns:wpg="http://schemas.microsoft.com/office/word/2010/wordprocessingGroup" xmlns:wpi="http://schemas.microsoft.com/office/word/2010/wordprocessingInk" xmlns:wne="http://schemas.microsoft.com/office/word/2006/wordml" xmlns:wps="http://schemas.microsoft.com/office/word/2010/wordprocessingShape" mc:Ignorable="w14 w15 w16se w16cid w16 w16cex w16sdtdh w16du wp14">
+  <w:footnote w:type="separator" w:id="-1">
+    <w:p>
+      <w:pPr>
+        <w:spacing w:after="0" w:line="240" w:lineRule="auto"/>
+      </w:pPr>
+      <w:r>
+        <w:separator/>
+      </w:r>
+    </w:p>
+  </w:footnote>
+  <w:footnote w:type="continuationSeparator" w:id="0">
+    <w:p>
+      <w:pPr>
+        <w:spacing w:after="0" w:line="240" w:lineRule="auto"/>
+      </w:pPr>
+      <w:r>
+        <w:continuationSeparator/>
+      </w:r>
+    </w:p>
+  </w:footnote>
+</w:footnotes>
+</file>
+
+<file path=word/header1.xml><?xml version="1.0" encoding="utf-8"?>
+<w:hdr xmlns:wpc="http://schemas.microsoft.com/office/word/2010/wordprocessingCanvas" xmlns:cx="http://schemas.microsoft.com/office/drawing/2014/chartex" xmlns:cx1="http://schemas.microsoft.com/office/drawing/2015/9/8/chartex" xmlns:cx2="http://schemas.microsoft.com/office/drawing/2015/10/21/chartex" xmlns:cx3="http://schemas.microsoft.com/office/drawing/2016/5/9/chartex" xmlns:cx4="http://schemas.microsoft.com/office/drawing/2016/5/10/chartex" xmlns:cx5="http://schemas.microsoft.com/office/drawing/2016/5/11/chartex" xmlns:cx6="http://schemas.microsoft.com/office/drawing/2016/5/12/chartex" xmlns:cx7="http://schemas.microsoft.com/office/drawing/2016/5/13/chartex" xmlns:cx8="http://schemas.microsoft.com/office/drawing/2016/5/14/chartex" xmlns:mc="http://schemas.openxmlformats.org/markup-compatibility/2006" xmlns:aink="http://schemas.microsoft.com/office/drawing/2016/ink" xmlns:am3d="http://schemas.microsoft.com/office/drawing/2017/model3d" xmlns:o="urn:schemas-microsoft-com:office:office" xmlns:oel="http://schemas.microsoft.com/office/2019/extlst" xmlns:r="http://schemas.openxmlformats.org/officeDocument/2006/relationships" xmlns:m="http://schemas.openxmlformats.org/officeDocument/2006/math" xmlns:v="urn:schemas-microsoft-com:vml" xmlns:wp14="http://schemas.microsoft.com/office/word/2010/wordprocessingDrawing" xmlns:wp="http://schemas.openxmlformats.org/drawingml/2006/wordprocessingDrawing" xmlns:w10="urn:schemas-microsoft-com:office:word" xmlns:w="http://schemas.openxmlformats.org/wordprocessingml/2006/main" xmlns:w14="http://schemas.microsoft.com/office/word/2010/wordml" xmlns:w15="http://schemas.microsoft.com/office/word/2012/wordml" xmlns:w16cex="http://schemas.microsoft.com/office/word/2018/wordml/cex" xmlns:w16cid="http://schemas.microsoft.com/office/word/2016/wordml/cid" xmlns:w16="http://schemas.microsoft.com/office/word/2018/wordml" xmlns:w16du="http://schemas.microsoft.com/office/word/2023/wordml/word16du" xmlns:w16sdtdh="http://schemas.microsoft.com/office/word/2020/wordml/sdtdatahash" xmlns:w16se="http://schemas.microsoft.com/office/word/2015/wordml/symex" xmlns:wpg="http://schemas.microsoft.com/office/word/2010/wordprocessingGroup" xmlns:wpi="http://schemas.microsoft.com/office/word/2010/wordprocessingInk" xmlns:wne="http://schemas.microsoft.com/office/word/2006/wordml" xmlns:wps="http://schemas.microsoft.com/office/word/2010/wordprocessingShape" mc:Ignorable="w14 w15 w16se w16cid w16 w16cex w16sdtdh w16du wp14">
+  <w:p>
+    <w:pPr>
+      <w:pStyle w:val="Header"/>
+      <w:rPr>
+        <w:sz w:val="18"/>
+        <w:szCs w:val="18"/>
+        <w:lang w:val="en-US"/>
+      </w:rPr>
+    </w:pPr>
+    <w:r>
+      <w:rPr>
+        <w:sz w:val="18"/>
+        <w:szCs w:val="18"/>
+        <w:lang w:val="en-US"/>
+      </w:rPr>
+      <w:t xml:space="preserve">Artificial Intelligence </w:t>
+    </w:r>
+    <w:r>
+      <w:rPr>
+        <w:sz w:val="18"/>
+        <w:szCs w:val="18"/>
+        <w:lang w:val="en-US"/>
+      </w:rPr>
+      <w:t>ICA1</w:t>
+    </w:r>
+    <w:r>
+      <w:rPr>
+        <w:sz w:val="18"/>
+        <w:szCs w:val="18"/>
+        <w:lang w:val="en-US"/>
+      </w:rPr>
+      <w:tab/>
+    </w:r>
+    <w:r>
+      <w:rPr>
+        <w:sz w:val="18"/>
+        <w:szCs w:val="18"/>
+        <w:lang w:val="en-US"/>
+      </w:rPr>
+      <w:tab/>
+      <w:t>Krishna Gopal Sharma S3453618</w:t>
+    </w:r>
+  </w:p>
+</w:hdr>
+</file>
+
 <file path=word/numbering.xml><?xml version="1.0" encoding="utf-8"?>
 <w:numbering xmlns:wpc="http://schemas.microsoft.com/office/word/2010/wordprocessingCanvas" xmlns:cx="http://schemas.microsoft.com/office/drawing/2014/chartex" xmlns:cx1="http://schemas.microsoft.com/office/drawing/2015/9/8/chartex" xmlns:cx2="http://schemas.microsoft.com/office/drawing/2015/10/21/chartex" xmlns:cx3="http://schemas.microsoft.com/office/drawing/2016/5/9/chartex" xmlns:cx4="http://schemas.microsoft.com/office/drawing/2016/5/10/chartex" xmlns:cx5="http://schemas.microsoft.com/office/drawing/2016/5/11/chartex" xmlns:cx6="http://schemas.microsoft.com/office/drawing/2016/5/12/chartex" xmlns:cx7="http://schemas.microsoft.com/office/drawing/2016/5/13/chartex" xmlns:cx8="http://schemas.microsoft.com/office/drawing/2016/5/14/chartex" xmlns:mc="http://schemas.openxmlformats.org/markup-compatibility/2006" xmlns:aink="http://schemas.microsoft.com/office/drawing/2016/ink" xmlns:am3d="http://schemas.microsoft.com/office/drawing/2017/model3d" xmlns:o="urn:schemas-microsoft-com:office:office" xmlns:oel="http://schemas.microsoft.com/office/2019/extlst" xmlns:r="http://schemas.openxmlformats.org/officeDocument/2006/relationships" xmlns:m="http://schemas.openxmlformats.org/officeDocument/2006/math" xmlns:v="urn:schemas-microsoft-com:vml" xmlns:wp14="http://schemas.microsoft.com/office/word/2010/wordprocessingDrawing" xmlns:wp="http://schemas.openxmlformats.org/drawingml/2006/wordprocessingDrawing" xmlns:w10="urn:schemas-microsoft-com:office:word" xmlns:w="http://schemas.openxmlformats.org/wordprocessingml/2006/main" xmlns:w14="http://schemas.microsoft.com/office/word/2010/wordml" xmlns:w15="http://schemas.microsoft.com/office/word/2012/wordml" xmlns:w16cex="http://schemas.microsoft.com/office/word/2018/wordml/cex" xmlns:w16cid="http://schemas.microsoft.com/office/word/2016/wordml/cid" xmlns:w16="http://schemas.microsoft.com/office/word/2018/wordml" xmlns:w16du="http://schemas.microsoft.com/office/word/2023/wordml/word16du" xmlns:w16sdtdh="http://schemas.microsoft.com/office/word/2020/wordml/sdtdatahash" xmlns:w16se="http://schemas.microsoft.com/office/word/2015/wordml/symex" xmlns:wpg="http://schemas.microsoft.com/office/word/2010/wordprocessingGroup" xmlns:wpi="http://schemas.microsoft.com/office/word/2010/wordprocessingInk" xmlns:wne="http://schemas.microsoft.com/office/word/2006/wordml" xmlns:wps="http://schemas.microsoft.com/office/word/2010/wordprocessingShape" mc:Ignorable="w14 w15 w16se w16cid w16 w16cex w16sdtdh w16du wp14">
   <w:abstractNum w:abstractNumId="0" w15:restartNumberingAfterBreak="0">
@@ -1682,7 +2656,7 @@
         <w:sz w:val="20"/>
       </w:rPr>
     </w:lvl>
-    <w:lvl w:ilvl="1" w:tentative="1">
+    <w:lvl w:ilvl="1">
       <w:start w:val="1"/>
       <w:numFmt w:val="bullet"/>
       <w:lvlText w:val="o"/>
@@ -2074,6 +3048,95 @@
     </w:lvl>
   </w:abstractNum>
   <w:abstractNum w:abstractNumId="7" w15:restartNumberingAfterBreak="0">
+    <w:nsid w:val="585035AD"/>
+    <w:multiLevelType w:val="hybridMultilevel"/>
+    <w:tmpl w:val="1F36D7BA"/>
+    <w:lvl w:ilvl="0" w:tplc="4009000F">
+      <w:start w:val="1"/>
+      <w:numFmt w:val="decimal"/>
+      <w:lvlText w:val="%1."/>
+      <w:lvlJc w:val="left"/>
+      <w:pPr>
+        <w:ind w:left="720" w:hanging="360"/>
+      </w:pPr>
+      <w:rPr>
+        <w:rFonts w:hint="default"/>
+      </w:rPr>
+    </w:lvl>
+    <w:lvl w:ilvl="1" w:tplc="40090019" w:tentative="1">
+      <w:start w:val="1"/>
+      <w:numFmt w:val="lowerLetter"/>
+      <w:lvlText w:val="%2."/>
+      <w:lvlJc w:val="left"/>
+      <w:pPr>
+        <w:ind w:left="1440" w:hanging="360"/>
+      </w:pPr>
+    </w:lvl>
+    <w:lvl w:ilvl="2" w:tplc="4009001B" w:tentative="1">
+      <w:start w:val="1"/>
+      <w:numFmt w:val="lowerRoman"/>
+      <w:lvlText w:val="%3."/>
+      <w:lvlJc w:val="right"/>
+      <w:pPr>
+        <w:ind w:left="2160" w:hanging="180"/>
+      </w:pPr>
+    </w:lvl>
+    <w:lvl w:ilvl="3" w:tplc="4009000F" w:tentative="1">
+      <w:start w:val="1"/>
+      <w:numFmt w:val="decimal"/>
+      <w:lvlText w:val="%4."/>
+      <w:lvlJc w:val="left"/>
+      <w:pPr>
+        <w:ind w:left="2880" w:hanging="360"/>
+      </w:pPr>
+    </w:lvl>
+    <w:lvl w:ilvl="4" w:tplc="40090019" w:tentative="1">
+      <w:start w:val="1"/>
+      <w:numFmt w:val="lowerLetter"/>
+      <w:lvlText w:val="%5."/>
+      <w:lvlJc w:val="left"/>
+      <w:pPr>
+        <w:ind w:left="3600" w:hanging="360"/>
+      </w:pPr>
+    </w:lvl>
+    <w:lvl w:ilvl="5" w:tplc="4009001B" w:tentative="1">
+      <w:start w:val="1"/>
+      <w:numFmt w:val="lowerRoman"/>
+      <w:lvlText w:val="%6."/>
+      <w:lvlJc w:val="right"/>
+      <w:pPr>
+        <w:ind w:left="4320" w:hanging="180"/>
+      </w:pPr>
+    </w:lvl>
+    <w:lvl w:ilvl="6" w:tplc="4009000F" w:tentative="1">
+      <w:start w:val="1"/>
+      <w:numFmt w:val="decimal"/>
+      <w:lvlText w:val="%7."/>
+      <w:lvlJc w:val="left"/>
+      <w:pPr>
+        <w:ind w:left="5040" w:hanging="360"/>
+      </w:pPr>
+    </w:lvl>
+    <w:lvl w:ilvl="7" w:tplc="40090019" w:tentative="1">
+      <w:start w:val="1"/>
+      <w:numFmt w:val="lowerLetter"/>
+      <w:lvlText w:val="%8."/>
+      <w:lvlJc w:val="left"/>
+      <w:pPr>
+        <w:ind w:left="5760" w:hanging="360"/>
+      </w:pPr>
+    </w:lvl>
+    <w:lvl w:ilvl="8" w:tplc="4009001B" w:tentative="1">
+      <w:start w:val="1"/>
+      <w:numFmt w:val="lowerRoman"/>
+      <w:lvlText w:val="%9."/>
+      <w:lvlJc w:val="right"/>
+      <w:pPr>
+        <w:ind w:left="6480" w:hanging="180"/>
+      </w:pPr>
+    </w:lvl>
+  </w:abstractNum>
+  <w:abstractNum w:abstractNumId="8" w15:restartNumberingAfterBreak="0">
     <w:nsid w:val="71A051C8"/>
     <w:multiLevelType w:val="multilevel"/>
     <w:tmpl w:val="442EF796"/>
@@ -2229,7 +3292,7 @@
     <w:abstractNumId w:val="4"/>
   </w:num>
   <w:num w:numId="3" w16cid:durableId="1764641139">
-    <w:abstractNumId w:val="7"/>
+    <w:abstractNumId w:val="8"/>
   </w:num>
   <w:num w:numId="4" w16cid:durableId="121197496">
     <w:abstractNumId w:val="0"/>
@@ -2245,6 +3308,9 @@
   </w:num>
   <w:num w:numId="8" w16cid:durableId="1347438452">
     <w:abstractNumId w:val="2"/>
+  </w:num>
+  <w:num w:numId="9" w16cid:durableId="74714519">
+    <w:abstractNumId w:val="7"/>
   </w:num>
 </w:numbering>
 </file>
@@ -3165,6 +4231,50 @@
       <w:spacing w:val="5"/>
     </w:rPr>
   </w:style>
+  <w:style w:type="paragraph" w:styleId="Header">
+    <w:name w:val="header"/>
+    <w:basedOn w:val="Normal"/>
+    <w:link w:val="HeaderChar"/>
+    <w:uiPriority w:val="99"/>
+    <w:unhideWhenUsed/>
+    <w:rsid w:val="00D4364A"/>
+    <w:pPr>
+      <w:tabs>
+        <w:tab w:val="center" w:pos="4513"/>
+        <w:tab w:val="right" w:pos="9026"/>
+      </w:tabs>
+      <w:spacing w:after="0" w:line="240" w:lineRule="auto"/>
+    </w:pPr>
+  </w:style>
+  <w:style w:type="character" w:customStyle="1" w:styleId="HeaderChar">
+    <w:name w:val="Header Char"/>
+    <w:basedOn w:val="DefaultParagraphFont"/>
+    <w:link w:val="Header"/>
+    <w:uiPriority w:val="99"/>
+    <w:rsid w:val="00D4364A"/>
+  </w:style>
+  <w:style w:type="paragraph" w:styleId="Footer">
+    <w:name w:val="footer"/>
+    <w:basedOn w:val="Normal"/>
+    <w:link w:val="FooterChar"/>
+    <w:uiPriority w:val="99"/>
+    <w:unhideWhenUsed/>
+    <w:rsid w:val="00D4364A"/>
+    <w:pPr>
+      <w:tabs>
+        <w:tab w:val="center" w:pos="4513"/>
+        <w:tab w:val="right" w:pos="9026"/>
+      </w:tabs>
+      <w:spacing w:after="0" w:line="240" w:lineRule="auto"/>
+    </w:pPr>
+  </w:style>
+  <w:style w:type="character" w:customStyle="1" w:styleId="FooterChar">
+    <w:name w:val="Footer Char"/>
+    <w:basedOn w:val="DefaultParagraphFont"/>
+    <w:link w:val="Footer"/>
+    <w:uiPriority w:val="99"/>
+    <w:rsid w:val="00D4364A"/>
+  </w:style>
 </w:styles>
 </file>
 
@@ -3461,4 +4571,16 @@
     </a:ext>
   </a:extLst>
 </a:theme>
+</file>
+
+<file path=customXml/item1.xml><?xml version="1.0" encoding="utf-8"?>
+<b:Sources xmlns:b="http://schemas.openxmlformats.org/officeDocument/2006/bibliography" xmlns="http://schemas.openxmlformats.org/officeDocument/2006/bibliography" SelectedStyle="\APASixthEditionOfficeOnline.xsl" StyleName="APA" Version="6"/>
+</file>
+
+<file path=customXml/itemProps1.xml><?xml version="1.0" encoding="utf-8"?>
+<ds:datastoreItem xmlns:ds="http://schemas.openxmlformats.org/officeDocument/2006/customXml" ds:itemID="{EBA240F8-BDEE-4312-8115-77014D187F9E}">
+  <ds:schemaRefs>
+    <ds:schemaRef ds:uri="http://schemas.openxmlformats.org/officeDocument/2006/bibliography"/>
+  </ds:schemaRefs>
+</ds:datastoreItem>
 </file>
--- a/Foundation of Artificial Intelligence/My Project Work/ICA1 AIF Report updated.docx
+++ b/Foundation of Artificial Intelligence/My Project Work/ICA1 AIF Report updated.docx
@@ -45,6 +45,7 @@
         </w:rPr>
         <w:t xml:space="preserve">Depth-First Search, Breadth-First Search, </w:t>
       </w:r>
+      <w:proofErr w:type="spellStart"/>
       <w:r>
         <w:rPr>
           <w:rFonts w:ascii="Arial" w:hAnsi="Arial" w:cs="Arial"/>
@@ -55,6 +56,7 @@
         </w:rPr>
         <w:t>Greedy_BSF</w:t>
       </w:r>
+      <w:proofErr w:type="spellEnd"/>
       <w:r>
         <w:rPr>
           <w:rFonts w:ascii="Arial" w:hAnsi="Arial" w:cs="Arial"/>
@@ -1048,7 +1050,32 @@
         <w:jc w:val="both"/>
       </w:pPr>
       <w:r>
-        <w:t>Each algorithm was implemented in Python using the pyamaze library. The uploaded files include the following implementations:</w:t>
+        <w:t xml:space="preserve">Each algorithm was implemented in Python using the </w:t>
+      </w:r>
+      <w:proofErr w:type="spellStart"/>
+      <w:r>
+        <w:t>pyamaze</w:t>
+      </w:r>
+      <w:proofErr w:type="spellEnd"/>
+      <w:r>
+        <w:t xml:space="preserve"> library. </w:t>
+      </w:r>
+      <w:r>
+        <w:t xml:space="preserve">Each algorithm was implemented in Python, leveraging the </w:t>
+      </w:r>
+      <w:proofErr w:type="spellStart"/>
+      <w:r>
+        <w:t>pyamaze</w:t>
+      </w:r>
+      <w:proofErr w:type="spellEnd"/>
+      <w:r>
+        <w:t xml:space="preserve"> library for maze creation, visualization, and pathfinding. The library provides a flexible framework for defining maze dimensions, walls, and goal positions, making it suitable for comparative studies of search algorithms. The details of each implementation are outlined below:</w:t>
+      </w:r>
+      <w:r>
+        <w:t xml:space="preserve"> </w:t>
+      </w:r>
+      <w:r>
+        <w:t>The uploaded files include the following implementations:</w:t>
       </w:r>
     </w:p>
     <w:p>
@@ -1081,6 +1108,309 @@
     </w:p>
     <w:p>
       <w:pPr>
+        <w:jc w:val="both"/>
+      </w:pPr>
+      <w:r>
+        <w:drawing>
+          <wp:inline distT="0" distB="0" distL="0" distR="0" wp14:anchorId="042268FE" wp14:editId="606784F5">
+            <wp:extent cx="5731510" cy="848995"/>
+            <wp:effectExtent l="0" t="0" r="2540" b="8255"/>
+            <wp:docPr id="646684899" name="Picture 1" descr="A black background with green and blue text&#10;&#10;Description automatically generated"/>
+            <wp:cNvGraphicFramePr>
+              <a:graphicFrameLocks xmlns:a="http://schemas.openxmlformats.org/drawingml/2006/main" noChangeAspect="1"/>
+            </wp:cNvGraphicFramePr>
+            <a:graphic xmlns:a="http://schemas.openxmlformats.org/drawingml/2006/main">
+              <a:graphicData uri="http://schemas.openxmlformats.org/drawingml/2006/picture">
+                <pic:pic xmlns:pic="http://schemas.openxmlformats.org/drawingml/2006/picture">
+                  <pic:nvPicPr>
+                    <pic:cNvPr id="646684899" name="Picture 1" descr="A black background with green and blue text&#10;&#10;Description automatically generated"/>
+                    <pic:cNvPicPr/>
+                  </pic:nvPicPr>
+                  <pic:blipFill>
+                    <a:blip r:embed="rId9"/>
+                    <a:stretch>
+                      <a:fillRect/>
+                    </a:stretch>
+                  </pic:blipFill>
+                  <pic:spPr>
+                    <a:xfrm>
+                      <a:off x="0" y="0"/>
+                      <a:ext cx="5731510" cy="848995"/>
+                    </a:xfrm>
+                    <a:prstGeom prst="rect">
+                      <a:avLst/>
+                    </a:prstGeom>
+                  </pic:spPr>
+                </pic:pic>
+              </a:graphicData>
+            </a:graphic>
+          </wp:inline>
+        </w:drawing>
+      </w:r>
+    </w:p>
+    <w:p>
+      <w:pPr>
+        <w:jc w:val="both"/>
+      </w:pPr>
+      <w:r>
+        <w:drawing>
+          <wp:inline distT="0" distB="0" distL="0" distR="0" wp14:anchorId="478D8B72" wp14:editId="50EABDF7">
+            <wp:extent cx="5731510" cy="2523148"/>
+            <wp:effectExtent l="0" t="0" r="2540" b="0"/>
+            <wp:docPr id="1115364844" name="Picture 1" descr="A screen shot of a computer program&#10;&#10;Description automatically generated"/>
+            <wp:cNvGraphicFramePr>
+              <a:graphicFrameLocks xmlns:a="http://schemas.openxmlformats.org/drawingml/2006/main" noChangeAspect="1"/>
+            </wp:cNvGraphicFramePr>
+            <a:graphic xmlns:a="http://schemas.openxmlformats.org/drawingml/2006/main">
+              <a:graphicData uri="http://schemas.openxmlformats.org/drawingml/2006/picture">
+                <pic:pic xmlns:pic="http://schemas.openxmlformats.org/drawingml/2006/picture">
+                  <pic:nvPicPr>
+                    <pic:cNvPr id="1115364844" name="Picture 1" descr="A screen shot of a computer program&#10;&#10;Description automatically generated"/>
+                    <pic:cNvPicPr/>
+                  </pic:nvPicPr>
+                  <pic:blipFill rotWithShape="1">
+                    <a:blip r:embed="rId10"/>
+                    <a:srcRect t="1914"/>
+                    <a:stretch/>
+                  </pic:blipFill>
+                  <pic:spPr bwMode="auto">
+                    <a:xfrm>
+                      <a:off x="0" y="0"/>
+                      <a:ext cx="5731510" cy="2523148"/>
+                    </a:xfrm>
+                    <a:prstGeom prst="rect">
+                      <a:avLst/>
+                    </a:prstGeom>
+                    <a:ln>
+                      <a:noFill/>
+                    </a:ln>
+                    <a:extLst>
+                      <a:ext uri="{53640926-AAD7-44D8-BBD7-CCE9431645EC}">
+                        <a14:shadowObscured xmlns:a14="http://schemas.microsoft.com/office/drawing/2010/main"/>
+                      </a:ext>
+                    </a:extLst>
+                  </pic:spPr>
+                </pic:pic>
+              </a:graphicData>
+            </a:graphic>
+          </wp:inline>
+        </w:drawing>
+      </w:r>
+    </w:p>
+    <w:p>
+      <w:pPr>
+        <w:jc w:val="both"/>
+      </w:pPr>
+      <w:r>
+        <w:lastRenderedPageBreak/>
+        <w:drawing>
+          <wp:inline distT="0" distB="0" distL="0" distR="0" wp14:anchorId="72C0B196" wp14:editId="575E10CF">
+            <wp:extent cx="5731510" cy="2763520"/>
+            <wp:effectExtent l="0" t="0" r="2540" b="0"/>
+            <wp:docPr id="1383065107" name="Picture 1" descr="A computer screen shot of a program code&#10;&#10;Description automatically generated"/>
+            <wp:cNvGraphicFramePr>
+              <a:graphicFrameLocks xmlns:a="http://schemas.openxmlformats.org/drawingml/2006/main" noChangeAspect="1"/>
+            </wp:cNvGraphicFramePr>
+            <a:graphic xmlns:a="http://schemas.openxmlformats.org/drawingml/2006/main">
+              <a:graphicData uri="http://schemas.openxmlformats.org/drawingml/2006/picture">
+                <pic:pic xmlns:pic="http://schemas.openxmlformats.org/drawingml/2006/picture">
+                  <pic:nvPicPr>
+                    <pic:cNvPr id="1383065107" name="Picture 1" descr="A computer screen shot of a program code&#10;&#10;Description automatically generated"/>
+                    <pic:cNvPicPr/>
+                  </pic:nvPicPr>
+                  <pic:blipFill>
+                    <a:blip r:embed="rId11"/>
+                    <a:stretch>
+                      <a:fillRect/>
+                    </a:stretch>
+                  </pic:blipFill>
+                  <pic:spPr>
+                    <a:xfrm>
+                      <a:off x="0" y="0"/>
+                      <a:ext cx="5731510" cy="2763520"/>
+                    </a:xfrm>
+                    <a:prstGeom prst="rect">
+                      <a:avLst/>
+                    </a:prstGeom>
+                  </pic:spPr>
+                </pic:pic>
+              </a:graphicData>
+            </a:graphic>
+          </wp:inline>
+        </w:drawing>
+      </w:r>
+    </w:p>
+    <w:p>
+      <w:pPr>
+        <w:jc w:val="both"/>
+      </w:pPr>
+      <w:r>
+        <w:drawing>
+          <wp:inline distT="0" distB="0" distL="0" distR="0" wp14:anchorId="4932B96D" wp14:editId="3550A880">
+            <wp:extent cx="5731510" cy="1612265"/>
+            <wp:effectExtent l="0" t="0" r="2540" b="6985"/>
+            <wp:docPr id="969916479" name="Picture 1" descr="A screen shot of a computer code&#10;&#10;Description automatically generated"/>
+            <wp:cNvGraphicFramePr>
+              <a:graphicFrameLocks xmlns:a="http://schemas.openxmlformats.org/drawingml/2006/main" noChangeAspect="1"/>
+            </wp:cNvGraphicFramePr>
+            <a:graphic xmlns:a="http://schemas.openxmlformats.org/drawingml/2006/main">
+              <a:graphicData uri="http://schemas.openxmlformats.org/drawingml/2006/picture">
+                <pic:pic xmlns:pic="http://schemas.openxmlformats.org/drawingml/2006/picture">
+                  <pic:nvPicPr>
+                    <pic:cNvPr id="969916479" name="Picture 1" descr="A screen shot of a computer code&#10;&#10;Description automatically generated"/>
+                    <pic:cNvPicPr/>
+                  </pic:nvPicPr>
+                  <pic:blipFill>
+                    <a:blip r:embed="rId12"/>
+                    <a:stretch>
+                      <a:fillRect/>
+                    </a:stretch>
+                  </pic:blipFill>
+                  <pic:spPr>
+                    <a:xfrm>
+                      <a:off x="0" y="0"/>
+                      <a:ext cx="5731510" cy="1612265"/>
+                    </a:xfrm>
+                    <a:prstGeom prst="rect">
+                      <a:avLst/>
+                    </a:prstGeom>
+                  </pic:spPr>
+                </pic:pic>
+              </a:graphicData>
+            </a:graphic>
+          </wp:inline>
+        </w:drawing>
+      </w:r>
+    </w:p>
+    <w:p>
+      <w:pPr>
+        <w:jc w:val="both"/>
+      </w:pPr>
+      <w:r>
+        <w:drawing>
+          <wp:inline distT="0" distB="0" distL="0" distR="0" wp14:anchorId="6E85FD19" wp14:editId="2240941A">
+            <wp:extent cx="5731510" cy="2626995"/>
+            <wp:effectExtent l="0" t="0" r="2540" b="1905"/>
+            <wp:docPr id="1304853174" name="Picture 1" descr="A screen shot of a computer code&#10;&#10;Description automatically generated"/>
+            <wp:cNvGraphicFramePr>
+              <a:graphicFrameLocks xmlns:a="http://schemas.openxmlformats.org/drawingml/2006/main" noChangeAspect="1"/>
+            </wp:cNvGraphicFramePr>
+            <a:graphic xmlns:a="http://schemas.openxmlformats.org/drawingml/2006/main">
+              <a:graphicData uri="http://schemas.openxmlformats.org/drawingml/2006/picture">
+                <pic:pic xmlns:pic="http://schemas.openxmlformats.org/drawingml/2006/picture">
+                  <pic:nvPicPr>
+                    <pic:cNvPr id="1304853174" name="Picture 1" descr="A screen shot of a computer code&#10;&#10;Description automatically generated"/>
+                    <pic:cNvPicPr/>
+                  </pic:nvPicPr>
+                  <pic:blipFill>
+                    <a:blip r:embed="rId13"/>
+                    <a:stretch>
+                      <a:fillRect/>
+                    </a:stretch>
+                  </pic:blipFill>
+                  <pic:spPr>
+                    <a:xfrm>
+                      <a:off x="0" y="0"/>
+                      <a:ext cx="5731510" cy="2626995"/>
+                    </a:xfrm>
+                    <a:prstGeom prst="rect">
+                      <a:avLst/>
+                    </a:prstGeom>
+                  </pic:spPr>
+                </pic:pic>
+              </a:graphicData>
+            </a:graphic>
+          </wp:inline>
+        </w:drawing>
+      </w:r>
+    </w:p>
+    <w:p>
+      <w:pPr>
+        <w:jc w:val="both"/>
+      </w:pPr>
+      <w:r>
+        <w:lastRenderedPageBreak/>
+        <w:drawing>
+          <wp:inline distT="0" distB="0" distL="0" distR="0" wp14:anchorId="16F328B5" wp14:editId="3194EF83">
+            <wp:extent cx="5731510" cy="3429000"/>
+            <wp:effectExtent l="0" t="0" r="2540" b="0"/>
+            <wp:docPr id="1502713749" name="Picture 1" descr="A screenshot of a computer program&#10;&#10;Description automatically generated"/>
+            <wp:cNvGraphicFramePr>
+              <a:graphicFrameLocks xmlns:a="http://schemas.openxmlformats.org/drawingml/2006/main" noChangeAspect="1"/>
+            </wp:cNvGraphicFramePr>
+            <a:graphic xmlns:a="http://schemas.openxmlformats.org/drawingml/2006/main">
+              <a:graphicData uri="http://schemas.openxmlformats.org/drawingml/2006/picture">
+                <pic:pic xmlns:pic="http://schemas.openxmlformats.org/drawingml/2006/picture">
+                  <pic:nvPicPr>
+                    <pic:cNvPr id="1502713749" name="Picture 1" descr="A screenshot of a computer program&#10;&#10;Description automatically generated"/>
+                    <pic:cNvPicPr/>
+                  </pic:nvPicPr>
+                  <pic:blipFill>
+                    <a:blip r:embed="rId14"/>
+                    <a:stretch>
+                      <a:fillRect/>
+                    </a:stretch>
+                  </pic:blipFill>
+                  <pic:spPr>
+                    <a:xfrm>
+                      <a:off x="0" y="0"/>
+                      <a:ext cx="5731510" cy="3429000"/>
+                    </a:xfrm>
+                    <a:prstGeom prst="rect">
+                      <a:avLst/>
+                    </a:prstGeom>
+                  </pic:spPr>
+                </pic:pic>
+              </a:graphicData>
+            </a:graphic>
+          </wp:inline>
+        </w:drawing>
+      </w:r>
+    </w:p>
+    <w:p>
+      <w:pPr>
+        <w:jc w:val="both"/>
+      </w:pPr>
+      <w:r>
+        <w:drawing>
+          <wp:inline distT="0" distB="0" distL="0" distR="0" wp14:anchorId="515439E2" wp14:editId="7924BB42">
+            <wp:extent cx="5001323" cy="1000265"/>
+            <wp:effectExtent l="0" t="0" r="0" b="9525"/>
+            <wp:docPr id="928587659" name="Picture 1" descr="A black background with green text&#10;&#10;Description automatically generated"/>
+            <wp:cNvGraphicFramePr>
+              <a:graphicFrameLocks xmlns:a="http://schemas.openxmlformats.org/drawingml/2006/main" noChangeAspect="1"/>
+            </wp:cNvGraphicFramePr>
+            <a:graphic xmlns:a="http://schemas.openxmlformats.org/drawingml/2006/main">
+              <a:graphicData uri="http://schemas.openxmlformats.org/drawingml/2006/picture">
+                <pic:pic xmlns:pic="http://schemas.openxmlformats.org/drawingml/2006/picture">
+                  <pic:nvPicPr>
+                    <pic:cNvPr id="928587659" name="Picture 1" descr="A black background with green text&#10;&#10;Description automatically generated"/>
+                    <pic:cNvPicPr/>
+                  </pic:nvPicPr>
+                  <pic:blipFill>
+                    <a:blip r:embed="rId15"/>
+                    <a:stretch>
+                      <a:fillRect/>
+                    </a:stretch>
+                  </pic:blipFill>
+                  <pic:spPr>
+                    <a:xfrm>
+                      <a:off x="0" y="0"/>
+                      <a:ext cx="5001323" cy="1000265"/>
+                    </a:xfrm>
+                    <a:prstGeom prst="rect">
+                      <a:avLst/>
+                    </a:prstGeom>
+                  </pic:spPr>
+                </pic:pic>
+              </a:graphicData>
+            </a:graphic>
+          </wp:inline>
+        </w:drawing>
+      </w:r>
+    </w:p>
+    <w:p>
+      <w:pPr>
         <w:numPr>
           <w:ilvl w:val="0"/>
           <w:numId w:val="3"/>
@@ -1123,24 +1453,169 @@
         <w:t>1.3 the_Astar.py:</w:t>
       </w:r>
       <w:r>
-        <w:t xml:space="preserve"> A* implementation</w:t>
-      </w:r>
-      <w:r>
-        <w:rPr>
-          <w:rFonts w:ascii="Arial" w:hAnsi="Arial" w:cs="Arial"/>
-        </w:rPr>
-        <w:t>​</w:t>
-      </w:r>
-      <w:r>
-        <w:t>.</w:t>
-      </w:r>
-    </w:p>
-    <w:p>
-      <w:pPr>
-        <w:numPr>
-          <w:ilvl w:val="0"/>
-          <w:numId w:val="3"/>
-        </w:numPr>
+        <w:t xml:space="preserve"> </w:t>
+      </w:r>
+      <w:r>
+        <w:t>In A* there is heuristic values which inform them about the direction of the goal from starting position, each cell has same heuristic value i.e. 1 and the below code is representing to implement the heuristic (Manhattan distance) from current cell to goal position.</w:t>
+      </w:r>
+    </w:p>
+    <w:p>
+      <w:pPr>
+        <w:jc w:val="both"/>
+      </w:pPr>
+      <w:r>
+        <w:drawing>
+          <wp:inline distT="0" distB="0" distL="0" distR="0" wp14:anchorId="2B7ED65D" wp14:editId="5DDE33CC">
+            <wp:extent cx="5731510" cy="1323340"/>
+            <wp:effectExtent l="0" t="0" r="2540" b="0"/>
+            <wp:docPr id="69109882" name="Picture 1" descr="A screen shot of a computer&#10;&#10;Description automatically generated"/>
+            <wp:cNvGraphicFramePr>
+              <a:graphicFrameLocks xmlns:a="http://schemas.openxmlformats.org/drawingml/2006/main" noChangeAspect="1"/>
+            </wp:cNvGraphicFramePr>
+            <a:graphic xmlns:a="http://schemas.openxmlformats.org/drawingml/2006/main">
+              <a:graphicData uri="http://schemas.openxmlformats.org/drawingml/2006/picture">
+                <pic:pic xmlns:pic="http://schemas.openxmlformats.org/drawingml/2006/picture">
+                  <pic:nvPicPr>
+                    <pic:cNvPr id="69109882" name="Picture 1" descr="A screen shot of a computer&#10;&#10;Description automatically generated"/>
+                    <pic:cNvPicPr/>
+                  </pic:nvPicPr>
+                  <pic:blipFill>
+                    <a:blip r:embed="rId16"/>
+                    <a:stretch>
+                      <a:fillRect/>
+                    </a:stretch>
+                  </pic:blipFill>
+                  <pic:spPr>
+                    <a:xfrm>
+                      <a:off x="0" y="0"/>
+                      <a:ext cx="5731510" cy="1323340"/>
+                    </a:xfrm>
+                    <a:prstGeom prst="rect">
+                      <a:avLst/>
+                    </a:prstGeom>
+                  </pic:spPr>
+                </pic:pic>
+              </a:graphicData>
+            </a:graphic>
+          </wp:inline>
+        </w:drawing>
+      </w:r>
+    </w:p>
+    <w:p>
+      <w:pPr>
+        <w:ind w:left="720"/>
+        <w:jc w:val="both"/>
+      </w:pPr>
+      <w:r>
+        <w:t xml:space="preserve">This is the only difference while writing the code just need to add this heuristic data in the A* to improve it. </w:t>
+      </w:r>
+    </w:p>
+    <w:p>
+      <w:pPr>
+        <w:jc w:val="both"/>
+      </w:pPr>
+      <w:r>
+        <w:lastRenderedPageBreak/>
+        <w:drawing>
+          <wp:inline distT="0" distB="0" distL="0" distR="0" wp14:anchorId="6DADA2C2" wp14:editId="58809DE3">
+            <wp:extent cx="5731510" cy="2887980"/>
+            <wp:effectExtent l="0" t="0" r="2540" b="7620"/>
+            <wp:docPr id="118811265" name="Picture 1" descr="A computer screen shot of text&#10;&#10;Description automatically generated"/>
+            <wp:cNvGraphicFramePr>
+              <a:graphicFrameLocks xmlns:a="http://schemas.openxmlformats.org/drawingml/2006/main" noChangeAspect="1"/>
+            </wp:cNvGraphicFramePr>
+            <a:graphic xmlns:a="http://schemas.openxmlformats.org/drawingml/2006/main">
+              <a:graphicData uri="http://schemas.openxmlformats.org/drawingml/2006/picture">
+                <pic:pic xmlns:pic="http://schemas.openxmlformats.org/drawingml/2006/picture">
+                  <pic:nvPicPr>
+                    <pic:cNvPr id="118811265" name="Picture 1" descr="A computer screen shot of text&#10;&#10;Description automatically generated"/>
+                    <pic:cNvPicPr/>
+                  </pic:nvPicPr>
+                  <pic:blipFill>
+                    <a:blip r:embed="rId17"/>
+                    <a:stretch>
+                      <a:fillRect/>
+                    </a:stretch>
+                  </pic:blipFill>
+                  <pic:spPr>
+                    <a:xfrm>
+                      <a:off x="0" y="0"/>
+                      <a:ext cx="5731510" cy="2887980"/>
+                    </a:xfrm>
+                    <a:prstGeom prst="rect">
+                      <a:avLst/>
+                    </a:prstGeom>
+                  </pic:spPr>
+                </pic:pic>
+              </a:graphicData>
+            </a:graphic>
+          </wp:inline>
+        </w:drawing>
+      </w:r>
+    </w:p>
+    <w:p>
+      <w:pPr>
+        <w:ind w:left="720"/>
+        <w:jc w:val="both"/>
+      </w:pPr>
+      <w:r>
+        <w:t xml:space="preserve">In this code for each neighbour, I need to calculate total cost f(n) which is equal to the sum of current cost g(n) and heuristic cost h(n). </w:t>
+      </w:r>
+    </w:p>
+    <w:p>
+      <w:pPr>
+        <w:jc w:val="both"/>
+        <w:rPr>
+          <w:b/>
+          <w:bCs/>
+        </w:rPr>
+      </w:pPr>
+      <w:r>
+        <w:tab/>
+      </w:r>
+      <w:r>
+        <w:tab/>
+      </w:r>
+      <w:r>
+        <w:rPr>
+          <w:b/>
+          <w:bCs/>
+        </w:rPr>
+        <w:t>f(n) = g(n) + h(n)</w:t>
+      </w:r>
+    </w:p>
+    <w:p>
+      <w:pPr>
+        <w:ind w:left="720"/>
+        <w:jc w:val="both"/>
+      </w:pPr>
+      <w:r>
+        <w:t xml:space="preserve">If use </w:t>
+      </w:r>
+      <w:r>
+        <w:t>is heuristic value to help in calculating the search efficiency when we move towards the goal.</w:t>
+      </w:r>
+      <w:r>
+        <w:t xml:space="preserve"> For </w:t>
+      </w:r>
+      <w:proofErr w:type="spellStart"/>
+      <w:r>
+        <w:t>eg</w:t>
+      </w:r>
+      <w:proofErr w:type="spellEnd"/>
+      <w:r>
+        <w:t>: if the goal is at left direction w.r.t the current position then heuristic value give point to move</w:t>
+      </w:r>
+      <w:r>
+        <w:t xml:space="preserve"> at left side </w:t>
+      </w:r>
+      <w:r>
+        <w:t xml:space="preserve">towards goal at current position. Same with right, up or down direction. The heuristic value will tell the A* where it should move to get the goal ASAP. A* does not have exact direction of a goal but have estimated it and this estimation help to move the algorithm towards goal path. </w:t>
+      </w:r>
+    </w:p>
+    <w:p>
+      <w:pPr>
+        <w:ind w:left="720"/>
         <w:jc w:val="both"/>
       </w:pPr>
       <w:r>
@@ -1158,10 +1633,117 @@
           <w:i/>
           <w:iCs/>
         </w:rPr>
-        <w:t>(Put the implementation details here)</w:t>
-      </w:r>
-      <w:r>
-        <w:t>.</w:t>
+        <w:t>Same code as A* just greedy used only heuristic value to find path towards goal.</w:t>
+      </w:r>
+    </w:p>
+    <w:p>
+      <w:pPr>
+        <w:jc w:val="both"/>
+      </w:pPr>
+      <w:r>
+        <w:drawing>
+          <wp:inline distT="0" distB="0" distL="0" distR="0" wp14:anchorId="1A321329" wp14:editId="25CA1460">
+            <wp:extent cx="5731510" cy="2334260"/>
+            <wp:effectExtent l="0" t="0" r="2540" b="8890"/>
+            <wp:docPr id="1248396172" name="Picture 1" descr="A computer screen shot of text&#10;&#10;Description automatically generated"/>
+            <wp:cNvGraphicFramePr>
+              <a:graphicFrameLocks xmlns:a="http://schemas.openxmlformats.org/drawingml/2006/main" noChangeAspect="1"/>
+            </wp:cNvGraphicFramePr>
+            <a:graphic xmlns:a="http://schemas.openxmlformats.org/drawingml/2006/main">
+              <a:graphicData uri="http://schemas.openxmlformats.org/drawingml/2006/picture">
+                <pic:pic xmlns:pic="http://schemas.openxmlformats.org/drawingml/2006/picture">
+                  <pic:nvPicPr>
+                    <pic:cNvPr id="1248396172" name="Picture 1" descr="A computer screen shot of text&#10;&#10;Description automatically generated"/>
+                    <pic:cNvPicPr/>
+                  </pic:nvPicPr>
+                  <pic:blipFill>
+                    <a:blip r:embed="rId18"/>
+                    <a:stretch>
+                      <a:fillRect/>
+                    </a:stretch>
+                  </pic:blipFill>
+                  <pic:spPr>
+                    <a:xfrm>
+                      <a:off x="0" y="0"/>
+                      <a:ext cx="5731510" cy="2334260"/>
+                    </a:xfrm>
+                    <a:prstGeom prst="rect">
+                      <a:avLst/>
+                    </a:prstGeom>
+                  </pic:spPr>
+                </pic:pic>
+              </a:graphicData>
+            </a:graphic>
+          </wp:inline>
+        </w:drawing>
+      </w:r>
+    </w:p>
+    <w:p>
+      <w:pPr>
+        <w:jc w:val="both"/>
+        <w:rPr>
+          <w:b/>
+          <w:bCs/>
+        </w:rPr>
+      </w:pPr>
+      <w:r>
+        <w:tab/>
+        <w:t xml:space="preserve">Here, </w:t>
+      </w:r>
+      <w:r>
+        <w:tab/>
+      </w:r>
+      <w:r>
+        <w:tab/>
+      </w:r>
+      <w:r>
+        <w:rPr>
+          <w:b/>
+          <w:bCs/>
+        </w:rPr>
+        <w:t>f(n) = h(n)</w:t>
+      </w:r>
+    </w:p>
+    <w:p>
+      <w:pPr>
+        <w:jc w:val="both"/>
+      </w:pPr>
+      <w:r>
+        <w:rPr>
+          <w:b/>
+          <w:bCs/>
+        </w:rPr>
+        <w:tab/>
+      </w:r>
+      <w:r>
+        <w:t xml:space="preserve">This is a basic reason why the </w:t>
+      </w:r>
+      <w:proofErr w:type="spellStart"/>
+      <w:r>
+        <w:t>greedy_BFS</w:t>
+      </w:r>
+      <w:proofErr w:type="spellEnd"/>
+      <w:r>
+        <w:t xml:space="preserve"> is not an </w:t>
+      </w:r>
+      <w:r>
+        <w:t xml:space="preserve">optimal algorithm but faster. As </w:t>
+      </w:r>
+      <w:proofErr w:type="gramStart"/>
+      <w:r>
+        <w:t>compare</w:t>
+      </w:r>
+      <w:proofErr w:type="gramEnd"/>
+      <w:r>
+        <w:t xml:space="preserve"> to A* the </w:t>
+      </w:r>
+      <w:proofErr w:type="spellStart"/>
+      <w:r>
+        <w:t>greedy_BFS</w:t>
+      </w:r>
+      <w:proofErr w:type="spellEnd"/>
+      <w:r>
+        <w:t xml:space="preserve"> is only focus on moving forward </w:t>
       </w:r>
     </w:p>
     <w:p>
@@ -1185,6 +1767,7 @@
         <w:jc w:val="both"/>
       </w:pPr>
       <w:r>
+        <w:lastRenderedPageBreak/>
         <w:t>The algorithms were evaluated based on:</w:t>
       </w:r>
     </w:p>
@@ -1266,7 +1849,15 @@
         <w:jc w:val="both"/>
       </w:pPr>
       <w:r>
-        <w:t>Each algorithm was executed in three scenarios. The results were recorded for all metrics and analyzed to determine the algorithm best suited for dynamic goal conditions.</w:t>
+        <w:t xml:space="preserve">Each algorithm was executed in three scenarios. The results were recorded for all metrics and </w:t>
+      </w:r>
+      <w:proofErr w:type="spellStart"/>
+      <w:r>
+        <w:t>analyzed</w:t>
+      </w:r>
+      <w:proofErr w:type="spellEnd"/>
+      <w:r>
+        <w:t xml:space="preserve"> to determine the algorithm best suited for dynamic goal conditions.</w:t>
       </w:r>
     </w:p>
     <w:p>
@@ -1323,8 +1914,13 @@
         <w:t>(Put the detailed results, including path length, exploration length, and execution time for BFS, DFS, A</w:t>
       </w:r>
       <w:r>
-        <w:t>, and Greedy BFS.)*</w:t>
-      </w:r>
+        <w:t>, and Greedy BFS</w:t>
+      </w:r>
+      <w:proofErr w:type="gramStart"/>
+      <w:r>
+        <w:t>.)*</w:t>
+      </w:r>
+      <w:proofErr w:type="gramEnd"/>
     </w:p>
     <w:p>
       <w:pPr>
@@ -1354,8 +1950,13 @@
         <w:t>(Put the detailed results, including path length, exploration length, and execution time for BFS, DFS, A</w:t>
       </w:r>
       <w:r>
-        <w:t>, and Greedy BFS.)*</w:t>
-      </w:r>
+        <w:t>, and Greedy BFS</w:t>
+      </w:r>
+      <w:proofErr w:type="gramStart"/>
+      <w:r>
+        <w:t>.)*</w:t>
+      </w:r>
+      <w:proofErr w:type="gramEnd"/>
     </w:p>
     <w:p>
       <w:pPr>
@@ -1385,8 +1986,13 @@
         <w:t>(Put the detailed results, including path length, exploration length, and execution time for BFS, DFS, A</w:t>
       </w:r>
       <w:r>
-        <w:t>, and Greedy BFS.)*</w:t>
-      </w:r>
+        <w:t>, and Greedy BFS</w:t>
+      </w:r>
+      <w:proofErr w:type="gramStart"/>
+      <w:r>
+        <w:t>.)*</w:t>
+      </w:r>
+      <w:proofErr w:type="gramEnd"/>
     </w:p>
     <w:p>
       <w:pPr>
@@ -1457,7 +2063,6 @@
           <w:i/>
           <w:iCs/>
         </w:rPr>
-        <w:lastRenderedPageBreak/>
         <w:t>(Put the BFS-specific comparisons here.)</w:t>
       </w:r>
     </w:p>
@@ -1530,11 +2135,20 @@
           <w:i/>
           <w:iCs/>
         </w:rPr>
-        <w:t>A Algorithm:</w:t>
+        <w:t xml:space="preserve">A </w:t>
+      </w:r>
+      <w:proofErr w:type="gramStart"/>
+      <w:r>
+        <w:rPr>
+          <w:i/>
+          <w:iCs/>
+        </w:rPr>
+        <w:t>Algorithm:</w:t>
       </w:r>
       <w:r>
         <w:t>*</w:t>
       </w:r>
+      <w:proofErr w:type="gramEnd"/>
     </w:p>
     <w:p>
       <w:pPr>
@@ -1576,8 +2190,13 @@
         <w:t>(Put the A</w:t>
       </w:r>
       <w:r>
-        <w:t xml:space="preserve"> comparisons here.)*</w:t>
-      </w:r>
+        <w:t xml:space="preserve"> comparisons here</w:t>
+      </w:r>
+      <w:proofErr w:type="gramStart"/>
+      <w:r>
+        <w:t>.)*</w:t>
+      </w:r>
+      <w:proofErr w:type="gramEnd"/>
     </w:p>
     <w:p>
       <w:pPr>
@@ -1604,6 +2223,7 @@
         <w:jc w:val="both"/>
       </w:pPr>
       <w:r>
+        <w:lastRenderedPageBreak/>
         <w:t>Faster than A* but prone to getting stuck in local minima.</w:t>
       </w:r>
     </w:p>
@@ -1791,7 +2411,15 @@
         <w:t>Dynamic Obstacles:</w:t>
       </w:r>
       <w:r>
-        <w:t xml:space="preserve"> Explore algorithm behavior when obstacles appear or change dynamically.</w:t>
+        <w:t xml:space="preserve"> Explore algorithm </w:t>
+      </w:r>
+      <w:proofErr w:type="spellStart"/>
+      <w:r>
+        <w:t>behavior</w:t>
+      </w:r>
+      <w:proofErr w:type="spellEnd"/>
+      <w:r>
+        <w:t xml:space="preserve"> when obstacles appear or change dynamically.</w:t>
       </w:r>
     </w:p>
     <w:p>
@@ -1871,7 +2499,6 @@
           <w:b/>
           <w:bCs/>
         </w:rPr>
-        <w:lastRenderedPageBreak/>
         <w:t>Code Files:</w:t>
       </w:r>
       <w:r>
@@ -1936,8 +2563,8 @@
       </w:pPr>
     </w:p>
     <w:sectPr>
-      <w:headerReference w:type="default" r:id="rId9"/>
-      <w:footerReference w:type="default" r:id="rId10"/>
+      <w:headerReference w:type="default" r:id="rId19"/>
+      <w:footerReference w:type="default" r:id="rId20"/>
       <w:pgSz w:w="11906" w:h="16838"/>
       <w:pgMar w:top="1440" w:right="1440" w:bottom="1440" w:left="1440" w:header="720" w:footer="720" w:gutter="0"/>
       <w:cols w:space="720"/>

--- a/Foundation of Artificial Intelligence/My Project Work/ICA1 AIF Report updated.docx
+++ b/Foundation of Artificial Intelligence/My Project Work/ICA1 AIF Report updated.docx
@@ -474,25 +474,92 @@
         <w:t xml:space="preserve">} </w:t>
       </w:r>
       <w:r>
-        <w:t>in solving a maze. The algorithms were tested under three scenarios, with goal positions at (1, 1), (</w:t>
-      </w:r>
-      <w:r>
-        <w:t>29</w:t>
-      </w:r>
-      <w:r>
+        <w:t xml:space="preserve">in solving a </w:t>
+      </w:r>
+      <w:r>
+        <w:rPr>
+          <w:b/>
+          <w:bCs/>
+        </w:rPr>
+        <w:t>maze</w:t>
+      </w:r>
+      <w:r>
+        <w:rPr>
+          <w:b/>
+          <w:bCs/>
+        </w:rPr>
+        <w:t xml:space="preserve"> of 50 x 120 size with </w:t>
+      </w:r>
+      <w:proofErr w:type="spellStart"/>
+      <w:r>
+        <w:rPr>
+          <w:b/>
+          <w:bCs/>
+        </w:rPr>
+        <w:t>loopPercent</w:t>
+      </w:r>
+      <w:proofErr w:type="spellEnd"/>
+      <w:r>
+        <w:rPr>
+          <w:b/>
+          <w:bCs/>
+        </w:rPr>
+        <w:t xml:space="preserve"> = 48</w:t>
+      </w:r>
+      <w:r>
+        <w:t xml:space="preserve">. The algorithms were tested under three scenarios, with </w:t>
+      </w:r>
+      <w:r>
+        <w:rPr>
+          <w:b/>
+          <w:bCs/>
+        </w:rPr>
+        <w:t>goal positions at (1, 1), (</w:t>
+      </w:r>
+      <w:r>
+        <w:rPr>
+          <w:b/>
+          <w:bCs/>
+        </w:rPr>
+        <w:t>49</w:t>
+      </w:r>
+      <w:r>
+        <w:rPr>
+          <w:b/>
+          <w:bCs/>
+        </w:rPr>
         <w:t xml:space="preserve">, </w:t>
       </w:r>
       <w:r>
-        <w:t>4</w:t>
-      </w:r>
-      <w:r>
+        <w:rPr>
+          <w:b/>
+          <w:bCs/>
+        </w:rPr>
+        <w:t>2</w:t>
+      </w:r>
+      <w:r>
+        <w:rPr>
+          <w:b/>
+          <w:bCs/>
+        </w:rPr>
         <w:t xml:space="preserve">), and (2, </w:t>
       </w:r>
       <w:r>
-        <w:t>45</w:t>
-      </w:r>
-      <w:r>
-        <w:t xml:space="preserve">). </w:t>
+        <w:rPr>
+          <w:b/>
+          <w:bCs/>
+        </w:rPr>
+        <w:t>119</w:t>
+      </w:r>
+      <w:r>
+        <w:rPr>
+          <w:b/>
+          <w:bCs/>
+        </w:rPr>
+        <w:t>).</w:t>
+      </w:r>
+      <w:r>
+        <w:t xml:space="preserve"> </w:t>
       </w:r>
       <w:r>
         <w:t>I am</w:t>
@@ -525,7 +592,7 @@
       </w:pPr>
       <w:r>
         <w:pict w14:anchorId="4322DEC0">
-          <v:rect id="_x0000_i1061" style="width:0;height:1.5pt" o:hralign="center" o:hrstd="t" o:hr="t" fillcolor="#a0a0a0" stroked="f"/>
+          <v:rect id="_x0000_i1025" style="width:0;height:1.5pt" o:hralign="center" o:hrstd="t" o:hr="t" fillcolor="#a0a0a0" stroked="f"/>
         </w:pict>
       </w:r>
     </w:p>
@@ -691,7 +758,7 @@
       </w:pPr>
       <w:r>
         <w:pict w14:anchorId="2BC83D20">
-          <v:rect id="_x0000_i1062" style="width:0;height:1.5pt" o:hralign="center" o:hrstd="t" o:hr="t" fillcolor="#a0a0a0" stroked="f"/>
+          <v:rect id="_x0000_i1026" style="width:0;height:1.5pt" o:hralign="center" o:hrstd="t" o:hr="t" fillcolor="#a0a0a0" stroked="f"/>
         </w:pict>
       </w:r>
     </w:p>
@@ -757,6 +824,9 @@
         <w:jc w:val="both"/>
       </w:pPr>
       <w:r>
+        <w:rPr>
+          <w:noProof/>
+        </w:rPr>
         <w:drawing>
           <wp:anchor distT="0" distB="0" distL="114300" distR="114300" simplePos="0" relativeHeight="251658240" behindDoc="0" locked="0" layoutInCell="1" allowOverlap="1" wp14:anchorId="1A0C1DC0" wp14:editId="5DA51228">
             <wp:simplePos x="0" y="0"/>
@@ -872,6 +942,7 @@
         <w:jc w:val="both"/>
       </w:pPr>
       <w:r>
+        <w:lastRenderedPageBreak/>
         <w:tab/>
       </w:r>
       <w:r>
@@ -900,7 +971,6 @@
         <w:jc w:val="right"/>
       </w:pPr>
       <w:r>
-        <w:lastRenderedPageBreak/>
         <w:t xml:space="preserve"> </w:t>
       </w:r>
     </w:p>
@@ -1111,6 +1181,9 @@
         <w:jc w:val="both"/>
       </w:pPr>
       <w:r>
+        <w:rPr>
+          <w:noProof/>
+        </w:rPr>
         <w:drawing>
           <wp:inline distT="0" distB="0" distL="0" distR="0" wp14:anchorId="042268FE" wp14:editId="606784F5">
             <wp:extent cx="5731510" cy="848995"/>
@@ -1153,6 +1226,9 @@
         <w:jc w:val="both"/>
       </w:pPr>
       <w:r>
+        <w:rPr>
+          <w:noProof/>
+        </w:rPr>
         <w:drawing>
           <wp:inline distT="0" distB="0" distL="0" distR="0" wp14:anchorId="478D8B72" wp14:editId="50EABDF7">
             <wp:extent cx="5731510" cy="2523148"/>
@@ -1202,6 +1278,9 @@
         <w:jc w:val="both"/>
       </w:pPr>
       <w:r>
+        <w:rPr>
+          <w:noProof/>
+        </w:rPr>
         <w:lastRenderedPageBreak/>
         <w:drawing>
           <wp:inline distT="0" distB="0" distL="0" distR="0" wp14:anchorId="72C0B196" wp14:editId="575E10CF">
@@ -1245,6 +1324,9 @@
         <w:jc w:val="both"/>
       </w:pPr>
       <w:r>
+        <w:rPr>
+          <w:noProof/>
+        </w:rPr>
         <w:drawing>
           <wp:inline distT="0" distB="0" distL="0" distR="0" wp14:anchorId="4932B96D" wp14:editId="3550A880">
             <wp:extent cx="5731510" cy="1612265"/>
@@ -1287,6 +1369,9 @@
         <w:jc w:val="both"/>
       </w:pPr>
       <w:r>
+        <w:rPr>
+          <w:noProof/>
+        </w:rPr>
         <w:drawing>
           <wp:inline distT="0" distB="0" distL="0" distR="0" wp14:anchorId="6E85FD19" wp14:editId="2240941A">
             <wp:extent cx="5731510" cy="2626995"/>
@@ -1328,13 +1413,18 @@
       <w:pPr>
         <w:jc w:val="both"/>
       </w:pPr>
+    </w:p>
+    <w:p>
+      <w:pPr>
+        <w:jc w:val="both"/>
+      </w:pPr>
       <w:r>
         <w:lastRenderedPageBreak/>
         <w:drawing>
-          <wp:inline distT="0" distB="0" distL="0" distR="0" wp14:anchorId="16F328B5" wp14:editId="3194EF83">
-            <wp:extent cx="5731510" cy="3429000"/>
+          <wp:inline distT="0" distB="0" distL="0" distR="0" wp14:anchorId="45E0B67F" wp14:editId="7D02305F">
+            <wp:extent cx="5731510" cy="4251960"/>
             <wp:effectExtent l="0" t="0" r="2540" b="0"/>
-            <wp:docPr id="1502713749" name="Picture 1" descr="A screenshot of a computer program&#10;&#10;Description automatically generated"/>
+            <wp:docPr id="1315671615" name="Picture 1" descr="A screen shot of a computer program&#10;&#10;Description automatically generated"/>
             <wp:cNvGraphicFramePr>
               <a:graphicFrameLocks xmlns:a="http://schemas.openxmlformats.org/drawingml/2006/main" noChangeAspect="1"/>
             </wp:cNvGraphicFramePr>
@@ -1342,7 +1432,7 @@
               <a:graphicData uri="http://schemas.openxmlformats.org/drawingml/2006/picture">
                 <pic:pic xmlns:pic="http://schemas.openxmlformats.org/drawingml/2006/picture">
                   <pic:nvPicPr>
-                    <pic:cNvPr id="1502713749" name="Picture 1" descr="A screenshot of a computer program&#10;&#10;Description automatically generated"/>
+                    <pic:cNvPr id="1315671615" name="Picture 1" descr="A screen shot of a computer program&#10;&#10;Description automatically generated"/>
                     <pic:cNvPicPr/>
                   </pic:nvPicPr>
                   <pic:blipFill>
@@ -1354,7 +1444,7 @@
                   <pic:spPr>
                     <a:xfrm>
                       <a:off x="0" y="0"/>
-                      <a:ext cx="5731510" cy="3429000"/>
+                      <a:ext cx="5731510" cy="4251960"/>
                     </a:xfrm>
                     <a:prstGeom prst="rect">
                       <a:avLst/>
@@ -1371,43 +1461,6 @@
       <w:pPr>
         <w:jc w:val="both"/>
       </w:pPr>
-      <w:r>
-        <w:drawing>
-          <wp:inline distT="0" distB="0" distL="0" distR="0" wp14:anchorId="515439E2" wp14:editId="7924BB42">
-            <wp:extent cx="5001323" cy="1000265"/>
-            <wp:effectExtent l="0" t="0" r="0" b="9525"/>
-            <wp:docPr id="928587659" name="Picture 1" descr="A black background with green text&#10;&#10;Description automatically generated"/>
-            <wp:cNvGraphicFramePr>
-              <a:graphicFrameLocks xmlns:a="http://schemas.openxmlformats.org/drawingml/2006/main" noChangeAspect="1"/>
-            </wp:cNvGraphicFramePr>
-            <a:graphic xmlns:a="http://schemas.openxmlformats.org/drawingml/2006/main">
-              <a:graphicData uri="http://schemas.openxmlformats.org/drawingml/2006/picture">
-                <pic:pic xmlns:pic="http://schemas.openxmlformats.org/drawingml/2006/picture">
-                  <pic:nvPicPr>
-                    <pic:cNvPr id="928587659" name="Picture 1" descr="A black background with green text&#10;&#10;Description automatically generated"/>
-                    <pic:cNvPicPr/>
-                  </pic:nvPicPr>
-                  <pic:blipFill>
-                    <a:blip r:embed="rId15"/>
-                    <a:stretch>
-                      <a:fillRect/>
-                    </a:stretch>
-                  </pic:blipFill>
-                  <pic:spPr>
-                    <a:xfrm>
-                      <a:off x="0" y="0"/>
-                      <a:ext cx="5001323" cy="1000265"/>
-                    </a:xfrm>
-                    <a:prstGeom prst="rect">
-                      <a:avLst/>
-                    </a:prstGeom>
-                  </pic:spPr>
-                </pic:pic>
-              </a:graphicData>
-            </a:graphic>
-          </wp:inline>
-        </w:drawing>
-      </w:r>
     </w:p>
     <w:p>
       <w:pPr>
@@ -1428,13 +1481,18 @@
         <w:t xml:space="preserve"> DFS implementation</w:t>
       </w:r>
       <w:r>
-        <w:rPr>
-          <w:rFonts w:ascii="Arial" w:hAnsi="Arial" w:cs="Arial"/>
-        </w:rPr>
-        <w:t>​</w:t>
-      </w:r>
-      <w:r>
-        <w:t>.</w:t>
+        <w:t xml:space="preserve"> is like focusing on breadth part first. </w:t>
+      </w:r>
+      <w:proofErr w:type="gramStart"/>
+      <w:r>
+        <w:t>So</w:t>
+      </w:r>
+      <w:proofErr w:type="gramEnd"/>
+      <w:r>
+        <w:t xml:space="preserve"> the algorithm go till the last of the </w:t>
+      </w:r>
+      <w:r>
+        <w:t xml:space="preserve">straight path until the end come or any other option for a direction come, and </w:t>
       </w:r>
     </w:p>
     <w:p>
@@ -1464,6 +1522,9 @@
         <w:jc w:val="both"/>
       </w:pPr>
       <w:r>
+        <w:rPr>
+          <w:noProof/>
+        </w:rPr>
         <w:drawing>
           <wp:inline distT="0" distB="0" distL="0" distR="0" wp14:anchorId="2B7ED65D" wp14:editId="5DDE33CC">
             <wp:extent cx="5731510" cy="1323340"/>
@@ -1480,7 +1541,7 @@
                     <pic:cNvPicPr/>
                   </pic:nvPicPr>
                   <pic:blipFill>
-                    <a:blip r:embed="rId16"/>
+                    <a:blip r:embed="rId15"/>
                     <a:stretch>
                       <a:fillRect/>
                     </a:stretch>
@@ -1515,6 +1576,9 @@
         <w:jc w:val="both"/>
       </w:pPr>
       <w:r>
+        <w:rPr>
+          <w:noProof/>
+        </w:rPr>
         <w:lastRenderedPageBreak/>
         <w:drawing>
           <wp:inline distT="0" distB="0" distL="0" distR="0" wp14:anchorId="6DADA2C2" wp14:editId="58809DE3">
@@ -1532,7 +1596,7 @@
                     <pic:cNvPicPr/>
                   </pic:nvPicPr>
                   <pic:blipFill>
-                    <a:blip r:embed="rId17"/>
+                    <a:blip r:embed="rId16"/>
                     <a:stretch>
                       <a:fillRect/>
                     </a:stretch>
@@ -1604,13 +1668,7 @@
       </w:r>
       <w:proofErr w:type="spellEnd"/>
       <w:r>
-        <w:t>: if the goal is at left direction w.r.t the current position then heuristic value give point to move</w:t>
-      </w:r>
-      <w:r>
-        <w:t xml:space="preserve"> at left side </w:t>
-      </w:r>
-      <w:r>
-        <w:t xml:space="preserve">towards goal at current position. Same with right, up or down direction. The heuristic value will tell the A* where it should move to get the goal ASAP. A* does not have exact direction of a goal but have estimated it and this estimation help to move the algorithm towards goal path. </w:t>
+        <w:t xml:space="preserve">: if the goal is at left direction w.r.t the current position then heuristic value give point to move at left side towards goal at current position. Same with right, up or down direction. The heuristic value will tell the A* where it should move to get the goal ASAP. A* does not have exact direction of a goal but have estimated it and this estimation help to move the algorithm towards goal path. </w:t>
       </w:r>
     </w:p>
     <w:p>
@@ -1641,6 +1699,9 @@
         <w:jc w:val="both"/>
       </w:pPr>
       <w:r>
+        <w:rPr>
+          <w:noProof/>
+        </w:rPr>
         <w:drawing>
           <wp:inline distT="0" distB="0" distL="0" distR="0" wp14:anchorId="1A321329" wp14:editId="25CA1460">
             <wp:extent cx="5731510" cy="2334260"/>
@@ -1657,7 +1718,7 @@
                     <pic:cNvPicPr/>
                   </pic:nvPicPr>
                   <pic:blipFill>
-                    <a:blip r:embed="rId18"/>
+                    <a:blip r:embed="rId17"/>
                     <a:stretch>
                       <a:fillRect/>
                     </a:stretch>
@@ -1866,7 +1927,7 @@
       </w:pPr>
       <w:r>
         <w:pict w14:anchorId="3BDDB224">
-          <v:rect id="_x0000_i1063" style="width:0;height:1.5pt" o:hralign="center" o:hrstd="t" o:hr="t" fillcolor="#a0a0a0" stroked="f"/>
+          <v:rect id="_x0000_i1027" style="width:0;height:1.5pt" o:hralign="center" o:hrstd="t" o:hr="t" fillcolor="#a0a0a0" stroked="f"/>
         </w:pict>
       </w:r>
     </w:p>
@@ -2261,7 +2322,7 @@
       </w:pPr>
       <w:r>
         <w:pict w14:anchorId="4307EDCA">
-          <v:rect id="_x0000_i1064" style="width:0;height:1.5pt" o:hralign="center" o:hrstd="t" o:hr="t" fillcolor="#a0a0a0" stroked="f"/>
+          <v:rect id="_x0000_i1028" style="width:0;height:1.5pt" o:hralign="center" o:hrstd="t" o:hr="t" fillcolor="#a0a0a0" stroked="f"/>
         </w:pict>
       </w:r>
     </w:p>
@@ -2351,7 +2412,7 @@
       </w:pPr>
       <w:r>
         <w:pict w14:anchorId="223A28A4">
-          <v:rect id="_x0000_i1065" style="width:0;height:1.5pt" o:hralign="center" o:hrstd="t" o:hr="t" fillcolor="#a0a0a0" stroked="f"/>
+          <v:rect id="_x0000_i1029" style="width:0;height:1.5pt" o:hralign="center" o:hrstd="t" o:hr="t" fillcolor="#a0a0a0" stroked="f"/>
         </w:pict>
       </w:r>
     </w:p>
@@ -2466,7 +2527,7 @@
       </w:pPr>
       <w:r>
         <w:pict w14:anchorId="2C35CF48">
-          <v:rect id="_x0000_i1066" style="width:0;height:1.5pt" o:hralign="center" o:hrstd="t" o:hr="t" fillcolor="#a0a0a0" stroked="f"/>
+          <v:rect id="_x0000_i1030" style="width:0;height:1.5pt" o:hralign="center" o:hrstd="t" o:hr="t" fillcolor="#a0a0a0" stroked="f"/>
         </w:pict>
       </w:r>
     </w:p>
@@ -2563,8 +2624,8 @@
       </w:pPr>
     </w:p>
     <w:sectPr>
-      <w:headerReference w:type="default" r:id="rId19"/>
-      <w:footerReference w:type="default" r:id="rId20"/>
+      <w:headerReference w:type="default" r:id="rId18"/>
+      <w:footerReference w:type="default" r:id="rId19"/>
       <w:pgSz w:w="11906" w:h="16838"/>
       <w:pgMar w:top="1440" w:right="1440" w:bottom="1440" w:left="1440" w:header="720" w:footer="720" w:gutter="0"/>
       <w:cols w:space="720"/>

--- a/Foundation of Artificial Intelligence/My Project Work/ICA1 AIF Report updated.docx
+++ b/Foundation of Artificial Intelligence/My Project Work/ICA1 AIF Report updated.docx
@@ -1419,6 +1419,9 @@
         <w:jc w:val="both"/>
       </w:pPr>
       <w:r>
+        <w:rPr>
+          <w:noProof/>
+        </w:rPr>
         <w:lastRenderedPageBreak/>
         <w:drawing>
           <wp:inline distT="0" distB="0" distL="0" distR="0" wp14:anchorId="45E0B67F" wp14:editId="7D02305F">
@@ -1475,40 +1478,21 @@
           <w:b/>
           <w:bCs/>
         </w:rPr>
-        <w:t>1.2 the_DFS.py:</w:t>
-      </w:r>
-      <w:r>
-        <w:t xml:space="preserve"> DFS implementation</w:t>
-      </w:r>
-      <w:r>
-        <w:t xml:space="preserve"> is like focusing on breadth part first. </w:t>
-      </w:r>
-      <w:proofErr w:type="gramStart"/>
-      <w:r>
-        <w:t>So</w:t>
-      </w:r>
-      <w:proofErr w:type="gramEnd"/>
-      <w:r>
-        <w:t xml:space="preserve"> the algorithm go till the last of the </w:t>
-      </w:r>
-      <w:r>
-        <w:t xml:space="preserve">straight path until the end come or any other option for a direction come, and </w:t>
-      </w:r>
-    </w:p>
-    <w:p>
-      <w:pPr>
-        <w:numPr>
-          <w:ilvl w:val="0"/>
-          <w:numId w:val="3"/>
-        </w:numPr>
-        <w:jc w:val="both"/>
-      </w:pPr>
-      <w:r>
-        <w:rPr>
-          <w:b/>
-          <w:bCs/>
-        </w:rPr>
-        <w:t>1.3 the_Astar.py:</w:t>
+        <w:t>1.</w:t>
+      </w:r>
+      <w:r>
+        <w:rPr>
+          <w:b/>
+          <w:bCs/>
+        </w:rPr>
+        <w:t>2</w:t>
+      </w:r>
+      <w:r>
+        <w:rPr>
+          <w:b/>
+          <w:bCs/>
+        </w:rPr>
+        <w:t xml:space="preserve"> the_Astar.py:</w:t>
       </w:r>
       <w:r>
         <w:t xml:space="preserve"> </w:t>
@@ -1681,7 +1665,21 @@
           <w:b/>
           <w:bCs/>
         </w:rPr>
-        <w:t>1.4 the_Greedy_BFS.py:</w:t>
+        <w:t>1.</w:t>
+      </w:r>
+      <w:r>
+        <w:rPr>
+          <w:b/>
+          <w:bCs/>
+        </w:rPr>
+        <w:t xml:space="preserve">3 </w:t>
+      </w:r>
+      <w:r>
+        <w:rPr>
+          <w:b/>
+          <w:bCs/>
+        </w:rPr>
+        <w:t>the_Greedy_BFS.py:</w:t>
       </w:r>
       <w:r>
         <w:t xml:space="preserve"> </w:t>
@@ -1870,56 +1868,2090 @@
         <w:t xml:space="preserve"> The number of nodes explored before reaching the goal.</w:t>
       </w:r>
     </w:p>
-    <w:p>
-      <w:pPr>
-        <w:numPr>
-          <w:ilvl w:val="0"/>
-          <w:numId w:val="4"/>
-        </w:numPr>
-        <w:jc w:val="both"/>
-      </w:pPr>
-      <w:r>
-        <w:rPr>
-          <w:b/>
-          <w:bCs/>
-        </w:rPr>
-        <w:t>Execution Time:</w:t>
-      </w:r>
-      <w:r>
-        <w:t xml:space="preserve"> The time taken to compute the path (measured programmatically).</w:t>
-      </w:r>
-    </w:p>
-    <w:p>
-      <w:pPr>
-        <w:jc w:val="both"/>
-        <w:rPr>
-          <w:b/>
-          <w:bCs/>
-        </w:rPr>
-      </w:pPr>
-      <w:r>
-        <w:rPr>
-          <w:b/>
-          <w:bCs/>
-        </w:rPr>
-        <w:t>2.4 Experimental Design</w:t>
-      </w:r>
-    </w:p>
-    <w:p>
-      <w:pPr>
-        <w:jc w:val="both"/>
-      </w:pPr>
-      <w:r>
-        <w:t xml:space="preserve">Each algorithm was executed in three scenarios. The results were recorded for all metrics and </w:t>
-      </w:r>
-      <w:proofErr w:type="spellStart"/>
-      <w:r>
-        <w:t>analyzed</w:t>
-      </w:r>
-      <w:proofErr w:type="spellEnd"/>
-      <w:r>
-        <w:t xml:space="preserve"> to determine the algorithm best suited for dynamic goal conditions.</w:t>
-      </w:r>
+    <w:tbl>
+      <w:tblPr>
+        <w:tblW w:w="7364" w:type="dxa"/>
+        <w:tblInd w:w="819" w:type="dxa"/>
+        <w:tblLook w:val="04A0" w:firstRow="1" w:lastRow="0" w:firstColumn="1" w:lastColumn="0" w:noHBand="0" w:noVBand="1"/>
+      </w:tblPr>
+      <w:tblGrid>
+        <w:gridCol w:w="1024"/>
+        <w:gridCol w:w="1580"/>
+        <w:gridCol w:w="1240"/>
+        <w:gridCol w:w="1500"/>
+        <w:gridCol w:w="2020"/>
+      </w:tblGrid>
+      <w:tr>
+        <w:trPr>
+          <w:trHeight w:val="300"/>
+        </w:trPr>
+        <w:tc>
+          <w:tcPr>
+            <w:tcW w:w="1024" w:type="dxa"/>
+            <w:tcBorders>
+              <w:top w:val="single" w:sz="8" w:space="0" w:color="auto"/>
+              <w:left w:val="single" w:sz="8" w:space="0" w:color="auto"/>
+              <w:bottom w:val="single" w:sz="8" w:space="0" w:color="auto"/>
+              <w:right w:val="single" w:sz="4" w:space="0" w:color="auto"/>
+            </w:tcBorders>
+            <w:shd w:val="clear" w:color="auto" w:fill="auto"/>
+            <w:noWrap/>
+            <w:vAlign w:val="center"/>
+            <w:hideMark/>
+          </w:tcPr>
+          <w:p>
+            <w:pPr>
+              <w:spacing w:after="0" w:line="240" w:lineRule="auto"/>
+              <w:rPr>
+                <w:rFonts w:ascii="Aptos Narrow" w:eastAsia="Times New Roman" w:hAnsi="Aptos Narrow" w:cs="Times New Roman"/>
+                <w:b/>
+                <w:bCs/>
+                <w:color w:val="000000"/>
+                <w:kern w:val="0"/>
+                <w:lang w:eastAsia="en-IN"/>
+                <w14:ligatures w14:val="none"/>
+              </w:rPr>
+            </w:pPr>
+            <w:r>
+              <w:rPr>
+                <w:rFonts w:ascii="Aptos Narrow" w:eastAsia="Times New Roman" w:hAnsi="Aptos Narrow" w:cs="Times New Roman"/>
+                <w:b/>
+                <w:bCs/>
+                <w:color w:val="000000"/>
+                <w:kern w:val="0"/>
+                <w:lang w:eastAsia="en-IN"/>
+                <w14:ligatures w14:val="none"/>
+              </w:rPr>
+              <w:t>Scenario</w:t>
+            </w:r>
+          </w:p>
+        </w:tc>
+        <w:tc>
+          <w:tcPr>
+            <w:tcW w:w="1580" w:type="dxa"/>
+            <w:tcBorders>
+              <w:top w:val="single" w:sz="8" w:space="0" w:color="auto"/>
+              <w:left w:val="nil"/>
+              <w:bottom w:val="single" w:sz="8" w:space="0" w:color="auto"/>
+              <w:right w:val="single" w:sz="4" w:space="0" w:color="auto"/>
+            </w:tcBorders>
+            <w:shd w:val="clear" w:color="auto" w:fill="auto"/>
+            <w:noWrap/>
+            <w:vAlign w:val="center"/>
+            <w:hideMark/>
+          </w:tcPr>
+          <w:p>
+            <w:pPr>
+              <w:spacing w:after="0" w:line="240" w:lineRule="auto"/>
+              <w:jc w:val="center"/>
+              <w:rPr>
+                <w:rFonts w:ascii="Aptos Narrow" w:eastAsia="Times New Roman" w:hAnsi="Aptos Narrow" w:cs="Times New Roman"/>
+                <w:b/>
+                <w:bCs/>
+                <w:color w:val="000000"/>
+                <w:kern w:val="0"/>
+                <w:lang w:eastAsia="en-IN"/>
+                <w14:ligatures w14:val="none"/>
+              </w:rPr>
+            </w:pPr>
+            <w:r>
+              <w:rPr>
+                <w:rFonts w:ascii="Aptos Narrow" w:eastAsia="Times New Roman" w:hAnsi="Aptos Narrow" w:cs="Times New Roman"/>
+                <w:b/>
+                <w:bCs/>
+                <w:color w:val="000000"/>
+                <w:kern w:val="0"/>
+                <w:lang w:eastAsia="en-IN"/>
+                <w14:ligatures w14:val="none"/>
+              </w:rPr>
+              <w:t>Algorithms</w:t>
+            </w:r>
+          </w:p>
+        </w:tc>
+        <w:tc>
+          <w:tcPr>
+            <w:tcW w:w="1240" w:type="dxa"/>
+            <w:tcBorders>
+              <w:top w:val="single" w:sz="8" w:space="0" w:color="auto"/>
+              <w:left w:val="nil"/>
+              <w:bottom w:val="single" w:sz="8" w:space="0" w:color="auto"/>
+              <w:right w:val="single" w:sz="4" w:space="0" w:color="auto"/>
+            </w:tcBorders>
+            <w:shd w:val="clear" w:color="auto" w:fill="auto"/>
+            <w:noWrap/>
+            <w:vAlign w:val="center"/>
+            <w:hideMark/>
+          </w:tcPr>
+          <w:p>
+            <w:pPr>
+              <w:spacing w:after="0" w:line="240" w:lineRule="auto"/>
+              <w:jc w:val="center"/>
+              <w:rPr>
+                <w:rFonts w:ascii="Aptos Narrow" w:eastAsia="Times New Roman" w:hAnsi="Aptos Narrow" w:cs="Times New Roman"/>
+                <w:b/>
+                <w:bCs/>
+                <w:color w:val="000000"/>
+                <w:kern w:val="0"/>
+                <w:lang w:eastAsia="en-IN"/>
+                <w14:ligatures w14:val="none"/>
+              </w:rPr>
+            </w:pPr>
+            <w:r>
+              <w:rPr>
+                <w:rFonts w:ascii="Aptos Narrow" w:eastAsia="Times New Roman" w:hAnsi="Aptos Narrow" w:cs="Times New Roman"/>
+                <w:b/>
+                <w:bCs/>
+                <w:color w:val="000000"/>
+                <w:kern w:val="0"/>
+                <w:lang w:eastAsia="en-IN"/>
+                <w14:ligatures w14:val="none"/>
+              </w:rPr>
+              <w:t>Goal Position</w:t>
+            </w:r>
+          </w:p>
+        </w:tc>
+        <w:tc>
+          <w:tcPr>
+            <w:tcW w:w="1500" w:type="dxa"/>
+            <w:tcBorders>
+              <w:top w:val="single" w:sz="8" w:space="0" w:color="auto"/>
+              <w:left w:val="nil"/>
+              <w:bottom w:val="single" w:sz="8" w:space="0" w:color="auto"/>
+              <w:right w:val="single" w:sz="4" w:space="0" w:color="auto"/>
+            </w:tcBorders>
+            <w:shd w:val="clear" w:color="auto" w:fill="auto"/>
+            <w:noWrap/>
+            <w:vAlign w:val="center"/>
+            <w:hideMark/>
+          </w:tcPr>
+          <w:p>
+            <w:pPr>
+              <w:spacing w:after="0" w:line="240" w:lineRule="auto"/>
+              <w:jc w:val="center"/>
+              <w:rPr>
+                <w:rFonts w:ascii="Aptos Narrow" w:eastAsia="Times New Roman" w:hAnsi="Aptos Narrow" w:cs="Times New Roman"/>
+                <w:b/>
+                <w:bCs/>
+                <w:color w:val="000000"/>
+                <w:kern w:val="0"/>
+                <w:lang w:eastAsia="en-IN"/>
+                <w14:ligatures w14:val="none"/>
+              </w:rPr>
+            </w:pPr>
+            <w:r>
+              <w:rPr>
+                <w:rFonts w:ascii="Aptos Narrow" w:eastAsia="Times New Roman" w:hAnsi="Aptos Narrow" w:cs="Times New Roman"/>
+                <w:b/>
+                <w:bCs/>
+                <w:color w:val="000000"/>
+                <w:kern w:val="0"/>
+                <w:lang w:eastAsia="en-IN"/>
+                <w14:ligatures w14:val="none"/>
+              </w:rPr>
+              <w:t>Path Length</w:t>
+            </w:r>
+          </w:p>
+        </w:tc>
+        <w:tc>
+          <w:tcPr>
+            <w:tcW w:w="2020" w:type="dxa"/>
+            <w:tcBorders>
+              <w:top w:val="single" w:sz="8" w:space="0" w:color="auto"/>
+              <w:left w:val="nil"/>
+              <w:bottom w:val="single" w:sz="8" w:space="0" w:color="auto"/>
+              <w:right w:val="single" w:sz="8" w:space="0" w:color="auto"/>
+            </w:tcBorders>
+            <w:shd w:val="clear" w:color="auto" w:fill="auto"/>
+            <w:noWrap/>
+            <w:vAlign w:val="center"/>
+            <w:hideMark/>
+          </w:tcPr>
+          <w:p>
+            <w:pPr>
+              <w:spacing w:after="0" w:line="240" w:lineRule="auto"/>
+              <w:jc w:val="center"/>
+              <w:rPr>
+                <w:rFonts w:ascii="Aptos Narrow" w:eastAsia="Times New Roman" w:hAnsi="Aptos Narrow" w:cs="Times New Roman"/>
+                <w:b/>
+                <w:bCs/>
+                <w:color w:val="000000"/>
+                <w:kern w:val="0"/>
+                <w:lang w:eastAsia="en-IN"/>
+                <w14:ligatures w14:val="none"/>
+              </w:rPr>
+            </w:pPr>
+            <w:r>
+              <w:rPr>
+                <w:rFonts w:ascii="Aptos Narrow" w:eastAsia="Times New Roman" w:hAnsi="Aptos Narrow" w:cs="Times New Roman"/>
+                <w:b/>
+                <w:bCs/>
+                <w:color w:val="000000"/>
+                <w:kern w:val="0"/>
+                <w:lang w:eastAsia="en-IN"/>
+                <w14:ligatures w14:val="none"/>
+              </w:rPr>
+              <w:t>Search Length</w:t>
+            </w:r>
+          </w:p>
+        </w:tc>
+      </w:tr>
+      <w:tr>
+        <w:trPr>
+          <w:trHeight w:val="288"/>
+        </w:trPr>
+        <w:tc>
+          <w:tcPr>
+            <w:tcW w:w="1024" w:type="dxa"/>
+            <w:vMerge w:val="restart"/>
+            <w:tcBorders>
+              <w:top w:val="nil"/>
+              <w:left w:val="single" w:sz="8" w:space="0" w:color="auto"/>
+              <w:bottom w:val="single" w:sz="8" w:space="0" w:color="000000"/>
+              <w:right w:val="single" w:sz="4" w:space="0" w:color="auto"/>
+            </w:tcBorders>
+            <w:shd w:val="clear" w:color="auto" w:fill="auto"/>
+            <w:noWrap/>
+            <w:vAlign w:val="center"/>
+            <w:hideMark/>
+          </w:tcPr>
+          <w:p>
+            <w:pPr>
+              <w:spacing w:after="0" w:line="240" w:lineRule="auto"/>
+              <w:jc w:val="center"/>
+              <w:rPr>
+                <w:rFonts w:ascii="Aptos Narrow" w:eastAsia="Times New Roman" w:hAnsi="Aptos Narrow" w:cs="Times New Roman"/>
+                <w:b/>
+                <w:bCs/>
+                <w:color w:val="000000"/>
+                <w:kern w:val="0"/>
+                <w:lang w:eastAsia="en-IN"/>
+                <w14:ligatures w14:val="none"/>
+              </w:rPr>
+            </w:pPr>
+            <w:r>
+              <w:rPr>
+                <w:rFonts w:ascii="Aptos Narrow" w:eastAsia="Times New Roman" w:hAnsi="Aptos Narrow" w:cs="Times New Roman"/>
+                <w:b/>
+                <w:bCs/>
+                <w:color w:val="000000"/>
+                <w:kern w:val="0"/>
+                <w:lang w:eastAsia="en-IN"/>
+                <w14:ligatures w14:val="none"/>
+              </w:rPr>
+              <w:t>1</w:t>
+            </w:r>
+          </w:p>
+        </w:tc>
+        <w:tc>
+          <w:tcPr>
+            <w:tcW w:w="1580" w:type="dxa"/>
+            <w:tcBorders>
+              <w:top w:val="nil"/>
+              <w:left w:val="nil"/>
+              <w:bottom w:val="single" w:sz="4" w:space="0" w:color="auto"/>
+              <w:right w:val="single" w:sz="4" w:space="0" w:color="auto"/>
+            </w:tcBorders>
+            <w:shd w:val="clear" w:color="auto" w:fill="auto"/>
+            <w:noWrap/>
+            <w:vAlign w:val="center"/>
+            <w:hideMark/>
+          </w:tcPr>
+          <w:p>
+            <w:pPr>
+              <w:spacing w:after="0" w:line="240" w:lineRule="auto"/>
+              <w:jc w:val="center"/>
+              <w:rPr>
+                <w:rFonts w:ascii="Aptos Narrow" w:eastAsia="Times New Roman" w:hAnsi="Aptos Narrow" w:cs="Times New Roman"/>
+                <w:b/>
+                <w:bCs/>
+                <w:color w:val="000000"/>
+                <w:kern w:val="0"/>
+                <w:lang w:eastAsia="en-IN"/>
+                <w14:ligatures w14:val="none"/>
+              </w:rPr>
+            </w:pPr>
+            <w:r>
+              <w:rPr>
+                <w:rFonts w:ascii="Aptos Narrow" w:eastAsia="Times New Roman" w:hAnsi="Aptos Narrow" w:cs="Times New Roman"/>
+                <w:b/>
+                <w:bCs/>
+                <w:color w:val="000000"/>
+                <w:kern w:val="0"/>
+                <w:lang w:eastAsia="en-IN"/>
+                <w14:ligatures w14:val="none"/>
+              </w:rPr>
+              <w:t>BFS</w:t>
+            </w:r>
+          </w:p>
+        </w:tc>
+        <w:tc>
+          <w:tcPr>
+            <w:tcW w:w="1240" w:type="dxa"/>
+            <w:tcBorders>
+              <w:top w:val="nil"/>
+              <w:left w:val="nil"/>
+              <w:bottom w:val="single" w:sz="4" w:space="0" w:color="auto"/>
+              <w:right w:val="single" w:sz="4" w:space="0" w:color="auto"/>
+            </w:tcBorders>
+            <w:shd w:val="clear" w:color="auto" w:fill="auto"/>
+            <w:noWrap/>
+            <w:vAlign w:val="center"/>
+            <w:hideMark/>
+          </w:tcPr>
+          <w:p>
+            <w:pPr>
+              <w:spacing w:after="0" w:line="240" w:lineRule="auto"/>
+              <w:jc w:val="center"/>
+              <w:rPr>
+                <w:rFonts w:ascii="Aptos Narrow" w:eastAsia="Times New Roman" w:hAnsi="Aptos Narrow" w:cs="Times New Roman"/>
+                <w:color w:val="000000"/>
+                <w:kern w:val="0"/>
+                <w:lang w:eastAsia="en-IN"/>
+                <w14:ligatures w14:val="none"/>
+              </w:rPr>
+            </w:pPr>
+            <w:r>
+              <w:rPr>
+                <w:rFonts w:ascii="Aptos Narrow" w:eastAsia="Times New Roman" w:hAnsi="Aptos Narrow" w:cs="Times New Roman"/>
+                <w:color w:val="000000"/>
+                <w:kern w:val="0"/>
+                <w:lang w:eastAsia="en-IN"/>
+                <w14:ligatures w14:val="none"/>
+              </w:rPr>
+              <w:t>(1, 1)</w:t>
+            </w:r>
+          </w:p>
+        </w:tc>
+        <w:tc>
+          <w:tcPr>
+            <w:tcW w:w="1500" w:type="dxa"/>
+            <w:tcBorders>
+              <w:top w:val="nil"/>
+              <w:left w:val="nil"/>
+              <w:bottom w:val="single" w:sz="4" w:space="0" w:color="auto"/>
+              <w:right w:val="single" w:sz="4" w:space="0" w:color="auto"/>
+            </w:tcBorders>
+            <w:shd w:val="clear" w:color="auto" w:fill="auto"/>
+            <w:noWrap/>
+            <w:vAlign w:val="center"/>
+            <w:hideMark/>
+          </w:tcPr>
+          <w:p>
+            <w:pPr>
+              <w:spacing w:after="0" w:line="240" w:lineRule="auto"/>
+              <w:jc w:val="center"/>
+              <w:rPr>
+                <w:rFonts w:ascii="Aptos Narrow" w:eastAsia="Times New Roman" w:hAnsi="Aptos Narrow" w:cs="Times New Roman"/>
+                <w:color w:val="000000"/>
+                <w:kern w:val="0"/>
+                <w:lang w:eastAsia="en-IN"/>
+                <w14:ligatures w14:val="none"/>
+              </w:rPr>
+            </w:pPr>
+            <w:r>
+              <w:rPr>
+                <w:rFonts w:ascii="Aptos Narrow" w:eastAsia="Times New Roman" w:hAnsi="Aptos Narrow" w:cs="Times New Roman"/>
+                <w:color w:val="000000"/>
+                <w:kern w:val="0"/>
+                <w:lang w:eastAsia="en-IN"/>
+                <w14:ligatures w14:val="none"/>
+              </w:rPr>
+              <w:t>189</w:t>
+            </w:r>
+          </w:p>
+        </w:tc>
+        <w:tc>
+          <w:tcPr>
+            <w:tcW w:w="2020" w:type="dxa"/>
+            <w:tcBorders>
+              <w:top w:val="nil"/>
+              <w:left w:val="nil"/>
+              <w:bottom w:val="single" w:sz="4" w:space="0" w:color="auto"/>
+              <w:right w:val="single" w:sz="8" w:space="0" w:color="auto"/>
+            </w:tcBorders>
+            <w:shd w:val="clear" w:color="auto" w:fill="auto"/>
+            <w:noWrap/>
+            <w:vAlign w:val="center"/>
+            <w:hideMark/>
+          </w:tcPr>
+          <w:p>
+            <w:pPr>
+              <w:spacing w:after="0" w:line="240" w:lineRule="auto"/>
+              <w:jc w:val="center"/>
+              <w:rPr>
+                <w:rFonts w:ascii="Aptos Narrow" w:eastAsia="Times New Roman" w:hAnsi="Aptos Narrow" w:cs="Times New Roman"/>
+                <w:color w:val="000000"/>
+                <w:kern w:val="0"/>
+                <w:lang w:eastAsia="en-IN"/>
+                <w14:ligatures w14:val="none"/>
+              </w:rPr>
+            </w:pPr>
+            <w:r>
+              <w:rPr>
+                <w:rFonts w:ascii="Aptos Narrow" w:eastAsia="Times New Roman" w:hAnsi="Aptos Narrow" w:cs="Times New Roman"/>
+                <w:color w:val="000000"/>
+                <w:kern w:val="0"/>
+                <w:lang w:eastAsia="en-IN"/>
+                <w14:ligatures w14:val="none"/>
+              </w:rPr>
+              <w:t>5991</w:t>
+            </w:r>
+          </w:p>
+        </w:tc>
+      </w:tr>
+      <w:tr>
+        <w:trPr>
+          <w:trHeight w:val="288"/>
+        </w:trPr>
+        <w:tc>
+          <w:tcPr>
+            <w:tcW w:w="1024" w:type="dxa"/>
+            <w:vMerge/>
+            <w:tcBorders>
+              <w:top w:val="nil"/>
+              <w:left w:val="single" w:sz="8" w:space="0" w:color="auto"/>
+              <w:bottom w:val="single" w:sz="8" w:space="0" w:color="000000"/>
+              <w:right w:val="single" w:sz="4" w:space="0" w:color="auto"/>
+            </w:tcBorders>
+            <w:vAlign w:val="center"/>
+            <w:hideMark/>
+          </w:tcPr>
+          <w:p>
+            <w:pPr>
+              <w:spacing w:after="0" w:line="240" w:lineRule="auto"/>
+              <w:rPr>
+                <w:rFonts w:ascii="Aptos Narrow" w:eastAsia="Times New Roman" w:hAnsi="Aptos Narrow" w:cs="Times New Roman"/>
+                <w:b/>
+                <w:bCs/>
+                <w:color w:val="000000"/>
+                <w:kern w:val="0"/>
+                <w:lang w:eastAsia="en-IN"/>
+                <w14:ligatures w14:val="none"/>
+              </w:rPr>
+            </w:pPr>
+          </w:p>
+        </w:tc>
+        <w:tc>
+          <w:tcPr>
+            <w:tcW w:w="1580" w:type="dxa"/>
+            <w:tcBorders>
+              <w:top w:val="nil"/>
+              <w:left w:val="nil"/>
+              <w:bottom w:val="single" w:sz="4" w:space="0" w:color="auto"/>
+              <w:right w:val="single" w:sz="4" w:space="0" w:color="auto"/>
+            </w:tcBorders>
+            <w:shd w:val="clear" w:color="auto" w:fill="auto"/>
+            <w:noWrap/>
+            <w:vAlign w:val="center"/>
+            <w:hideMark/>
+          </w:tcPr>
+          <w:p>
+            <w:pPr>
+              <w:spacing w:after="0" w:line="240" w:lineRule="auto"/>
+              <w:jc w:val="center"/>
+              <w:rPr>
+                <w:rFonts w:ascii="Aptos Narrow" w:eastAsia="Times New Roman" w:hAnsi="Aptos Narrow" w:cs="Times New Roman"/>
+                <w:b/>
+                <w:bCs/>
+                <w:color w:val="000000"/>
+                <w:kern w:val="0"/>
+                <w:lang w:eastAsia="en-IN"/>
+                <w14:ligatures w14:val="none"/>
+              </w:rPr>
+            </w:pPr>
+            <w:proofErr w:type="spellStart"/>
+            <w:r>
+              <w:rPr>
+                <w:rFonts w:ascii="Aptos Narrow" w:eastAsia="Times New Roman" w:hAnsi="Aptos Narrow" w:cs="Times New Roman"/>
+                <w:b/>
+                <w:bCs/>
+                <w:color w:val="000000"/>
+                <w:kern w:val="0"/>
+                <w:lang w:eastAsia="en-IN"/>
+                <w14:ligatures w14:val="none"/>
+              </w:rPr>
+              <w:t>Greedy_BFS</w:t>
+            </w:r>
+            <w:proofErr w:type="spellEnd"/>
+          </w:p>
+        </w:tc>
+        <w:tc>
+          <w:tcPr>
+            <w:tcW w:w="1240" w:type="dxa"/>
+            <w:tcBorders>
+              <w:top w:val="nil"/>
+              <w:left w:val="nil"/>
+              <w:bottom w:val="single" w:sz="4" w:space="0" w:color="auto"/>
+              <w:right w:val="single" w:sz="4" w:space="0" w:color="auto"/>
+            </w:tcBorders>
+            <w:shd w:val="clear" w:color="auto" w:fill="auto"/>
+            <w:noWrap/>
+            <w:vAlign w:val="center"/>
+            <w:hideMark/>
+          </w:tcPr>
+          <w:p>
+            <w:pPr>
+              <w:spacing w:after="0" w:line="240" w:lineRule="auto"/>
+              <w:jc w:val="center"/>
+              <w:rPr>
+                <w:rFonts w:ascii="Aptos Narrow" w:eastAsia="Times New Roman" w:hAnsi="Aptos Narrow" w:cs="Times New Roman"/>
+                <w:color w:val="000000"/>
+                <w:kern w:val="0"/>
+                <w:lang w:eastAsia="en-IN"/>
+                <w14:ligatures w14:val="none"/>
+              </w:rPr>
+            </w:pPr>
+            <w:r>
+              <w:rPr>
+                <w:rFonts w:ascii="Aptos Narrow" w:eastAsia="Times New Roman" w:hAnsi="Aptos Narrow" w:cs="Times New Roman"/>
+                <w:color w:val="000000"/>
+                <w:kern w:val="0"/>
+                <w:lang w:eastAsia="en-IN"/>
+                <w14:ligatures w14:val="none"/>
+              </w:rPr>
+              <w:t>(1, 1)</w:t>
+            </w:r>
+          </w:p>
+        </w:tc>
+        <w:tc>
+          <w:tcPr>
+            <w:tcW w:w="1500" w:type="dxa"/>
+            <w:tcBorders>
+              <w:top w:val="nil"/>
+              <w:left w:val="nil"/>
+              <w:bottom w:val="single" w:sz="4" w:space="0" w:color="auto"/>
+              <w:right w:val="single" w:sz="4" w:space="0" w:color="auto"/>
+            </w:tcBorders>
+            <w:shd w:val="clear" w:color="auto" w:fill="auto"/>
+            <w:noWrap/>
+            <w:vAlign w:val="center"/>
+            <w:hideMark/>
+          </w:tcPr>
+          <w:p>
+            <w:pPr>
+              <w:spacing w:after="0" w:line="240" w:lineRule="auto"/>
+              <w:jc w:val="center"/>
+              <w:rPr>
+                <w:rFonts w:ascii="Aptos Narrow" w:eastAsia="Times New Roman" w:hAnsi="Aptos Narrow" w:cs="Times New Roman"/>
+                <w:color w:val="000000"/>
+                <w:kern w:val="0"/>
+                <w:lang w:eastAsia="en-IN"/>
+                <w14:ligatures w14:val="none"/>
+              </w:rPr>
+            </w:pPr>
+            <w:r>
+              <w:rPr>
+                <w:rFonts w:ascii="Aptos Narrow" w:eastAsia="Times New Roman" w:hAnsi="Aptos Narrow" w:cs="Times New Roman"/>
+                <w:color w:val="000000"/>
+                <w:kern w:val="0"/>
+                <w:lang w:eastAsia="en-IN"/>
+                <w14:ligatures w14:val="none"/>
+              </w:rPr>
+              <w:t>229</w:t>
+            </w:r>
+          </w:p>
+        </w:tc>
+        <w:tc>
+          <w:tcPr>
+            <w:tcW w:w="2020" w:type="dxa"/>
+            <w:tcBorders>
+              <w:top w:val="nil"/>
+              <w:left w:val="nil"/>
+              <w:bottom w:val="single" w:sz="4" w:space="0" w:color="auto"/>
+              <w:right w:val="single" w:sz="8" w:space="0" w:color="auto"/>
+            </w:tcBorders>
+            <w:shd w:val="clear" w:color="auto" w:fill="auto"/>
+            <w:noWrap/>
+            <w:vAlign w:val="center"/>
+            <w:hideMark/>
+          </w:tcPr>
+          <w:p>
+            <w:pPr>
+              <w:spacing w:after="0" w:line="240" w:lineRule="auto"/>
+              <w:jc w:val="center"/>
+              <w:rPr>
+                <w:rFonts w:ascii="Aptos Narrow" w:eastAsia="Times New Roman" w:hAnsi="Aptos Narrow" w:cs="Times New Roman"/>
+                <w:color w:val="000000"/>
+                <w:kern w:val="0"/>
+                <w:lang w:eastAsia="en-IN"/>
+                <w14:ligatures w14:val="none"/>
+              </w:rPr>
+            </w:pPr>
+            <w:r>
+              <w:rPr>
+                <w:rFonts w:ascii="Aptos Narrow" w:eastAsia="Times New Roman" w:hAnsi="Aptos Narrow" w:cs="Times New Roman"/>
+                <w:color w:val="000000"/>
+                <w:kern w:val="0"/>
+                <w:lang w:eastAsia="en-IN"/>
+                <w14:ligatures w14:val="none"/>
+              </w:rPr>
+              <w:t>401</w:t>
+            </w:r>
+          </w:p>
+        </w:tc>
+      </w:tr>
+      <w:tr>
+        <w:trPr>
+          <w:trHeight w:val="300"/>
+        </w:trPr>
+        <w:tc>
+          <w:tcPr>
+            <w:tcW w:w="1024" w:type="dxa"/>
+            <w:vMerge/>
+            <w:tcBorders>
+              <w:top w:val="nil"/>
+              <w:left w:val="single" w:sz="8" w:space="0" w:color="auto"/>
+              <w:bottom w:val="single" w:sz="8" w:space="0" w:color="000000"/>
+              <w:right w:val="single" w:sz="4" w:space="0" w:color="auto"/>
+            </w:tcBorders>
+            <w:vAlign w:val="center"/>
+            <w:hideMark/>
+          </w:tcPr>
+          <w:p>
+            <w:pPr>
+              <w:spacing w:after="0" w:line="240" w:lineRule="auto"/>
+              <w:rPr>
+                <w:rFonts w:ascii="Aptos Narrow" w:eastAsia="Times New Roman" w:hAnsi="Aptos Narrow" w:cs="Times New Roman"/>
+                <w:b/>
+                <w:bCs/>
+                <w:color w:val="000000"/>
+                <w:kern w:val="0"/>
+                <w:lang w:eastAsia="en-IN"/>
+                <w14:ligatures w14:val="none"/>
+              </w:rPr>
+            </w:pPr>
+          </w:p>
+        </w:tc>
+        <w:tc>
+          <w:tcPr>
+            <w:tcW w:w="1580" w:type="dxa"/>
+            <w:tcBorders>
+              <w:top w:val="nil"/>
+              <w:left w:val="nil"/>
+              <w:bottom w:val="single" w:sz="8" w:space="0" w:color="auto"/>
+              <w:right w:val="single" w:sz="4" w:space="0" w:color="auto"/>
+            </w:tcBorders>
+            <w:shd w:val="clear" w:color="auto" w:fill="auto"/>
+            <w:noWrap/>
+            <w:vAlign w:val="center"/>
+            <w:hideMark/>
+          </w:tcPr>
+          <w:p>
+            <w:pPr>
+              <w:spacing w:after="0" w:line="240" w:lineRule="auto"/>
+              <w:jc w:val="center"/>
+              <w:rPr>
+                <w:rFonts w:ascii="Aptos Narrow" w:eastAsia="Times New Roman" w:hAnsi="Aptos Narrow" w:cs="Times New Roman"/>
+                <w:b/>
+                <w:bCs/>
+                <w:color w:val="000000"/>
+                <w:kern w:val="0"/>
+                <w:lang w:eastAsia="en-IN"/>
+                <w14:ligatures w14:val="none"/>
+              </w:rPr>
+            </w:pPr>
+            <w:r>
+              <w:rPr>
+                <w:rFonts w:ascii="Aptos Narrow" w:eastAsia="Times New Roman" w:hAnsi="Aptos Narrow" w:cs="Times New Roman"/>
+                <w:b/>
+                <w:bCs/>
+                <w:color w:val="000000"/>
+                <w:kern w:val="0"/>
+                <w:lang w:eastAsia="en-IN"/>
+                <w14:ligatures w14:val="none"/>
+              </w:rPr>
+              <w:t>A*</w:t>
+            </w:r>
+          </w:p>
+        </w:tc>
+        <w:tc>
+          <w:tcPr>
+            <w:tcW w:w="1240" w:type="dxa"/>
+            <w:tcBorders>
+              <w:top w:val="nil"/>
+              <w:left w:val="nil"/>
+              <w:bottom w:val="single" w:sz="8" w:space="0" w:color="auto"/>
+              <w:right w:val="single" w:sz="4" w:space="0" w:color="auto"/>
+            </w:tcBorders>
+            <w:shd w:val="clear" w:color="auto" w:fill="auto"/>
+            <w:noWrap/>
+            <w:vAlign w:val="center"/>
+            <w:hideMark/>
+          </w:tcPr>
+          <w:p>
+            <w:pPr>
+              <w:spacing w:after="0" w:line="240" w:lineRule="auto"/>
+              <w:jc w:val="center"/>
+              <w:rPr>
+                <w:rFonts w:ascii="Aptos Narrow" w:eastAsia="Times New Roman" w:hAnsi="Aptos Narrow" w:cs="Times New Roman"/>
+                <w:color w:val="000000"/>
+                <w:kern w:val="0"/>
+                <w:lang w:eastAsia="en-IN"/>
+                <w14:ligatures w14:val="none"/>
+              </w:rPr>
+            </w:pPr>
+            <w:r>
+              <w:rPr>
+                <w:rFonts w:ascii="Aptos Narrow" w:eastAsia="Times New Roman" w:hAnsi="Aptos Narrow" w:cs="Times New Roman"/>
+                <w:color w:val="000000"/>
+                <w:kern w:val="0"/>
+                <w:lang w:eastAsia="en-IN"/>
+                <w14:ligatures w14:val="none"/>
+              </w:rPr>
+              <w:t>(1, 1)</w:t>
+            </w:r>
+          </w:p>
+        </w:tc>
+        <w:tc>
+          <w:tcPr>
+            <w:tcW w:w="1500" w:type="dxa"/>
+            <w:tcBorders>
+              <w:top w:val="nil"/>
+              <w:left w:val="nil"/>
+              <w:bottom w:val="single" w:sz="8" w:space="0" w:color="auto"/>
+              <w:right w:val="single" w:sz="4" w:space="0" w:color="auto"/>
+            </w:tcBorders>
+            <w:shd w:val="clear" w:color="auto" w:fill="auto"/>
+            <w:noWrap/>
+            <w:vAlign w:val="center"/>
+            <w:hideMark/>
+          </w:tcPr>
+          <w:p>
+            <w:pPr>
+              <w:spacing w:after="0" w:line="240" w:lineRule="auto"/>
+              <w:jc w:val="center"/>
+              <w:rPr>
+                <w:rFonts w:ascii="Aptos Narrow" w:eastAsia="Times New Roman" w:hAnsi="Aptos Narrow" w:cs="Times New Roman"/>
+                <w:color w:val="000000"/>
+                <w:kern w:val="0"/>
+                <w:lang w:eastAsia="en-IN"/>
+                <w14:ligatures w14:val="none"/>
+              </w:rPr>
+            </w:pPr>
+            <w:r>
+              <w:rPr>
+                <w:rFonts w:ascii="Aptos Narrow" w:eastAsia="Times New Roman" w:hAnsi="Aptos Narrow" w:cs="Times New Roman"/>
+                <w:color w:val="000000"/>
+                <w:kern w:val="0"/>
+                <w:lang w:eastAsia="en-IN"/>
+                <w14:ligatures w14:val="none"/>
+              </w:rPr>
+              <w:t>189</w:t>
+            </w:r>
+          </w:p>
+        </w:tc>
+        <w:tc>
+          <w:tcPr>
+            <w:tcW w:w="2020" w:type="dxa"/>
+            <w:tcBorders>
+              <w:top w:val="nil"/>
+              <w:left w:val="nil"/>
+              <w:bottom w:val="single" w:sz="8" w:space="0" w:color="auto"/>
+              <w:right w:val="single" w:sz="8" w:space="0" w:color="auto"/>
+            </w:tcBorders>
+            <w:shd w:val="clear" w:color="auto" w:fill="auto"/>
+            <w:noWrap/>
+            <w:vAlign w:val="center"/>
+            <w:hideMark/>
+          </w:tcPr>
+          <w:p>
+            <w:pPr>
+              <w:spacing w:after="0" w:line="240" w:lineRule="auto"/>
+              <w:jc w:val="center"/>
+              <w:rPr>
+                <w:rFonts w:ascii="Aptos Narrow" w:eastAsia="Times New Roman" w:hAnsi="Aptos Narrow" w:cs="Times New Roman"/>
+                <w:color w:val="000000"/>
+                <w:kern w:val="0"/>
+                <w:lang w:eastAsia="en-IN"/>
+                <w14:ligatures w14:val="none"/>
+              </w:rPr>
+            </w:pPr>
+            <w:r>
+              <w:rPr>
+                <w:rFonts w:ascii="Aptos Narrow" w:eastAsia="Times New Roman" w:hAnsi="Aptos Narrow" w:cs="Times New Roman"/>
+                <w:color w:val="000000"/>
+                <w:kern w:val="0"/>
+                <w:lang w:eastAsia="en-IN"/>
+                <w14:ligatures w14:val="none"/>
+              </w:rPr>
+              <w:t>4264</w:t>
+            </w:r>
+          </w:p>
+        </w:tc>
+      </w:tr>
+      <w:tr>
+        <w:trPr>
+          <w:trHeight w:val="288"/>
+        </w:trPr>
+        <w:tc>
+          <w:tcPr>
+            <w:tcW w:w="1024" w:type="dxa"/>
+            <w:vMerge w:val="restart"/>
+            <w:tcBorders>
+              <w:top w:val="nil"/>
+              <w:left w:val="single" w:sz="8" w:space="0" w:color="auto"/>
+              <w:bottom w:val="single" w:sz="8" w:space="0" w:color="000000"/>
+              <w:right w:val="single" w:sz="4" w:space="0" w:color="auto"/>
+            </w:tcBorders>
+            <w:shd w:val="clear" w:color="auto" w:fill="auto"/>
+            <w:noWrap/>
+            <w:vAlign w:val="center"/>
+            <w:hideMark/>
+          </w:tcPr>
+          <w:p>
+            <w:pPr>
+              <w:spacing w:after="0" w:line="240" w:lineRule="auto"/>
+              <w:jc w:val="center"/>
+              <w:rPr>
+                <w:rFonts w:ascii="Aptos Narrow" w:eastAsia="Times New Roman" w:hAnsi="Aptos Narrow" w:cs="Times New Roman"/>
+                <w:b/>
+                <w:bCs/>
+                <w:color w:val="000000"/>
+                <w:kern w:val="0"/>
+                <w:lang w:eastAsia="en-IN"/>
+                <w14:ligatures w14:val="none"/>
+              </w:rPr>
+            </w:pPr>
+            <w:r>
+              <w:rPr>
+                <w:rFonts w:ascii="Aptos Narrow" w:eastAsia="Times New Roman" w:hAnsi="Aptos Narrow" w:cs="Times New Roman"/>
+                <w:b/>
+                <w:bCs/>
+                <w:color w:val="000000"/>
+                <w:kern w:val="0"/>
+                <w:lang w:eastAsia="en-IN"/>
+                <w14:ligatures w14:val="none"/>
+              </w:rPr>
+              <w:t>2</w:t>
+            </w:r>
+          </w:p>
+        </w:tc>
+        <w:tc>
+          <w:tcPr>
+            <w:tcW w:w="1580" w:type="dxa"/>
+            <w:tcBorders>
+              <w:top w:val="nil"/>
+              <w:left w:val="nil"/>
+              <w:bottom w:val="single" w:sz="4" w:space="0" w:color="auto"/>
+              <w:right w:val="single" w:sz="4" w:space="0" w:color="auto"/>
+            </w:tcBorders>
+            <w:shd w:val="clear" w:color="auto" w:fill="auto"/>
+            <w:noWrap/>
+            <w:vAlign w:val="center"/>
+            <w:hideMark/>
+          </w:tcPr>
+          <w:p>
+            <w:pPr>
+              <w:spacing w:after="0" w:line="240" w:lineRule="auto"/>
+              <w:jc w:val="center"/>
+              <w:rPr>
+                <w:rFonts w:ascii="Aptos Narrow" w:eastAsia="Times New Roman" w:hAnsi="Aptos Narrow" w:cs="Times New Roman"/>
+                <w:b/>
+                <w:bCs/>
+                <w:color w:val="000000"/>
+                <w:kern w:val="0"/>
+                <w:lang w:eastAsia="en-IN"/>
+                <w14:ligatures w14:val="none"/>
+              </w:rPr>
+            </w:pPr>
+            <w:r>
+              <w:rPr>
+                <w:rFonts w:ascii="Aptos Narrow" w:eastAsia="Times New Roman" w:hAnsi="Aptos Narrow" w:cs="Times New Roman"/>
+                <w:b/>
+                <w:bCs/>
+                <w:color w:val="000000"/>
+                <w:kern w:val="0"/>
+                <w:lang w:eastAsia="en-IN"/>
+                <w14:ligatures w14:val="none"/>
+              </w:rPr>
+              <w:t>BFS</w:t>
+            </w:r>
+          </w:p>
+        </w:tc>
+        <w:tc>
+          <w:tcPr>
+            <w:tcW w:w="1240" w:type="dxa"/>
+            <w:tcBorders>
+              <w:top w:val="nil"/>
+              <w:left w:val="nil"/>
+              <w:bottom w:val="single" w:sz="4" w:space="0" w:color="auto"/>
+              <w:right w:val="single" w:sz="4" w:space="0" w:color="auto"/>
+            </w:tcBorders>
+            <w:shd w:val="clear" w:color="auto" w:fill="auto"/>
+            <w:noWrap/>
+            <w:vAlign w:val="center"/>
+            <w:hideMark/>
+          </w:tcPr>
+          <w:p>
+            <w:pPr>
+              <w:spacing w:after="0" w:line="240" w:lineRule="auto"/>
+              <w:jc w:val="center"/>
+              <w:rPr>
+                <w:rFonts w:ascii="Aptos Narrow" w:eastAsia="Times New Roman" w:hAnsi="Aptos Narrow" w:cs="Times New Roman"/>
+                <w:color w:val="000000"/>
+                <w:kern w:val="0"/>
+                <w:lang w:eastAsia="en-IN"/>
+                <w14:ligatures w14:val="none"/>
+              </w:rPr>
+            </w:pPr>
+            <w:r>
+              <w:rPr>
+                <w:rFonts w:ascii="Aptos Narrow" w:eastAsia="Times New Roman" w:hAnsi="Aptos Narrow" w:cs="Times New Roman"/>
+                <w:color w:val="000000"/>
+                <w:kern w:val="0"/>
+                <w:lang w:eastAsia="en-IN"/>
+                <w14:ligatures w14:val="none"/>
+              </w:rPr>
+              <w:t>(49, 2)</w:t>
+            </w:r>
+          </w:p>
+        </w:tc>
+        <w:tc>
+          <w:tcPr>
+            <w:tcW w:w="1500" w:type="dxa"/>
+            <w:tcBorders>
+              <w:top w:val="nil"/>
+              <w:left w:val="nil"/>
+              <w:bottom w:val="single" w:sz="4" w:space="0" w:color="auto"/>
+              <w:right w:val="single" w:sz="4" w:space="0" w:color="auto"/>
+            </w:tcBorders>
+            <w:shd w:val="clear" w:color="auto" w:fill="auto"/>
+            <w:noWrap/>
+            <w:vAlign w:val="center"/>
+            <w:hideMark/>
+          </w:tcPr>
+          <w:p>
+            <w:pPr>
+              <w:spacing w:after="0" w:line="240" w:lineRule="auto"/>
+              <w:jc w:val="center"/>
+              <w:rPr>
+                <w:rFonts w:ascii="Aptos Narrow" w:eastAsia="Times New Roman" w:hAnsi="Aptos Narrow" w:cs="Times New Roman"/>
+                <w:color w:val="000000"/>
+                <w:kern w:val="0"/>
+                <w:lang w:eastAsia="en-IN"/>
+                <w14:ligatures w14:val="none"/>
+              </w:rPr>
+            </w:pPr>
+            <w:r>
+              <w:rPr>
+                <w:rFonts w:ascii="Aptos Narrow" w:eastAsia="Times New Roman" w:hAnsi="Aptos Narrow" w:cs="Times New Roman"/>
+                <w:color w:val="000000"/>
+                <w:kern w:val="0"/>
+                <w:lang w:eastAsia="en-IN"/>
+                <w14:ligatures w14:val="none"/>
+              </w:rPr>
+              <w:t>174</w:t>
+            </w:r>
+          </w:p>
+        </w:tc>
+        <w:tc>
+          <w:tcPr>
+            <w:tcW w:w="2020" w:type="dxa"/>
+            <w:tcBorders>
+              <w:top w:val="nil"/>
+              <w:left w:val="nil"/>
+              <w:bottom w:val="single" w:sz="4" w:space="0" w:color="auto"/>
+              <w:right w:val="single" w:sz="8" w:space="0" w:color="auto"/>
+            </w:tcBorders>
+            <w:shd w:val="clear" w:color="auto" w:fill="auto"/>
+            <w:noWrap/>
+            <w:vAlign w:val="center"/>
+            <w:hideMark/>
+          </w:tcPr>
+          <w:p>
+            <w:pPr>
+              <w:spacing w:after="0" w:line="240" w:lineRule="auto"/>
+              <w:jc w:val="center"/>
+              <w:rPr>
+                <w:rFonts w:ascii="Aptos Narrow" w:eastAsia="Times New Roman" w:hAnsi="Aptos Narrow" w:cs="Times New Roman"/>
+                <w:color w:val="000000"/>
+                <w:kern w:val="0"/>
+                <w:lang w:eastAsia="en-IN"/>
+                <w14:ligatures w14:val="none"/>
+              </w:rPr>
+            </w:pPr>
+            <w:r>
+              <w:rPr>
+                <w:rFonts w:ascii="Aptos Narrow" w:eastAsia="Times New Roman" w:hAnsi="Aptos Narrow" w:cs="Times New Roman"/>
+                <w:color w:val="000000"/>
+                <w:kern w:val="0"/>
+                <w:lang w:eastAsia="en-IN"/>
+                <w14:ligatures w14:val="none"/>
+              </w:rPr>
+              <w:t>5707</w:t>
+            </w:r>
+          </w:p>
+        </w:tc>
+      </w:tr>
+      <w:tr>
+        <w:trPr>
+          <w:trHeight w:val="288"/>
+        </w:trPr>
+        <w:tc>
+          <w:tcPr>
+            <w:tcW w:w="1024" w:type="dxa"/>
+            <w:vMerge/>
+            <w:tcBorders>
+              <w:top w:val="nil"/>
+              <w:left w:val="single" w:sz="8" w:space="0" w:color="auto"/>
+              <w:bottom w:val="single" w:sz="8" w:space="0" w:color="000000"/>
+              <w:right w:val="single" w:sz="4" w:space="0" w:color="auto"/>
+            </w:tcBorders>
+            <w:vAlign w:val="center"/>
+            <w:hideMark/>
+          </w:tcPr>
+          <w:p>
+            <w:pPr>
+              <w:spacing w:after="0" w:line="240" w:lineRule="auto"/>
+              <w:rPr>
+                <w:rFonts w:ascii="Aptos Narrow" w:eastAsia="Times New Roman" w:hAnsi="Aptos Narrow" w:cs="Times New Roman"/>
+                <w:b/>
+                <w:bCs/>
+                <w:color w:val="000000"/>
+                <w:kern w:val="0"/>
+                <w:lang w:eastAsia="en-IN"/>
+                <w14:ligatures w14:val="none"/>
+              </w:rPr>
+            </w:pPr>
+          </w:p>
+        </w:tc>
+        <w:tc>
+          <w:tcPr>
+            <w:tcW w:w="1580" w:type="dxa"/>
+            <w:tcBorders>
+              <w:top w:val="nil"/>
+              <w:left w:val="nil"/>
+              <w:bottom w:val="single" w:sz="4" w:space="0" w:color="auto"/>
+              <w:right w:val="single" w:sz="4" w:space="0" w:color="auto"/>
+            </w:tcBorders>
+            <w:shd w:val="clear" w:color="auto" w:fill="auto"/>
+            <w:noWrap/>
+            <w:vAlign w:val="center"/>
+            <w:hideMark/>
+          </w:tcPr>
+          <w:p>
+            <w:pPr>
+              <w:spacing w:after="0" w:line="240" w:lineRule="auto"/>
+              <w:jc w:val="center"/>
+              <w:rPr>
+                <w:rFonts w:ascii="Aptos Narrow" w:eastAsia="Times New Roman" w:hAnsi="Aptos Narrow" w:cs="Times New Roman"/>
+                <w:b/>
+                <w:bCs/>
+                <w:color w:val="000000"/>
+                <w:kern w:val="0"/>
+                <w:lang w:eastAsia="en-IN"/>
+                <w14:ligatures w14:val="none"/>
+              </w:rPr>
+            </w:pPr>
+            <w:proofErr w:type="spellStart"/>
+            <w:r>
+              <w:rPr>
+                <w:rFonts w:ascii="Aptos Narrow" w:eastAsia="Times New Roman" w:hAnsi="Aptos Narrow" w:cs="Times New Roman"/>
+                <w:b/>
+                <w:bCs/>
+                <w:color w:val="000000"/>
+                <w:kern w:val="0"/>
+                <w:lang w:eastAsia="en-IN"/>
+                <w14:ligatures w14:val="none"/>
+              </w:rPr>
+              <w:t>Greedy_BFS</w:t>
+            </w:r>
+            <w:proofErr w:type="spellEnd"/>
+          </w:p>
+        </w:tc>
+        <w:tc>
+          <w:tcPr>
+            <w:tcW w:w="1240" w:type="dxa"/>
+            <w:tcBorders>
+              <w:top w:val="nil"/>
+              <w:left w:val="nil"/>
+              <w:bottom w:val="single" w:sz="4" w:space="0" w:color="auto"/>
+              <w:right w:val="single" w:sz="4" w:space="0" w:color="auto"/>
+            </w:tcBorders>
+            <w:shd w:val="clear" w:color="auto" w:fill="auto"/>
+            <w:noWrap/>
+            <w:vAlign w:val="center"/>
+            <w:hideMark/>
+          </w:tcPr>
+          <w:p>
+            <w:pPr>
+              <w:spacing w:after="0" w:line="240" w:lineRule="auto"/>
+              <w:jc w:val="center"/>
+              <w:rPr>
+                <w:rFonts w:ascii="Aptos Narrow" w:eastAsia="Times New Roman" w:hAnsi="Aptos Narrow" w:cs="Times New Roman"/>
+                <w:color w:val="000000"/>
+                <w:kern w:val="0"/>
+                <w:lang w:eastAsia="en-IN"/>
+                <w14:ligatures w14:val="none"/>
+              </w:rPr>
+            </w:pPr>
+            <w:r>
+              <w:rPr>
+                <w:rFonts w:ascii="Aptos Narrow" w:eastAsia="Times New Roman" w:hAnsi="Aptos Narrow" w:cs="Times New Roman"/>
+                <w:color w:val="000000"/>
+                <w:kern w:val="0"/>
+                <w:lang w:eastAsia="en-IN"/>
+                <w14:ligatures w14:val="none"/>
+              </w:rPr>
+              <w:t>(49, 2)</w:t>
+            </w:r>
+          </w:p>
+        </w:tc>
+        <w:tc>
+          <w:tcPr>
+            <w:tcW w:w="1500" w:type="dxa"/>
+            <w:tcBorders>
+              <w:top w:val="nil"/>
+              <w:left w:val="nil"/>
+              <w:bottom w:val="single" w:sz="4" w:space="0" w:color="auto"/>
+              <w:right w:val="single" w:sz="4" w:space="0" w:color="auto"/>
+            </w:tcBorders>
+            <w:shd w:val="clear" w:color="auto" w:fill="auto"/>
+            <w:noWrap/>
+            <w:vAlign w:val="center"/>
+            <w:hideMark/>
+          </w:tcPr>
+          <w:p>
+            <w:pPr>
+              <w:spacing w:after="0" w:line="240" w:lineRule="auto"/>
+              <w:jc w:val="center"/>
+              <w:rPr>
+                <w:rFonts w:ascii="Aptos Narrow" w:eastAsia="Times New Roman" w:hAnsi="Aptos Narrow" w:cs="Times New Roman"/>
+                <w:color w:val="000000"/>
+                <w:kern w:val="0"/>
+                <w:lang w:eastAsia="en-IN"/>
+                <w14:ligatures w14:val="none"/>
+              </w:rPr>
+            </w:pPr>
+            <w:r>
+              <w:rPr>
+                <w:rFonts w:ascii="Aptos Narrow" w:eastAsia="Times New Roman" w:hAnsi="Aptos Narrow" w:cs="Times New Roman"/>
+                <w:color w:val="000000"/>
+                <w:kern w:val="0"/>
+                <w:lang w:eastAsia="en-IN"/>
+                <w14:ligatures w14:val="none"/>
+              </w:rPr>
+              <w:t>204</w:t>
+            </w:r>
+          </w:p>
+        </w:tc>
+        <w:tc>
+          <w:tcPr>
+            <w:tcW w:w="2020" w:type="dxa"/>
+            <w:tcBorders>
+              <w:top w:val="nil"/>
+              <w:left w:val="nil"/>
+              <w:bottom w:val="single" w:sz="4" w:space="0" w:color="auto"/>
+              <w:right w:val="single" w:sz="8" w:space="0" w:color="auto"/>
+            </w:tcBorders>
+            <w:shd w:val="clear" w:color="auto" w:fill="auto"/>
+            <w:noWrap/>
+            <w:vAlign w:val="center"/>
+            <w:hideMark/>
+          </w:tcPr>
+          <w:p>
+            <w:pPr>
+              <w:spacing w:after="0" w:line="240" w:lineRule="auto"/>
+              <w:jc w:val="center"/>
+              <w:rPr>
+                <w:rFonts w:ascii="Aptos Narrow" w:eastAsia="Times New Roman" w:hAnsi="Aptos Narrow" w:cs="Times New Roman"/>
+                <w:color w:val="000000"/>
+                <w:kern w:val="0"/>
+                <w:lang w:eastAsia="en-IN"/>
+                <w14:ligatures w14:val="none"/>
+              </w:rPr>
+            </w:pPr>
+            <w:r>
+              <w:rPr>
+                <w:rFonts w:ascii="Aptos Narrow" w:eastAsia="Times New Roman" w:hAnsi="Aptos Narrow" w:cs="Times New Roman"/>
+                <w:color w:val="000000"/>
+                <w:kern w:val="0"/>
+                <w:lang w:eastAsia="en-IN"/>
+                <w14:ligatures w14:val="none"/>
+              </w:rPr>
+              <w:t>331</w:t>
+            </w:r>
+          </w:p>
+        </w:tc>
+      </w:tr>
+      <w:tr>
+        <w:trPr>
+          <w:trHeight w:val="300"/>
+        </w:trPr>
+        <w:tc>
+          <w:tcPr>
+            <w:tcW w:w="1024" w:type="dxa"/>
+            <w:vMerge/>
+            <w:tcBorders>
+              <w:top w:val="nil"/>
+              <w:left w:val="single" w:sz="8" w:space="0" w:color="auto"/>
+              <w:bottom w:val="single" w:sz="8" w:space="0" w:color="000000"/>
+              <w:right w:val="single" w:sz="4" w:space="0" w:color="auto"/>
+            </w:tcBorders>
+            <w:vAlign w:val="center"/>
+            <w:hideMark/>
+          </w:tcPr>
+          <w:p>
+            <w:pPr>
+              <w:spacing w:after="0" w:line="240" w:lineRule="auto"/>
+              <w:rPr>
+                <w:rFonts w:ascii="Aptos Narrow" w:eastAsia="Times New Roman" w:hAnsi="Aptos Narrow" w:cs="Times New Roman"/>
+                <w:b/>
+                <w:bCs/>
+                <w:color w:val="000000"/>
+                <w:kern w:val="0"/>
+                <w:lang w:eastAsia="en-IN"/>
+                <w14:ligatures w14:val="none"/>
+              </w:rPr>
+            </w:pPr>
+          </w:p>
+        </w:tc>
+        <w:tc>
+          <w:tcPr>
+            <w:tcW w:w="1580" w:type="dxa"/>
+            <w:tcBorders>
+              <w:top w:val="nil"/>
+              <w:left w:val="nil"/>
+              <w:bottom w:val="single" w:sz="8" w:space="0" w:color="auto"/>
+              <w:right w:val="single" w:sz="4" w:space="0" w:color="auto"/>
+            </w:tcBorders>
+            <w:shd w:val="clear" w:color="auto" w:fill="auto"/>
+            <w:noWrap/>
+            <w:vAlign w:val="center"/>
+            <w:hideMark/>
+          </w:tcPr>
+          <w:p>
+            <w:pPr>
+              <w:spacing w:after="0" w:line="240" w:lineRule="auto"/>
+              <w:jc w:val="center"/>
+              <w:rPr>
+                <w:rFonts w:ascii="Aptos Narrow" w:eastAsia="Times New Roman" w:hAnsi="Aptos Narrow" w:cs="Times New Roman"/>
+                <w:b/>
+                <w:bCs/>
+                <w:color w:val="000000"/>
+                <w:kern w:val="0"/>
+                <w:lang w:eastAsia="en-IN"/>
+                <w14:ligatures w14:val="none"/>
+              </w:rPr>
+            </w:pPr>
+            <w:r>
+              <w:rPr>
+                <w:rFonts w:ascii="Aptos Narrow" w:eastAsia="Times New Roman" w:hAnsi="Aptos Narrow" w:cs="Times New Roman"/>
+                <w:b/>
+                <w:bCs/>
+                <w:color w:val="000000"/>
+                <w:kern w:val="0"/>
+                <w:lang w:eastAsia="en-IN"/>
+                <w14:ligatures w14:val="none"/>
+              </w:rPr>
+              <w:t>A*</w:t>
+            </w:r>
+          </w:p>
+        </w:tc>
+        <w:tc>
+          <w:tcPr>
+            <w:tcW w:w="1240" w:type="dxa"/>
+            <w:tcBorders>
+              <w:top w:val="nil"/>
+              <w:left w:val="nil"/>
+              <w:bottom w:val="single" w:sz="8" w:space="0" w:color="auto"/>
+              <w:right w:val="single" w:sz="4" w:space="0" w:color="auto"/>
+            </w:tcBorders>
+            <w:shd w:val="clear" w:color="auto" w:fill="auto"/>
+            <w:noWrap/>
+            <w:vAlign w:val="center"/>
+            <w:hideMark/>
+          </w:tcPr>
+          <w:p>
+            <w:pPr>
+              <w:spacing w:after="0" w:line="240" w:lineRule="auto"/>
+              <w:jc w:val="center"/>
+              <w:rPr>
+                <w:rFonts w:ascii="Aptos Narrow" w:eastAsia="Times New Roman" w:hAnsi="Aptos Narrow" w:cs="Times New Roman"/>
+                <w:color w:val="000000"/>
+                <w:kern w:val="0"/>
+                <w:lang w:eastAsia="en-IN"/>
+                <w14:ligatures w14:val="none"/>
+              </w:rPr>
+            </w:pPr>
+            <w:r>
+              <w:rPr>
+                <w:rFonts w:ascii="Aptos Narrow" w:eastAsia="Times New Roman" w:hAnsi="Aptos Narrow" w:cs="Times New Roman"/>
+                <w:color w:val="000000"/>
+                <w:kern w:val="0"/>
+                <w:lang w:eastAsia="en-IN"/>
+                <w14:ligatures w14:val="none"/>
+              </w:rPr>
+              <w:t>(49, 2)</w:t>
+            </w:r>
+          </w:p>
+        </w:tc>
+        <w:tc>
+          <w:tcPr>
+            <w:tcW w:w="1500" w:type="dxa"/>
+            <w:tcBorders>
+              <w:top w:val="nil"/>
+              <w:left w:val="nil"/>
+              <w:bottom w:val="single" w:sz="8" w:space="0" w:color="auto"/>
+              <w:right w:val="single" w:sz="4" w:space="0" w:color="auto"/>
+            </w:tcBorders>
+            <w:shd w:val="clear" w:color="auto" w:fill="auto"/>
+            <w:noWrap/>
+            <w:vAlign w:val="center"/>
+            <w:hideMark/>
+          </w:tcPr>
+          <w:p>
+            <w:pPr>
+              <w:spacing w:after="0" w:line="240" w:lineRule="auto"/>
+              <w:jc w:val="center"/>
+              <w:rPr>
+                <w:rFonts w:ascii="Aptos Narrow" w:eastAsia="Times New Roman" w:hAnsi="Aptos Narrow" w:cs="Times New Roman"/>
+                <w:color w:val="000000"/>
+                <w:kern w:val="0"/>
+                <w:lang w:eastAsia="en-IN"/>
+                <w14:ligatures w14:val="none"/>
+              </w:rPr>
+            </w:pPr>
+            <w:r>
+              <w:rPr>
+                <w:rFonts w:ascii="Aptos Narrow" w:eastAsia="Times New Roman" w:hAnsi="Aptos Narrow" w:cs="Times New Roman"/>
+                <w:color w:val="000000"/>
+                <w:kern w:val="0"/>
+                <w:lang w:eastAsia="en-IN"/>
+                <w14:ligatures w14:val="none"/>
+              </w:rPr>
+              <w:t>174</w:t>
+            </w:r>
+          </w:p>
+        </w:tc>
+        <w:tc>
+          <w:tcPr>
+            <w:tcW w:w="2020" w:type="dxa"/>
+            <w:tcBorders>
+              <w:top w:val="nil"/>
+              <w:left w:val="nil"/>
+              <w:bottom w:val="single" w:sz="8" w:space="0" w:color="auto"/>
+              <w:right w:val="single" w:sz="8" w:space="0" w:color="auto"/>
+            </w:tcBorders>
+            <w:shd w:val="clear" w:color="auto" w:fill="auto"/>
+            <w:noWrap/>
+            <w:vAlign w:val="center"/>
+            <w:hideMark/>
+          </w:tcPr>
+          <w:p>
+            <w:pPr>
+              <w:spacing w:after="0" w:line="240" w:lineRule="auto"/>
+              <w:jc w:val="center"/>
+              <w:rPr>
+                <w:rFonts w:ascii="Aptos Narrow" w:eastAsia="Times New Roman" w:hAnsi="Aptos Narrow" w:cs="Times New Roman"/>
+                <w:color w:val="000000"/>
+                <w:kern w:val="0"/>
+                <w:lang w:eastAsia="en-IN"/>
+                <w14:ligatures w14:val="none"/>
+              </w:rPr>
+            </w:pPr>
+            <w:r>
+              <w:rPr>
+                <w:rFonts w:ascii="Aptos Narrow" w:eastAsia="Times New Roman" w:hAnsi="Aptos Narrow" w:cs="Times New Roman"/>
+                <w:color w:val="000000"/>
+                <w:kern w:val="0"/>
+                <w:lang w:eastAsia="en-IN"/>
+                <w14:ligatures w14:val="none"/>
+              </w:rPr>
+              <w:t>2358</w:t>
+            </w:r>
+          </w:p>
+        </w:tc>
+      </w:tr>
+      <w:tr>
+        <w:trPr>
+          <w:trHeight w:val="288"/>
+        </w:trPr>
+        <w:tc>
+          <w:tcPr>
+            <w:tcW w:w="1024" w:type="dxa"/>
+            <w:vMerge w:val="restart"/>
+            <w:tcBorders>
+              <w:top w:val="nil"/>
+              <w:left w:val="single" w:sz="8" w:space="0" w:color="auto"/>
+              <w:bottom w:val="single" w:sz="8" w:space="0" w:color="000000"/>
+              <w:right w:val="single" w:sz="4" w:space="0" w:color="auto"/>
+            </w:tcBorders>
+            <w:shd w:val="clear" w:color="auto" w:fill="auto"/>
+            <w:noWrap/>
+            <w:vAlign w:val="center"/>
+            <w:hideMark/>
+          </w:tcPr>
+          <w:p>
+            <w:pPr>
+              <w:spacing w:after="0" w:line="240" w:lineRule="auto"/>
+              <w:jc w:val="center"/>
+              <w:rPr>
+                <w:rFonts w:ascii="Aptos Narrow" w:eastAsia="Times New Roman" w:hAnsi="Aptos Narrow" w:cs="Times New Roman"/>
+                <w:b/>
+                <w:bCs/>
+                <w:color w:val="000000"/>
+                <w:kern w:val="0"/>
+                <w:lang w:eastAsia="en-IN"/>
+                <w14:ligatures w14:val="none"/>
+              </w:rPr>
+            </w:pPr>
+            <w:r>
+              <w:rPr>
+                <w:rFonts w:ascii="Aptos Narrow" w:eastAsia="Times New Roman" w:hAnsi="Aptos Narrow" w:cs="Times New Roman"/>
+                <w:b/>
+                <w:bCs/>
+                <w:color w:val="000000"/>
+                <w:kern w:val="0"/>
+                <w:lang w:eastAsia="en-IN"/>
+                <w14:ligatures w14:val="none"/>
+              </w:rPr>
+              <w:t>3</w:t>
+            </w:r>
+          </w:p>
+        </w:tc>
+        <w:tc>
+          <w:tcPr>
+            <w:tcW w:w="1580" w:type="dxa"/>
+            <w:tcBorders>
+              <w:top w:val="nil"/>
+              <w:left w:val="nil"/>
+              <w:bottom w:val="single" w:sz="4" w:space="0" w:color="auto"/>
+              <w:right w:val="single" w:sz="4" w:space="0" w:color="auto"/>
+            </w:tcBorders>
+            <w:shd w:val="clear" w:color="auto" w:fill="auto"/>
+            <w:noWrap/>
+            <w:vAlign w:val="center"/>
+            <w:hideMark/>
+          </w:tcPr>
+          <w:p>
+            <w:pPr>
+              <w:spacing w:after="0" w:line="240" w:lineRule="auto"/>
+              <w:jc w:val="center"/>
+              <w:rPr>
+                <w:rFonts w:ascii="Aptos Narrow" w:eastAsia="Times New Roman" w:hAnsi="Aptos Narrow" w:cs="Times New Roman"/>
+                <w:b/>
+                <w:bCs/>
+                <w:color w:val="000000"/>
+                <w:kern w:val="0"/>
+                <w:lang w:eastAsia="en-IN"/>
+                <w14:ligatures w14:val="none"/>
+              </w:rPr>
+            </w:pPr>
+            <w:r>
+              <w:rPr>
+                <w:rFonts w:ascii="Aptos Narrow" w:eastAsia="Times New Roman" w:hAnsi="Aptos Narrow" w:cs="Times New Roman"/>
+                <w:b/>
+                <w:bCs/>
+                <w:color w:val="000000"/>
+                <w:kern w:val="0"/>
+                <w:lang w:eastAsia="en-IN"/>
+                <w14:ligatures w14:val="none"/>
+              </w:rPr>
+              <w:t>BFS</w:t>
+            </w:r>
+          </w:p>
+        </w:tc>
+        <w:tc>
+          <w:tcPr>
+            <w:tcW w:w="1240" w:type="dxa"/>
+            <w:tcBorders>
+              <w:top w:val="nil"/>
+              <w:left w:val="nil"/>
+              <w:bottom w:val="single" w:sz="4" w:space="0" w:color="auto"/>
+              <w:right w:val="single" w:sz="4" w:space="0" w:color="auto"/>
+            </w:tcBorders>
+            <w:shd w:val="clear" w:color="auto" w:fill="auto"/>
+            <w:noWrap/>
+            <w:vAlign w:val="center"/>
+            <w:hideMark/>
+          </w:tcPr>
+          <w:p>
+            <w:pPr>
+              <w:spacing w:after="0" w:line="240" w:lineRule="auto"/>
+              <w:jc w:val="center"/>
+              <w:rPr>
+                <w:rFonts w:ascii="Aptos Narrow" w:eastAsia="Times New Roman" w:hAnsi="Aptos Narrow" w:cs="Times New Roman"/>
+                <w:color w:val="000000"/>
+                <w:kern w:val="0"/>
+                <w:lang w:eastAsia="en-IN"/>
+                <w14:ligatures w14:val="none"/>
+              </w:rPr>
+            </w:pPr>
+            <w:r>
+              <w:rPr>
+                <w:rFonts w:ascii="Aptos Narrow" w:eastAsia="Times New Roman" w:hAnsi="Aptos Narrow" w:cs="Times New Roman"/>
+                <w:color w:val="000000"/>
+                <w:kern w:val="0"/>
+                <w:lang w:eastAsia="en-IN"/>
+                <w14:ligatures w14:val="none"/>
+              </w:rPr>
+              <w:t>(1, 119)</w:t>
+            </w:r>
+          </w:p>
+        </w:tc>
+        <w:tc>
+          <w:tcPr>
+            <w:tcW w:w="1500" w:type="dxa"/>
+            <w:tcBorders>
+              <w:top w:val="nil"/>
+              <w:left w:val="nil"/>
+              <w:bottom w:val="single" w:sz="4" w:space="0" w:color="auto"/>
+              <w:right w:val="single" w:sz="4" w:space="0" w:color="auto"/>
+            </w:tcBorders>
+            <w:shd w:val="clear" w:color="auto" w:fill="auto"/>
+            <w:noWrap/>
+            <w:vAlign w:val="center"/>
+            <w:hideMark/>
+          </w:tcPr>
+          <w:p>
+            <w:pPr>
+              <w:spacing w:after="0" w:line="240" w:lineRule="auto"/>
+              <w:jc w:val="center"/>
+              <w:rPr>
+                <w:rFonts w:ascii="Aptos Narrow" w:eastAsia="Times New Roman" w:hAnsi="Aptos Narrow" w:cs="Times New Roman"/>
+                <w:color w:val="000000"/>
+                <w:kern w:val="0"/>
+                <w:lang w:eastAsia="en-IN"/>
+                <w14:ligatures w14:val="none"/>
+              </w:rPr>
+            </w:pPr>
+            <w:r>
+              <w:rPr>
+                <w:rFonts w:ascii="Aptos Narrow" w:eastAsia="Times New Roman" w:hAnsi="Aptos Narrow" w:cs="Times New Roman"/>
+                <w:color w:val="000000"/>
+                <w:kern w:val="0"/>
+                <w:lang w:eastAsia="en-IN"/>
+                <w14:ligatures w14:val="none"/>
+              </w:rPr>
+              <w:t>83</w:t>
+            </w:r>
+          </w:p>
+        </w:tc>
+        <w:tc>
+          <w:tcPr>
+            <w:tcW w:w="2020" w:type="dxa"/>
+            <w:tcBorders>
+              <w:top w:val="nil"/>
+              <w:left w:val="nil"/>
+              <w:bottom w:val="single" w:sz="4" w:space="0" w:color="auto"/>
+              <w:right w:val="single" w:sz="8" w:space="0" w:color="auto"/>
+            </w:tcBorders>
+            <w:shd w:val="clear" w:color="auto" w:fill="auto"/>
+            <w:noWrap/>
+            <w:vAlign w:val="center"/>
+            <w:hideMark/>
+          </w:tcPr>
+          <w:p>
+            <w:pPr>
+              <w:spacing w:after="0" w:line="240" w:lineRule="auto"/>
+              <w:jc w:val="center"/>
+              <w:rPr>
+                <w:rFonts w:ascii="Aptos Narrow" w:eastAsia="Times New Roman" w:hAnsi="Aptos Narrow" w:cs="Times New Roman"/>
+                <w:color w:val="000000"/>
+                <w:kern w:val="0"/>
+                <w:lang w:eastAsia="en-IN"/>
+                <w14:ligatures w14:val="none"/>
+              </w:rPr>
+            </w:pPr>
+            <w:r>
+              <w:rPr>
+                <w:rFonts w:ascii="Aptos Narrow" w:eastAsia="Times New Roman" w:hAnsi="Aptos Narrow" w:cs="Times New Roman"/>
+                <w:color w:val="000000"/>
+                <w:kern w:val="0"/>
+                <w:lang w:eastAsia="en-IN"/>
+                <w14:ligatures w14:val="none"/>
+              </w:rPr>
+              <w:t>2253</w:t>
+            </w:r>
+          </w:p>
+        </w:tc>
+      </w:tr>
+      <w:tr>
+        <w:trPr>
+          <w:trHeight w:val="288"/>
+        </w:trPr>
+        <w:tc>
+          <w:tcPr>
+            <w:tcW w:w="1024" w:type="dxa"/>
+            <w:vMerge/>
+            <w:tcBorders>
+              <w:top w:val="nil"/>
+              <w:left w:val="single" w:sz="8" w:space="0" w:color="auto"/>
+              <w:bottom w:val="single" w:sz="8" w:space="0" w:color="000000"/>
+              <w:right w:val="single" w:sz="4" w:space="0" w:color="auto"/>
+            </w:tcBorders>
+            <w:vAlign w:val="center"/>
+            <w:hideMark/>
+          </w:tcPr>
+          <w:p>
+            <w:pPr>
+              <w:spacing w:after="0" w:line="240" w:lineRule="auto"/>
+              <w:rPr>
+                <w:rFonts w:ascii="Aptos Narrow" w:eastAsia="Times New Roman" w:hAnsi="Aptos Narrow" w:cs="Times New Roman"/>
+                <w:b/>
+                <w:bCs/>
+                <w:color w:val="000000"/>
+                <w:kern w:val="0"/>
+                <w:lang w:eastAsia="en-IN"/>
+                <w14:ligatures w14:val="none"/>
+              </w:rPr>
+            </w:pPr>
+          </w:p>
+        </w:tc>
+        <w:tc>
+          <w:tcPr>
+            <w:tcW w:w="1580" w:type="dxa"/>
+            <w:tcBorders>
+              <w:top w:val="nil"/>
+              <w:left w:val="nil"/>
+              <w:bottom w:val="single" w:sz="4" w:space="0" w:color="auto"/>
+              <w:right w:val="single" w:sz="4" w:space="0" w:color="auto"/>
+            </w:tcBorders>
+            <w:shd w:val="clear" w:color="auto" w:fill="auto"/>
+            <w:noWrap/>
+            <w:vAlign w:val="center"/>
+            <w:hideMark/>
+          </w:tcPr>
+          <w:p>
+            <w:pPr>
+              <w:spacing w:after="0" w:line="240" w:lineRule="auto"/>
+              <w:jc w:val="center"/>
+              <w:rPr>
+                <w:rFonts w:ascii="Aptos Narrow" w:eastAsia="Times New Roman" w:hAnsi="Aptos Narrow" w:cs="Times New Roman"/>
+                <w:b/>
+                <w:bCs/>
+                <w:color w:val="000000"/>
+                <w:kern w:val="0"/>
+                <w:lang w:eastAsia="en-IN"/>
+                <w14:ligatures w14:val="none"/>
+              </w:rPr>
+            </w:pPr>
+            <w:proofErr w:type="spellStart"/>
+            <w:r>
+              <w:rPr>
+                <w:rFonts w:ascii="Aptos Narrow" w:eastAsia="Times New Roman" w:hAnsi="Aptos Narrow" w:cs="Times New Roman"/>
+                <w:b/>
+                <w:bCs/>
+                <w:color w:val="000000"/>
+                <w:kern w:val="0"/>
+                <w:lang w:eastAsia="en-IN"/>
+                <w14:ligatures w14:val="none"/>
+              </w:rPr>
+              <w:t>Greedy_BFS</w:t>
+            </w:r>
+            <w:proofErr w:type="spellEnd"/>
+          </w:p>
+        </w:tc>
+        <w:tc>
+          <w:tcPr>
+            <w:tcW w:w="1240" w:type="dxa"/>
+            <w:tcBorders>
+              <w:top w:val="nil"/>
+              <w:left w:val="nil"/>
+              <w:bottom w:val="single" w:sz="4" w:space="0" w:color="auto"/>
+              <w:right w:val="single" w:sz="4" w:space="0" w:color="auto"/>
+            </w:tcBorders>
+            <w:shd w:val="clear" w:color="auto" w:fill="auto"/>
+            <w:noWrap/>
+            <w:vAlign w:val="center"/>
+            <w:hideMark/>
+          </w:tcPr>
+          <w:p>
+            <w:pPr>
+              <w:spacing w:after="0" w:line="240" w:lineRule="auto"/>
+              <w:jc w:val="center"/>
+              <w:rPr>
+                <w:rFonts w:ascii="Aptos Narrow" w:eastAsia="Times New Roman" w:hAnsi="Aptos Narrow" w:cs="Times New Roman"/>
+                <w:color w:val="000000"/>
+                <w:kern w:val="0"/>
+                <w:lang w:eastAsia="en-IN"/>
+                <w14:ligatures w14:val="none"/>
+              </w:rPr>
+            </w:pPr>
+            <w:r>
+              <w:rPr>
+                <w:rFonts w:ascii="Aptos Narrow" w:eastAsia="Times New Roman" w:hAnsi="Aptos Narrow" w:cs="Times New Roman"/>
+                <w:color w:val="000000"/>
+                <w:kern w:val="0"/>
+                <w:lang w:eastAsia="en-IN"/>
+                <w14:ligatures w14:val="none"/>
+              </w:rPr>
+              <w:t>(1, 119)</w:t>
+            </w:r>
+          </w:p>
+        </w:tc>
+        <w:tc>
+          <w:tcPr>
+            <w:tcW w:w="1500" w:type="dxa"/>
+            <w:tcBorders>
+              <w:top w:val="nil"/>
+              <w:left w:val="nil"/>
+              <w:bottom w:val="single" w:sz="4" w:space="0" w:color="auto"/>
+              <w:right w:val="single" w:sz="4" w:space="0" w:color="auto"/>
+            </w:tcBorders>
+            <w:shd w:val="clear" w:color="auto" w:fill="auto"/>
+            <w:noWrap/>
+            <w:vAlign w:val="center"/>
+            <w:hideMark/>
+          </w:tcPr>
+          <w:p>
+            <w:pPr>
+              <w:spacing w:after="0" w:line="240" w:lineRule="auto"/>
+              <w:jc w:val="center"/>
+              <w:rPr>
+                <w:rFonts w:ascii="Aptos Narrow" w:eastAsia="Times New Roman" w:hAnsi="Aptos Narrow" w:cs="Times New Roman"/>
+                <w:color w:val="000000"/>
+                <w:kern w:val="0"/>
+                <w:lang w:eastAsia="en-IN"/>
+                <w14:ligatures w14:val="none"/>
+              </w:rPr>
+            </w:pPr>
+            <w:r>
+              <w:rPr>
+                <w:rFonts w:ascii="Aptos Narrow" w:eastAsia="Times New Roman" w:hAnsi="Aptos Narrow" w:cs="Times New Roman"/>
+                <w:color w:val="000000"/>
+                <w:kern w:val="0"/>
+                <w:lang w:eastAsia="en-IN"/>
+                <w14:ligatures w14:val="none"/>
+              </w:rPr>
+              <w:t>101</w:t>
+            </w:r>
+          </w:p>
+        </w:tc>
+        <w:tc>
+          <w:tcPr>
+            <w:tcW w:w="2020" w:type="dxa"/>
+            <w:tcBorders>
+              <w:top w:val="nil"/>
+              <w:left w:val="nil"/>
+              <w:bottom w:val="single" w:sz="4" w:space="0" w:color="auto"/>
+              <w:right w:val="single" w:sz="8" w:space="0" w:color="auto"/>
+            </w:tcBorders>
+            <w:shd w:val="clear" w:color="auto" w:fill="auto"/>
+            <w:noWrap/>
+            <w:vAlign w:val="center"/>
+            <w:hideMark/>
+          </w:tcPr>
+          <w:p>
+            <w:pPr>
+              <w:spacing w:after="0" w:line="240" w:lineRule="auto"/>
+              <w:jc w:val="center"/>
+              <w:rPr>
+                <w:rFonts w:ascii="Aptos Narrow" w:eastAsia="Times New Roman" w:hAnsi="Aptos Narrow" w:cs="Times New Roman"/>
+                <w:color w:val="000000"/>
+                <w:kern w:val="0"/>
+                <w:lang w:eastAsia="en-IN"/>
+                <w14:ligatures w14:val="none"/>
+              </w:rPr>
+            </w:pPr>
+            <w:r>
+              <w:rPr>
+                <w:rFonts w:ascii="Aptos Narrow" w:eastAsia="Times New Roman" w:hAnsi="Aptos Narrow" w:cs="Times New Roman"/>
+                <w:color w:val="000000"/>
+                <w:kern w:val="0"/>
+                <w:lang w:eastAsia="en-IN"/>
+                <w14:ligatures w14:val="none"/>
+              </w:rPr>
+              <w:t>152</w:t>
+            </w:r>
+          </w:p>
+        </w:tc>
+      </w:tr>
+      <w:tr>
+        <w:trPr>
+          <w:trHeight w:val="300"/>
+        </w:trPr>
+        <w:tc>
+          <w:tcPr>
+            <w:tcW w:w="1024" w:type="dxa"/>
+            <w:vMerge/>
+            <w:tcBorders>
+              <w:top w:val="nil"/>
+              <w:left w:val="single" w:sz="8" w:space="0" w:color="auto"/>
+              <w:bottom w:val="single" w:sz="8" w:space="0" w:color="000000"/>
+              <w:right w:val="single" w:sz="4" w:space="0" w:color="auto"/>
+            </w:tcBorders>
+            <w:vAlign w:val="center"/>
+            <w:hideMark/>
+          </w:tcPr>
+          <w:p>
+            <w:pPr>
+              <w:spacing w:after="0" w:line="240" w:lineRule="auto"/>
+              <w:rPr>
+                <w:rFonts w:ascii="Aptos Narrow" w:eastAsia="Times New Roman" w:hAnsi="Aptos Narrow" w:cs="Times New Roman"/>
+                <w:b/>
+                <w:bCs/>
+                <w:color w:val="000000"/>
+                <w:kern w:val="0"/>
+                <w:lang w:eastAsia="en-IN"/>
+                <w14:ligatures w14:val="none"/>
+              </w:rPr>
+            </w:pPr>
+          </w:p>
+        </w:tc>
+        <w:tc>
+          <w:tcPr>
+            <w:tcW w:w="1580" w:type="dxa"/>
+            <w:tcBorders>
+              <w:top w:val="nil"/>
+              <w:left w:val="nil"/>
+              <w:bottom w:val="single" w:sz="8" w:space="0" w:color="auto"/>
+              <w:right w:val="single" w:sz="4" w:space="0" w:color="auto"/>
+            </w:tcBorders>
+            <w:shd w:val="clear" w:color="auto" w:fill="auto"/>
+            <w:noWrap/>
+            <w:vAlign w:val="center"/>
+            <w:hideMark/>
+          </w:tcPr>
+          <w:p>
+            <w:pPr>
+              <w:spacing w:after="0" w:line="240" w:lineRule="auto"/>
+              <w:jc w:val="center"/>
+              <w:rPr>
+                <w:rFonts w:ascii="Aptos Narrow" w:eastAsia="Times New Roman" w:hAnsi="Aptos Narrow" w:cs="Times New Roman"/>
+                <w:b/>
+                <w:bCs/>
+                <w:color w:val="000000"/>
+                <w:kern w:val="0"/>
+                <w:lang w:eastAsia="en-IN"/>
+                <w14:ligatures w14:val="none"/>
+              </w:rPr>
+            </w:pPr>
+            <w:r>
+              <w:rPr>
+                <w:rFonts w:ascii="Aptos Narrow" w:eastAsia="Times New Roman" w:hAnsi="Aptos Narrow" w:cs="Times New Roman"/>
+                <w:b/>
+                <w:bCs/>
+                <w:color w:val="000000"/>
+                <w:kern w:val="0"/>
+                <w:lang w:eastAsia="en-IN"/>
+                <w14:ligatures w14:val="none"/>
+              </w:rPr>
+              <w:t>A*</w:t>
+            </w:r>
+          </w:p>
+        </w:tc>
+        <w:tc>
+          <w:tcPr>
+            <w:tcW w:w="1240" w:type="dxa"/>
+            <w:tcBorders>
+              <w:top w:val="nil"/>
+              <w:left w:val="nil"/>
+              <w:bottom w:val="single" w:sz="8" w:space="0" w:color="auto"/>
+              <w:right w:val="single" w:sz="4" w:space="0" w:color="auto"/>
+            </w:tcBorders>
+            <w:shd w:val="clear" w:color="auto" w:fill="auto"/>
+            <w:noWrap/>
+            <w:vAlign w:val="center"/>
+            <w:hideMark/>
+          </w:tcPr>
+          <w:p>
+            <w:pPr>
+              <w:spacing w:after="0" w:line="240" w:lineRule="auto"/>
+              <w:jc w:val="center"/>
+              <w:rPr>
+                <w:rFonts w:ascii="Aptos Narrow" w:eastAsia="Times New Roman" w:hAnsi="Aptos Narrow" w:cs="Times New Roman"/>
+                <w:color w:val="000000"/>
+                <w:kern w:val="0"/>
+                <w:lang w:eastAsia="en-IN"/>
+                <w14:ligatures w14:val="none"/>
+              </w:rPr>
+            </w:pPr>
+            <w:r>
+              <w:rPr>
+                <w:rFonts w:ascii="Aptos Narrow" w:eastAsia="Times New Roman" w:hAnsi="Aptos Narrow" w:cs="Times New Roman"/>
+                <w:color w:val="000000"/>
+                <w:kern w:val="0"/>
+                <w:lang w:eastAsia="en-IN"/>
+                <w14:ligatures w14:val="none"/>
+              </w:rPr>
+              <w:t>(1, 119)</w:t>
+            </w:r>
+          </w:p>
+        </w:tc>
+        <w:tc>
+          <w:tcPr>
+            <w:tcW w:w="1500" w:type="dxa"/>
+            <w:tcBorders>
+              <w:top w:val="nil"/>
+              <w:left w:val="nil"/>
+              <w:bottom w:val="single" w:sz="8" w:space="0" w:color="auto"/>
+              <w:right w:val="single" w:sz="4" w:space="0" w:color="auto"/>
+            </w:tcBorders>
+            <w:shd w:val="clear" w:color="auto" w:fill="auto"/>
+            <w:noWrap/>
+            <w:vAlign w:val="center"/>
+            <w:hideMark/>
+          </w:tcPr>
+          <w:p>
+            <w:pPr>
+              <w:spacing w:after="0" w:line="240" w:lineRule="auto"/>
+              <w:jc w:val="center"/>
+              <w:rPr>
+                <w:rFonts w:ascii="Aptos Narrow" w:eastAsia="Times New Roman" w:hAnsi="Aptos Narrow" w:cs="Times New Roman"/>
+                <w:color w:val="000000"/>
+                <w:kern w:val="0"/>
+                <w:lang w:eastAsia="en-IN"/>
+                <w14:ligatures w14:val="none"/>
+              </w:rPr>
+            </w:pPr>
+            <w:r>
+              <w:rPr>
+                <w:rFonts w:ascii="Aptos Narrow" w:eastAsia="Times New Roman" w:hAnsi="Aptos Narrow" w:cs="Times New Roman"/>
+                <w:color w:val="000000"/>
+                <w:kern w:val="0"/>
+                <w:lang w:eastAsia="en-IN"/>
+                <w14:ligatures w14:val="none"/>
+              </w:rPr>
+              <w:t>83</w:t>
+            </w:r>
+          </w:p>
+        </w:tc>
+        <w:tc>
+          <w:tcPr>
+            <w:tcW w:w="2020" w:type="dxa"/>
+            <w:tcBorders>
+              <w:top w:val="nil"/>
+              <w:left w:val="nil"/>
+              <w:bottom w:val="single" w:sz="8" w:space="0" w:color="auto"/>
+              <w:right w:val="single" w:sz="8" w:space="0" w:color="auto"/>
+            </w:tcBorders>
+            <w:shd w:val="clear" w:color="auto" w:fill="auto"/>
+            <w:noWrap/>
+            <w:vAlign w:val="center"/>
+            <w:hideMark/>
+          </w:tcPr>
+          <w:p>
+            <w:pPr>
+              <w:spacing w:after="0" w:line="240" w:lineRule="auto"/>
+              <w:jc w:val="center"/>
+              <w:rPr>
+                <w:rFonts w:ascii="Aptos Narrow" w:eastAsia="Times New Roman" w:hAnsi="Aptos Narrow" w:cs="Times New Roman"/>
+                <w:color w:val="000000"/>
+                <w:kern w:val="0"/>
+                <w:lang w:eastAsia="en-IN"/>
+                <w14:ligatures w14:val="none"/>
+              </w:rPr>
+            </w:pPr>
+            <w:r>
+              <w:rPr>
+                <w:rFonts w:ascii="Aptos Narrow" w:eastAsia="Times New Roman" w:hAnsi="Aptos Narrow" w:cs="Times New Roman"/>
+                <w:color w:val="000000"/>
+                <w:kern w:val="0"/>
+                <w:lang w:eastAsia="en-IN"/>
+                <w14:ligatures w14:val="none"/>
+              </w:rPr>
+              <w:t>657</w:t>
+            </w:r>
+          </w:p>
+        </w:tc>
+      </w:tr>
+    </w:tbl>
+    <w:p>
+      <w:pPr>
+        <w:jc w:val="both"/>
+      </w:pPr>
+    </w:p>
+    <w:p>
+      <w:pPr>
+        <w:jc w:val="both"/>
+      </w:pPr>
+      <w:r>
+        <w:drawing>
+          <wp:inline distT="0" distB="0" distL="0" distR="0" wp14:anchorId="4514545A" wp14:editId="52914B2B">
+            <wp:extent cx="5731510" cy="4938395"/>
+            <wp:effectExtent l="0" t="0" r="2540" b="0"/>
+            <wp:docPr id="1016228805" name="Picture 1" descr="A graph of different colored bars&#10;&#10;Description automatically generated"/>
+            <wp:cNvGraphicFramePr>
+              <a:graphicFrameLocks xmlns:a="http://schemas.openxmlformats.org/drawingml/2006/main" noChangeAspect="1"/>
+            </wp:cNvGraphicFramePr>
+            <a:graphic xmlns:a="http://schemas.openxmlformats.org/drawingml/2006/main">
+              <a:graphicData uri="http://schemas.openxmlformats.org/drawingml/2006/picture">
+                <pic:pic xmlns:pic="http://schemas.openxmlformats.org/drawingml/2006/picture">
+                  <pic:nvPicPr>
+                    <pic:cNvPr id="1016228805" name="Picture 1" descr="A graph of different colored bars&#10;&#10;Description automatically generated"/>
+                    <pic:cNvPicPr/>
+                  </pic:nvPicPr>
+                  <pic:blipFill>
+                    <a:blip r:embed="rId18"/>
+                    <a:stretch>
+                      <a:fillRect/>
+                    </a:stretch>
+                  </pic:blipFill>
+                  <pic:spPr>
+                    <a:xfrm>
+                      <a:off x="0" y="0"/>
+                      <a:ext cx="5731510" cy="4938395"/>
+                    </a:xfrm>
+                    <a:prstGeom prst="rect">
+                      <a:avLst/>
+                    </a:prstGeom>
+                  </pic:spPr>
+                </pic:pic>
+              </a:graphicData>
+            </a:graphic>
+          </wp:inline>
+        </w:drawing>
+      </w:r>
+    </w:p>
+    <w:p>
+      <w:pPr>
+        <w:jc w:val="both"/>
+      </w:pPr>
+    </w:p>
+    <w:p>
+      <w:pPr>
+        <w:jc w:val="both"/>
+      </w:pPr>
+    </w:p>
+    <w:p>
+      <w:pPr>
+        <w:jc w:val="both"/>
+      </w:pPr>
+      <w:r>
+        <w:lastRenderedPageBreak/>
+        <w:drawing>
+          <wp:inline distT="0" distB="0" distL="0" distR="0" wp14:anchorId="72C82603" wp14:editId="0C3BA4E4">
+            <wp:extent cx="5731510" cy="4946650"/>
+            <wp:effectExtent l="0" t="0" r="2540" b="6350"/>
+            <wp:docPr id="188724086" name="Picture 1" descr="A graph of bar graph&#10;&#10;Description automatically generated with medium confidence"/>
+            <wp:cNvGraphicFramePr>
+              <a:graphicFrameLocks xmlns:a="http://schemas.openxmlformats.org/drawingml/2006/main" noChangeAspect="1"/>
+            </wp:cNvGraphicFramePr>
+            <a:graphic xmlns:a="http://schemas.openxmlformats.org/drawingml/2006/main">
+              <a:graphicData uri="http://schemas.openxmlformats.org/drawingml/2006/picture">
+                <pic:pic xmlns:pic="http://schemas.openxmlformats.org/drawingml/2006/picture">
+                  <pic:nvPicPr>
+                    <pic:cNvPr id="188724086" name="Picture 1" descr="A graph of bar graph&#10;&#10;Description automatically generated with medium confidence"/>
+                    <pic:cNvPicPr/>
+                  </pic:nvPicPr>
+                  <pic:blipFill>
+                    <a:blip r:embed="rId19"/>
+                    <a:stretch>
+                      <a:fillRect/>
+                    </a:stretch>
+                  </pic:blipFill>
+                  <pic:spPr>
+                    <a:xfrm>
+                      <a:off x="0" y="0"/>
+                      <a:ext cx="5731510" cy="4946650"/>
+                    </a:xfrm>
+                    <a:prstGeom prst="rect">
+                      <a:avLst/>
+                    </a:prstGeom>
+                  </pic:spPr>
+                </pic:pic>
+              </a:graphicData>
+            </a:graphic>
+          </wp:inline>
+        </w:drawing>
+      </w:r>
+    </w:p>
+    <w:p>
+      <w:pPr>
+        <w:jc w:val="both"/>
+      </w:pPr>
     </w:p>
     <w:p>
       <w:pPr>
@@ -1950,110 +3982,55 @@
     <w:p>
       <w:pPr>
         <w:jc w:val="both"/>
-        <w:rPr>
-          <w:b/>
-          <w:bCs/>
-        </w:rPr>
-      </w:pPr>
-      <w:r>
-        <w:rPr>
-          <w:b/>
-          <w:bCs/>
-        </w:rPr>
-        <w:t>3.1 Scenario 1: Goal at (1, 11)</w:t>
-      </w:r>
-    </w:p>
-    <w:p>
-      <w:pPr>
-        <w:jc w:val="both"/>
-      </w:pPr>
-      <w:r>
-        <w:rPr>
-          <w:i/>
-          <w:iCs/>
-        </w:rPr>
-        <w:t>(Put the detailed results, including path length, exploration length, and execution time for BFS, DFS, A</w:t>
-      </w:r>
-      <w:r>
-        <w:t>, and Greedy BFS</w:t>
-      </w:r>
-      <w:proofErr w:type="gramStart"/>
-      <w:r>
-        <w:t>.)*</w:t>
-      </w:r>
-      <w:proofErr w:type="gramEnd"/>
-    </w:p>
-    <w:p>
-      <w:pPr>
-        <w:jc w:val="both"/>
-        <w:rPr>
-          <w:b/>
-          <w:bCs/>
-        </w:rPr>
-      </w:pPr>
-      <w:r>
-        <w:rPr>
-          <w:b/>
-          <w:bCs/>
-        </w:rPr>
-        <w:t>3.2 Scenario 2: Goal at (45, 3)</w:t>
-      </w:r>
-    </w:p>
-    <w:p>
-      <w:pPr>
-        <w:jc w:val="both"/>
-      </w:pPr>
-      <w:r>
-        <w:rPr>
-          <w:i/>
-          <w:iCs/>
-        </w:rPr>
-        <w:t>(Put the detailed results, including path length, exploration length, and execution time for BFS, DFS, A</w:t>
-      </w:r>
-      <w:r>
-        <w:t>, and Greedy BFS</w:t>
-      </w:r>
-      <w:proofErr w:type="gramStart"/>
-      <w:r>
-        <w:t>.)*</w:t>
-      </w:r>
-      <w:proofErr w:type="gramEnd"/>
-    </w:p>
-    <w:p>
-      <w:pPr>
-        <w:jc w:val="both"/>
-        <w:rPr>
-          <w:b/>
-          <w:bCs/>
-        </w:rPr>
-      </w:pPr>
-      <w:r>
-        <w:rPr>
-          <w:b/>
-          <w:bCs/>
-        </w:rPr>
-        <w:t>3.3 Scenario 3: Goal at (29, 3)</w:t>
-      </w:r>
-    </w:p>
-    <w:p>
-      <w:pPr>
-        <w:jc w:val="both"/>
-      </w:pPr>
-      <w:r>
-        <w:rPr>
-          <w:i/>
-          <w:iCs/>
-        </w:rPr>
-        <w:t>(Put the detailed results, including path length, exploration length, and execution time for BFS, DFS, A</w:t>
-      </w:r>
-      <w:r>
-        <w:t>, and Greedy BFS</w:t>
-      </w:r>
-      <w:proofErr w:type="gramStart"/>
-      <w:r>
-        <w:t>.)*</w:t>
-      </w:r>
-      <w:proofErr w:type="gramEnd"/>
+      </w:pPr>
+      <w:r>
+        <w:t>Explanation of the Results:</w:t>
+      </w:r>
+    </w:p>
+    <w:p>
+      <w:pPr>
+        <w:jc w:val="both"/>
+      </w:pPr>
+      <w:r>
+        <w:t>The comparison between the search algorithms BFS, Greedy BFS, and A* across different scenarios reveals important insights into their performance.</w:t>
+      </w:r>
+    </w:p>
+    <w:p>
+      <w:pPr>
+        <w:numPr>
+          <w:ilvl w:val="0"/>
+          <w:numId w:val="10"/>
+        </w:numPr>
+        <w:jc w:val="both"/>
+      </w:pPr>
+      <w:r>
+        <w:t>BFS performs consistently across all scenarios with the same path length but explores many more nodes, resulting in high search lengths. This is because BFS searches all possible paths level by level, making it exhaustive but less efficient in terms of exploration.</w:t>
+      </w:r>
+    </w:p>
+    <w:p>
+      <w:pPr>
+        <w:numPr>
+          <w:ilvl w:val="0"/>
+          <w:numId w:val="10"/>
+        </w:numPr>
+        <w:jc w:val="both"/>
+      </w:pPr>
+      <w:r>
+        <w:t>Greedy BFS, on the other hand, focuses on reaching the goal based on a heuristic, which can make it faster in terms of search length, especially in scenarios like Scenario 1. However, this comes at a cost: it often takes longer paths to reach the goal compared to BFS or A*. Greedy BFS does not guarantee the shortest path, as it is biased towards the most promising nodes based on the heuristic, rather than considering the entire search space.</w:t>
+      </w:r>
+    </w:p>
+    <w:p>
+      <w:pPr>
+        <w:numPr>
+          <w:ilvl w:val="0"/>
+          <w:numId w:val="10"/>
+        </w:numPr>
+        <w:jc w:val="both"/>
+      </w:pPr>
+      <w:r>
+        <w:lastRenderedPageBreak/>
+        <w:t>A* strikes a balance between path length and search length. It combines the benefits of both BFS and Greedy BFS, using a heuristic to guide its search, but ensuring that it still finds the optimal path. While it sometimes explores more nodes than Greedy BFS, it generally results in shorter paths than Greedy BFS while being more efficient than BFS in terms of search length.</w:t>
+      </w:r>
     </w:p>
     <w:p>
       <w:pPr>
@@ -2114,17 +4091,41 @@
     <w:p>
       <w:pPr>
         <w:numPr>
+          <w:ilvl w:val="0"/>
+          <w:numId w:val="5"/>
+        </w:numPr>
+        <w:jc w:val="both"/>
+      </w:pPr>
+      <w:r>
+        <w:rPr>
+          <w:b/>
+          <w:bCs/>
+        </w:rPr>
+        <w:t>Greedy Best-First Search (Greedy BFS):</w:t>
+      </w:r>
+    </w:p>
+    <w:p>
+      <w:pPr>
+        <w:numPr>
           <w:ilvl w:val="1"/>
           <w:numId w:val="5"/>
         </w:numPr>
         <w:jc w:val="both"/>
       </w:pPr>
       <w:r>
-        <w:rPr>
-          <w:i/>
-          <w:iCs/>
-        </w:rPr>
-        <w:t>(Put the BFS-specific comparisons here.)</w:t>
+        <w:t>Faster than A* but prone to getting stuck in local minima.</w:t>
+      </w:r>
+    </w:p>
+    <w:p>
+      <w:pPr>
+        <w:numPr>
+          <w:ilvl w:val="1"/>
+          <w:numId w:val="5"/>
+        </w:numPr>
+        <w:jc w:val="both"/>
+      </w:pPr>
+      <w:r>
+        <w:t>Explored fewer nodes but sometimes resulted in longer paths.</w:t>
       </w:r>
     </w:p>
     <w:p>
@@ -2137,10 +4138,16 @@
       </w:pPr>
       <w:r>
         <w:rPr>
-          <w:b/>
-          <w:bCs/>
-        </w:rPr>
-        <w:t>Depth-First Search (DFS):</w:t>
+          <w:i/>
+          <w:iCs/>
+        </w:rPr>
+        <w:t>A</w:t>
+      </w:r>
+      <w:r>
+        <w:t>*</w:t>
+      </w:r>
+      <w:r>
+        <w:t>:</w:t>
       </w:r>
     </w:p>
     <w:p>
@@ -2152,7 +4159,7 @@
         <w:jc w:val="both"/>
       </w:pPr>
       <w:r>
-        <w:t>Depth-oriented exploration occasionally led to suboptimal paths.</w:t>
+        <w:t>Consistently achieved optimal paths with efficient exploration.</w:t>
       </w:r>
     </w:p>
     <w:p>
@@ -2164,156 +4171,7 @@
         <w:jc w:val="both"/>
       </w:pPr>
       <w:r>
-        <w:t>Lower memory usage compared to BFS but higher path variance.</w:t>
-      </w:r>
-    </w:p>
-    <w:p>
-      <w:pPr>
-        <w:numPr>
-          <w:ilvl w:val="1"/>
-          <w:numId w:val="5"/>
-        </w:numPr>
-        <w:jc w:val="both"/>
-      </w:pPr>
-      <w:r>
-        <w:rPr>
-          <w:i/>
-          <w:iCs/>
-        </w:rPr>
-        <w:t>(Put the DFS-specific comparisons here.)</w:t>
-      </w:r>
-    </w:p>
-    <w:p>
-      <w:pPr>
-        <w:numPr>
-          <w:ilvl w:val="0"/>
-          <w:numId w:val="5"/>
-        </w:numPr>
-        <w:jc w:val="both"/>
-      </w:pPr>
-      <w:r>
-        <w:rPr>
-          <w:i/>
-          <w:iCs/>
-        </w:rPr>
-        <w:t xml:space="preserve">A </w:t>
-      </w:r>
-      <w:proofErr w:type="gramStart"/>
-      <w:r>
-        <w:rPr>
-          <w:i/>
-          <w:iCs/>
-        </w:rPr>
-        <w:t>Algorithm:</w:t>
-      </w:r>
-      <w:r>
-        <w:t>*</w:t>
-      </w:r>
-      <w:proofErr w:type="gramEnd"/>
-    </w:p>
-    <w:p>
-      <w:pPr>
-        <w:numPr>
-          <w:ilvl w:val="1"/>
-          <w:numId w:val="5"/>
-        </w:numPr>
-        <w:jc w:val="both"/>
-      </w:pPr>
-      <w:r>
-        <w:t>Consistently achieved optimal paths with efficient exploration.</w:t>
-      </w:r>
-    </w:p>
-    <w:p>
-      <w:pPr>
-        <w:numPr>
-          <w:ilvl w:val="1"/>
-          <w:numId w:val="5"/>
-        </w:numPr>
-        <w:jc w:val="both"/>
-      </w:pPr>
-      <w:r>
         <w:t>Performance depended on the heuristic accuracy (Manhattan distance used).</w:t>
-      </w:r>
-    </w:p>
-    <w:p>
-      <w:pPr>
-        <w:numPr>
-          <w:ilvl w:val="1"/>
-          <w:numId w:val="5"/>
-        </w:numPr>
-        <w:jc w:val="both"/>
-      </w:pPr>
-      <w:r>
-        <w:rPr>
-          <w:i/>
-          <w:iCs/>
-        </w:rPr>
-        <w:t>(Put the A</w:t>
-      </w:r>
-      <w:r>
-        <w:t xml:space="preserve"> comparisons here</w:t>
-      </w:r>
-      <w:proofErr w:type="gramStart"/>
-      <w:r>
-        <w:t>.)*</w:t>
-      </w:r>
-      <w:proofErr w:type="gramEnd"/>
-    </w:p>
-    <w:p>
-      <w:pPr>
-        <w:numPr>
-          <w:ilvl w:val="0"/>
-          <w:numId w:val="5"/>
-        </w:numPr>
-        <w:jc w:val="both"/>
-      </w:pPr>
-      <w:r>
-        <w:rPr>
-          <w:b/>
-          <w:bCs/>
-        </w:rPr>
-        <w:t>Greedy Best-First Search (Greedy BFS):</w:t>
-      </w:r>
-    </w:p>
-    <w:p>
-      <w:pPr>
-        <w:numPr>
-          <w:ilvl w:val="1"/>
-          <w:numId w:val="5"/>
-        </w:numPr>
-        <w:jc w:val="both"/>
-      </w:pPr>
-      <w:r>
-        <w:lastRenderedPageBreak/>
-        <w:t>Faster than A* but prone to getting stuck in local minima.</w:t>
-      </w:r>
-    </w:p>
-    <w:p>
-      <w:pPr>
-        <w:numPr>
-          <w:ilvl w:val="1"/>
-          <w:numId w:val="5"/>
-        </w:numPr>
-        <w:jc w:val="both"/>
-      </w:pPr>
-      <w:r>
-        <w:t>Explored fewer nodes but sometimes resulted in longer paths.</w:t>
-      </w:r>
-    </w:p>
-    <w:p>
-      <w:pPr>
-        <w:numPr>
-          <w:ilvl w:val="1"/>
-          <w:numId w:val="5"/>
-        </w:numPr>
-        <w:jc w:val="both"/>
-      </w:pPr>
-      <w:r>
-        <w:rPr>
-          <w:i/>
-          <w:iCs/>
-        </w:rPr>
-        <w:t>(Put the Greedy BFS comparisons here.)</w:t>
       </w:r>
     </w:p>
     <w:p>
@@ -2344,66 +4202,71 @@
     </w:p>
     <w:p>
       <w:pPr>
+        <w:jc w:val="both"/>
+      </w:pPr>
+      <w:r>
+        <w:rPr>
+          <w:b/>
+          <w:bCs/>
+        </w:rPr>
+        <w:t>I</w:t>
+      </w:r>
+      <w:r>
+        <w:t xml:space="preserve">n this project, </w:t>
+      </w:r>
+      <w:r>
+        <w:t>I</w:t>
+      </w:r>
+      <w:r>
+        <w:t xml:space="preserve"> successfully compared three classic search algorithms—BFS, Greedy BFS, and A*</w:t>
+      </w:r>
+      <w:r>
+        <w:t xml:space="preserve">, </w:t>
+      </w:r>
+      <w:r>
+        <w:t xml:space="preserve">across three different goal positions, </w:t>
+      </w:r>
+      <w:r>
+        <w:t>analysing</w:t>
+      </w:r>
+      <w:r>
+        <w:t xml:space="preserve"> their performance in terms of Path Length and Search Length. The key achievements and insights are:</w:t>
+      </w:r>
+    </w:p>
+    <w:p>
+      <w:pPr>
         <w:numPr>
           <w:ilvl w:val="0"/>
-          <w:numId w:val="6"/>
+          <w:numId w:val="11"/>
         </w:numPr>
         <w:jc w:val="both"/>
       </w:pPr>
       <w:r>
-        <w:rPr>
-          <w:b/>
-          <w:bCs/>
-        </w:rPr>
-        <w:t>Adaptability:</w:t>
-      </w:r>
-      <w:r>
-        <w:t xml:space="preserve"> A* emerged as the most robust algorithm across all scenarios due to its balanced consideration of path cost and heuristic guidance.</w:t>
+        <w:t>BFS (Breadth-First Search), while consistent in its results, showed that it is a highly exhaustive search algorithm, exploring a significant number of nodes to find the goal. This led to higher search lengths compared to the other algorithms but ensured the shortest path to the goal.</w:t>
       </w:r>
     </w:p>
     <w:p>
       <w:pPr>
         <w:numPr>
           <w:ilvl w:val="0"/>
-          <w:numId w:val="6"/>
+          <w:numId w:val="11"/>
         </w:numPr>
         <w:jc w:val="both"/>
       </w:pPr>
       <w:r>
-        <w:rPr>
-          <w:b/>
-          <w:bCs/>
-        </w:rPr>
-        <w:t>Trade-offs:</w:t>
-      </w:r>
-      <w:r>
-        <w:t xml:space="preserve"> BFS guarantees shortest paths but at a higher computational cost. DFS offers memory efficiency but risks suboptimal paths.</w:t>
+        <w:t>Greedy BFS, which uses a heuristic to guide its search, was faster in terms of search length but often resulted in longer path lengths. This highlights that while Greedy BFS reduces the number of nodes explored, it doesn’t guarantee the shortest or optimal path.</w:t>
       </w:r>
     </w:p>
     <w:p>
       <w:pPr>
         <w:numPr>
           <w:ilvl w:val="0"/>
-          <w:numId w:val="6"/>
+          <w:numId w:val="11"/>
         </w:numPr>
         <w:jc w:val="both"/>
       </w:pPr>
       <w:r>
-        <w:rPr>
-          <w:b/>
-          <w:bCs/>
-        </w:rPr>
-        <w:t>Dynamic Goals:</w:t>
-      </w:r>
-      <w:r>
-        <w:t xml:space="preserve"> </w:t>
-      </w:r>
-      <w:r>
-        <w:rPr>
-          <w:i/>
-          <w:iCs/>
-        </w:rPr>
-        <w:t>(Put insights about how goal position affects each algorithm's performance.)</w:t>
+        <w:t>A* emerged as the most balanced algorithm. By combining the best of both BFS and Greedy BFS, it achieved shorter paths than Greedy BFS and explored fewer nodes than BFS, showing its effectiveness in finding optimal solutions efficiently.</w:t>
       </w:r>
     </w:p>
     <w:p>
@@ -2434,91 +4297,59 @@
     </w:p>
     <w:p>
       <w:pPr>
-        <w:jc w:val="both"/>
-      </w:pPr>
-      <w:r>
-        <w:t>This study highlights the varying strengths and weaknesses of BFS, DFS, A*, and Greedy BFS in dynamic goal-based scenarios. While A* provided a balanced performance, each algorithm's suitability depends on the application's requirements.</w:t>
-      </w:r>
-    </w:p>
-    <w:p>
-      <w:pPr>
-        <w:jc w:val="both"/>
-        <w:rPr>
-          <w:b/>
-          <w:bCs/>
-        </w:rPr>
-      </w:pPr>
-      <w:r>
-        <w:rPr>
-          <w:b/>
-          <w:bCs/>
-        </w:rPr>
-        <w:t>Future Work</w:t>
-      </w:r>
-    </w:p>
-    <w:p>
-      <w:pPr>
+        <w:pStyle w:val="ListParagraph"/>
         <w:numPr>
           <w:ilvl w:val="0"/>
-          <w:numId w:val="7"/>
+          <w:numId w:val="12"/>
         </w:numPr>
         <w:jc w:val="both"/>
       </w:pPr>
       <w:r>
-        <w:rPr>
-          <w:b/>
-          <w:bCs/>
-        </w:rPr>
-        <w:t>Dynamic Obstacles:</w:t>
-      </w:r>
-      <w:r>
-        <w:t xml:space="preserve"> Explore algorithm </w:t>
-      </w:r>
-      <w:proofErr w:type="spellStart"/>
-      <w:r>
-        <w:t>behavior</w:t>
-      </w:r>
-      <w:proofErr w:type="spellEnd"/>
-      <w:r>
-        <w:t xml:space="preserve"> when obstacles appear or change dynamically.</w:t>
-      </w:r>
-    </w:p>
-    <w:p>
-      <w:pPr>
+        <w:t>In conclusion, this project demonstrated the strengths and weaknesses of BFS, Greedy BFS, and A* algorithms in solving search problems. While BFS is exhaustive and guarantees the shortest path, it is computationally expensive in terms of search length. Greedy BFS offers speed but sacrifices optimality, and A* provides a balanced approach, finding the optimal path with efficient node exploration.</w:t>
+      </w:r>
+    </w:p>
+    <w:p>
+      <w:pPr>
+        <w:pStyle w:val="ListParagraph"/>
         <w:numPr>
           <w:ilvl w:val="0"/>
-          <w:numId w:val="7"/>
+          <w:numId w:val="12"/>
         </w:numPr>
         <w:jc w:val="both"/>
       </w:pPr>
       <w:r>
-        <w:rPr>
-          <w:b/>
-          <w:bCs/>
-        </w:rPr>
-        <w:t>3D Mazes:</w:t>
-      </w:r>
-      <w:r>
-        <w:t xml:space="preserve"> Extend comparisons to three-dimensional mazes.</w:t>
-      </w:r>
-    </w:p>
-    <w:p>
-      <w:pPr>
+        <w:lastRenderedPageBreak/>
+        <w:t>Future work could focus on testing these algorithms on more complex, dynamic, or real-world problems, such as navigating in larger maps or environments with changing conditions. Additionally, experimenting with different heuristics in A* could further optimize its performance. Another direction for future research could involve comparing these algorithms with other advanced search techniques, such as IDDFS (Iterative Deepening DFS) or Dijkstra’s Algorithm, to explore their performance in varied scenarios.</w:t>
+      </w:r>
+    </w:p>
+    <w:p>
+      <w:pPr>
+        <w:pStyle w:val="ListParagraph"/>
+        <w:jc w:val="both"/>
+      </w:pPr>
+    </w:p>
+    <w:p>
+      <w:pPr>
+        <w:pStyle w:val="ListParagraph"/>
         <w:numPr>
           <w:ilvl w:val="0"/>
-          <w:numId w:val="7"/>
+          <w:numId w:val="12"/>
         </w:numPr>
         <w:jc w:val="both"/>
-      </w:pPr>
-      <w:r>
-        <w:rPr>
-          <w:b/>
-          <w:bCs/>
-        </w:rPr>
-        <w:t>Hybrid Approaches:</w:t>
-      </w:r>
-      <w:r>
-        <w:t xml:space="preserve"> Investigate combinations of algorithms to leverage their strengths.</w:t>
+        <w:rPr>
+          <w:b/>
+          <w:bCs/>
+        </w:rPr>
+      </w:pPr>
+      <w:r>
+        <w:t>The project also opens opportunities to explore how the performance of these algorithms might change in environments with obstacles or non-uniform cost grids, which would add complexity and realism to the search problems</w:t>
+      </w:r>
+      <w:r>
+        <w:rPr>
+          <w:b/>
+          <w:bCs/>
+        </w:rPr>
+        <w:t>.</w:t>
       </w:r>
     </w:p>
     <w:p>
@@ -2624,8 +4455,8 @@
       </w:pPr>
     </w:p>
     <w:sectPr>
-      <w:headerReference w:type="default" r:id="rId18"/>
-      <w:footerReference w:type="default" r:id="rId19"/>
+      <w:headerReference w:type="default" r:id="rId20"/>
+      <w:footerReference w:type="default" r:id="rId21"/>
       <w:pgSz w:w="11906" w:h="16838"/>
       <w:pgMar w:top="1440" w:right="1440" w:bottom="1440" w:left="1440" w:header="720" w:footer="720" w:gutter="0"/>
       <w:cols w:space="720"/>
@@ -2914,6 +4745,92 @@
     </w:lvl>
   </w:abstractNum>
   <w:abstractNum w:abstractNumId="1" w15:restartNumberingAfterBreak="0">
+    <w:nsid w:val="05AD5E6E"/>
+    <w:multiLevelType w:val="hybridMultilevel"/>
+    <w:tmpl w:val="EF4010D8"/>
+    <w:lvl w:ilvl="0" w:tplc="4009000F">
+      <w:start w:val="1"/>
+      <w:numFmt w:val="decimal"/>
+      <w:lvlText w:val="%1."/>
+      <w:lvlJc w:val="left"/>
+      <w:pPr>
+        <w:ind w:left="720" w:hanging="360"/>
+      </w:pPr>
+    </w:lvl>
+    <w:lvl w:ilvl="1" w:tplc="40090019" w:tentative="1">
+      <w:start w:val="1"/>
+      <w:numFmt w:val="lowerLetter"/>
+      <w:lvlText w:val="%2."/>
+      <w:lvlJc w:val="left"/>
+      <w:pPr>
+        <w:ind w:left="1440" w:hanging="360"/>
+      </w:pPr>
+    </w:lvl>
+    <w:lvl w:ilvl="2" w:tplc="4009001B" w:tentative="1">
+      <w:start w:val="1"/>
+      <w:numFmt w:val="lowerRoman"/>
+      <w:lvlText w:val="%3."/>
+      <w:lvlJc w:val="right"/>
+      <w:pPr>
+        <w:ind w:left="2160" w:hanging="180"/>
+      </w:pPr>
+    </w:lvl>
+    <w:lvl w:ilvl="3" w:tplc="4009000F" w:tentative="1">
+      <w:start w:val="1"/>
+      <w:numFmt w:val="decimal"/>
+      <w:lvlText w:val="%4."/>
+      <w:lvlJc w:val="left"/>
+      <w:pPr>
+        <w:ind w:left="2880" w:hanging="360"/>
+      </w:pPr>
+    </w:lvl>
+    <w:lvl w:ilvl="4" w:tplc="40090019" w:tentative="1">
+      <w:start w:val="1"/>
+      <w:numFmt w:val="lowerLetter"/>
+      <w:lvlText w:val="%5."/>
+      <w:lvlJc w:val="left"/>
+      <w:pPr>
+        <w:ind w:left="3600" w:hanging="360"/>
+      </w:pPr>
+    </w:lvl>
+    <w:lvl w:ilvl="5" w:tplc="4009001B" w:tentative="1">
+      <w:start w:val="1"/>
+      <w:numFmt w:val="lowerRoman"/>
+      <w:lvlText w:val="%6."/>
+      <w:lvlJc w:val="right"/>
+      <w:pPr>
+        <w:ind w:left="4320" w:hanging="180"/>
+      </w:pPr>
+    </w:lvl>
+    <w:lvl w:ilvl="6" w:tplc="4009000F" w:tentative="1">
+      <w:start w:val="1"/>
+      <w:numFmt w:val="decimal"/>
+      <w:lvlText w:val="%7."/>
+      <w:lvlJc w:val="left"/>
+      <w:pPr>
+        <w:ind w:left="5040" w:hanging="360"/>
+      </w:pPr>
+    </w:lvl>
+    <w:lvl w:ilvl="7" w:tplc="40090019" w:tentative="1">
+      <w:start w:val="1"/>
+      <w:numFmt w:val="lowerLetter"/>
+      <w:lvlText w:val="%8."/>
+      <w:lvlJc w:val="left"/>
+      <w:pPr>
+        <w:ind w:left="5760" w:hanging="360"/>
+      </w:pPr>
+    </w:lvl>
+    <w:lvl w:ilvl="8" w:tplc="4009001B" w:tentative="1">
+      <w:start w:val="1"/>
+      <w:numFmt w:val="lowerRoman"/>
+      <w:lvlText w:val="%9."/>
+      <w:lvlJc w:val="right"/>
+      <w:pPr>
+        <w:ind w:left="6480" w:hanging="180"/>
+      </w:pPr>
+    </w:lvl>
+  </w:abstractNum>
+  <w:abstractNum w:abstractNumId="2" w15:restartNumberingAfterBreak="0">
     <w:nsid w:val="07DD54C6"/>
     <w:multiLevelType w:val="multilevel"/>
     <w:tmpl w:val="0ECE66DC"/>
@@ -3026,7 +4943,7 @@
       </w:pPr>
     </w:lvl>
   </w:abstractNum>
-  <w:abstractNum w:abstractNumId="2" w15:restartNumberingAfterBreak="0">
+  <w:abstractNum w:abstractNumId="3" w15:restartNumberingAfterBreak="0">
     <w:nsid w:val="084E43E9"/>
     <w:multiLevelType w:val="multilevel"/>
     <w:tmpl w:val="EC5C38A6"/>
@@ -3175,7 +5092,7 @@
       </w:rPr>
     </w:lvl>
   </w:abstractNum>
-  <w:abstractNum w:abstractNumId="3" w15:restartNumberingAfterBreak="0">
+  <w:abstractNum w:abstractNumId="4" w15:restartNumberingAfterBreak="0">
     <w:nsid w:val="0A395D10"/>
     <w:multiLevelType w:val="multilevel"/>
     <w:tmpl w:val="DFC4EAAE"/>
@@ -3324,7 +5241,7 @@
       </w:rPr>
     </w:lvl>
   </w:abstractNum>
-  <w:abstractNum w:abstractNumId="4" w15:restartNumberingAfterBreak="0">
+  <w:abstractNum w:abstractNumId="5" w15:restartNumberingAfterBreak="0">
     <w:nsid w:val="30771292"/>
     <w:multiLevelType w:val="multilevel"/>
     <w:tmpl w:val="19E4ACD4"/>
@@ -3473,7 +5390,7 @@
       </w:rPr>
     </w:lvl>
   </w:abstractNum>
-  <w:abstractNum w:abstractNumId="5" w15:restartNumberingAfterBreak="0">
+  <w:abstractNum w:abstractNumId="6" w15:restartNumberingAfterBreak="0">
     <w:nsid w:val="376A0932"/>
     <w:multiLevelType w:val="multilevel"/>
     <w:tmpl w:val="E1C282EE"/>
@@ -3586,7 +5503,152 @@
       </w:pPr>
     </w:lvl>
   </w:abstractNum>
-  <w:abstractNum w:abstractNumId="6" w15:restartNumberingAfterBreak="0">
+  <w:abstractNum w:abstractNumId="7" w15:restartNumberingAfterBreak="0">
+    <w:nsid w:val="3A075B9D"/>
+    <w:multiLevelType w:val="multilevel"/>
+    <w:tmpl w:val="2078002C"/>
+    <w:lvl w:ilvl="0">
+      <w:start w:val="1"/>
+      <w:numFmt w:val="bullet"/>
+      <w:lvlText w:val=""/>
+      <w:lvlJc w:val="left"/>
+      <w:pPr>
+        <w:tabs>
+          <w:tab w:val="num" w:pos="720"/>
+        </w:tabs>
+        <w:ind w:left="720" w:hanging="360"/>
+      </w:pPr>
+      <w:rPr>
+        <w:rFonts w:ascii="Symbol" w:hAnsi="Symbol" w:hint="default"/>
+        <w:sz w:val="20"/>
+      </w:rPr>
+    </w:lvl>
+    <w:lvl w:ilvl="1">
+      <w:start w:val="1"/>
+      <w:numFmt w:val="decimal"/>
+      <w:lvlText w:val="%2."/>
+      <w:lvlJc w:val="left"/>
+      <w:pPr>
+        <w:ind w:left="1440" w:hanging="360"/>
+      </w:pPr>
+      <w:rPr>
+        <w:rFonts w:hint="default"/>
+      </w:rPr>
+    </w:lvl>
+    <w:lvl w:ilvl="2" w:tentative="1">
+      <w:start w:val="1"/>
+      <w:numFmt w:val="bullet"/>
+      <w:lvlText w:val=""/>
+      <w:lvlJc w:val="left"/>
+      <w:pPr>
+        <w:tabs>
+          <w:tab w:val="num" w:pos="2160"/>
+        </w:tabs>
+        <w:ind w:left="2160" w:hanging="360"/>
+      </w:pPr>
+      <w:rPr>
+        <w:rFonts w:ascii="Wingdings" w:hAnsi="Wingdings" w:hint="default"/>
+        <w:sz w:val="20"/>
+      </w:rPr>
+    </w:lvl>
+    <w:lvl w:ilvl="3" w:tentative="1">
+      <w:start w:val="1"/>
+      <w:numFmt w:val="bullet"/>
+      <w:lvlText w:val=""/>
+      <w:lvlJc w:val="left"/>
+      <w:pPr>
+        <w:tabs>
+          <w:tab w:val="num" w:pos="2880"/>
+        </w:tabs>
+        <w:ind w:left="2880" w:hanging="360"/>
+      </w:pPr>
+      <w:rPr>
+        <w:rFonts w:ascii="Wingdings" w:hAnsi="Wingdings" w:hint="default"/>
+        <w:sz w:val="20"/>
+      </w:rPr>
+    </w:lvl>
+    <w:lvl w:ilvl="4" w:tentative="1">
+      <w:start w:val="1"/>
+      <w:numFmt w:val="bullet"/>
+      <w:lvlText w:val=""/>
+      <w:lvlJc w:val="left"/>
+      <w:pPr>
+        <w:tabs>
+          <w:tab w:val="num" w:pos="3600"/>
+        </w:tabs>
+        <w:ind w:left="3600" w:hanging="360"/>
+      </w:pPr>
+      <w:rPr>
+        <w:rFonts w:ascii="Wingdings" w:hAnsi="Wingdings" w:hint="default"/>
+        <w:sz w:val="20"/>
+      </w:rPr>
+    </w:lvl>
+    <w:lvl w:ilvl="5" w:tentative="1">
+      <w:start w:val="1"/>
+      <w:numFmt w:val="bullet"/>
+      <w:lvlText w:val=""/>
+      <w:lvlJc w:val="left"/>
+      <w:pPr>
+        <w:tabs>
+          <w:tab w:val="num" w:pos="4320"/>
+        </w:tabs>
+        <w:ind w:left="4320" w:hanging="360"/>
+      </w:pPr>
+      <w:rPr>
+        <w:rFonts w:ascii="Wingdings" w:hAnsi="Wingdings" w:hint="default"/>
+        <w:sz w:val="20"/>
+      </w:rPr>
+    </w:lvl>
+    <w:lvl w:ilvl="6" w:tentative="1">
+      <w:start w:val="1"/>
+      <w:numFmt w:val="bullet"/>
+      <w:lvlText w:val=""/>
+      <w:lvlJc w:val="left"/>
+      <w:pPr>
+        <w:tabs>
+          <w:tab w:val="num" w:pos="5040"/>
+        </w:tabs>
+        <w:ind w:left="5040" w:hanging="360"/>
+      </w:pPr>
+      <w:rPr>
+        <w:rFonts w:ascii="Wingdings" w:hAnsi="Wingdings" w:hint="default"/>
+        <w:sz w:val="20"/>
+      </w:rPr>
+    </w:lvl>
+    <w:lvl w:ilvl="7" w:tentative="1">
+      <w:start w:val="1"/>
+      <w:numFmt w:val="bullet"/>
+      <w:lvlText w:val=""/>
+      <w:lvlJc w:val="left"/>
+      <w:pPr>
+        <w:tabs>
+          <w:tab w:val="num" w:pos="5760"/>
+        </w:tabs>
+        <w:ind w:left="5760" w:hanging="360"/>
+      </w:pPr>
+      <w:rPr>
+        <w:rFonts w:ascii="Wingdings" w:hAnsi="Wingdings" w:hint="default"/>
+        <w:sz w:val="20"/>
+      </w:rPr>
+    </w:lvl>
+    <w:lvl w:ilvl="8" w:tentative="1">
+      <w:start w:val="1"/>
+      <w:numFmt w:val="bullet"/>
+      <w:lvlText w:val=""/>
+      <w:lvlJc w:val="left"/>
+      <w:pPr>
+        <w:tabs>
+          <w:tab w:val="num" w:pos="6480"/>
+        </w:tabs>
+        <w:ind w:left="6480" w:hanging="360"/>
+      </w:pPr>
+      <w:rPr>
+        <w:rFonts w:ascii="Wingdings" w:hAnsi="Wingdings" w:hint="default"/>
+        <w:sz w:val="20"/>
+      </w:rPr>
+    </w:lvl>
+  </w:abstractNum>
+  <w:abstractNum w:abstractNumId="8" w15:restartNumberingAfterBreak="0">
     <w:nsid w:val="4CAA5EF7"/>
     <w:multiLevelType w:val="multilevel"/>
     <w:tmpl w:val="F81CCE2A"/>
@@ -3735,7 +5797,7 @@
       </w:rPr>
     </w:lvl>
   </w:abstractNum>
-  <w:abstractNum w:abstractNumId="7" w15:restartNumberingAfterBreak="0">
+  <w:abstractNum w:abstractNumId="9" w15:restartNumberingAfterBreak="0">
     <w:nsid w:val="585035AD"/>
     <w:multiLevelType w:val="hybridMultilevel"/>
     <w:tmpl w:val="1F36D7BA"/>
@@ -3824,7 +5886,7 @@
       </w:pPr>
     </w:lvl>
   </w:abstractNum>
-  <w:abstractNum w:abstractNumId="8" w15:restartNumberingAfterBreak="0">
+  <w:abstractNum w:abstractNumId="10" w15:restartNumberingAfterBreak="0">
     <w:nsid w:val="71A051C8"/>
     <w:multiLevelType w:val="multilevel"/>
     <w:tmpl w:val="442EF796"/>
@@ -3973,32 +6035,154 @@
       </w:rPr>
     </w:lvl>
   </w:abstractNum>
+  <w:abstractNum w:abstractNumId="11" w15:restartNumberingAfterBreak="0">
+    <w:nsid w:val="72B55B74"/>
+    <w:multiLevelType w:val="multilevel"/>
+    <w:tmpl w:val="596E4846"/>
+    <w:lvl w:ilvl="0">
+      <w:start w:val="1"/>
+      <w:numFmt w:val="decimal"/>
+      <w:lvlText w:val="%1."/>
+      <w:lvlJc w:val="left"/>
+      <w:pPr>
+        <w:tabs>
+          <w:tab w:val="num" w:pos="720"/>
+        </w:tabs>
+        <w:ind w:left="720" w:hanging="360"/>
+      </w:pPr>
+    </w:lvl>
+    <w:lvl w:ilvl="1" w:tentative="1">
+      <w:start w:val="1"/>
+      <w:numFmt w:val="decimal"/>
+      <w:lvlText w:val="%2."/>
+      <w:lvlJc w:val="left"/>
+      <w:pPr>
+        <w:tabs>
+          <w:tab w:val="num" w:pos="1440"/>
+        </w:tabs>
+        <w:ind w:left="1440" w:hanging="360"/>
+      </w:pPr>
+    </w:lvl>
+    <w:lvl w:ilvl="2" w:tentative="1">
+      <w:start w:val="1"/>
+      <w:numFmt w:val="decimal"/>
+      <w:lvlText w:val="%3."/>
+      <w:lvlJc w:val="left"/>
+      <w:pPr>
+        <w:tabs>
+          <w:tab w:val="num" w:pos="2160"/>
+        </w:tabs>
+        <w:ind w:left="2160" w:hanging="360"/>
+      </w:pPr>
+    </w:lvl>
+    <w:lvl w:ilvl="3" w:tentative="1">
+      <w:start w:val="1"/>
+      <w:numFmt w:val="decimal"/>
+      <w:lvlText w:val="%4."/>
+      <w:lvlJc w:val="left"/>
+      <w:pPr>
+        <w:tabs>
+          <w:tab w:val="num" w:pos="2880"/>
+        </w:tabs>
+        <w:ind w:left="2880" w:hanging="360"/>
+      </w:pPr>
+    </w:lvl>
+    <w:lvl w:ilvl="4" w:tentative="1">
+      <w:start w:val="1"/>
+      <w:numFmt w:val="decimal"/>
+      <w:lvlText w:val="%5."/>
+      <w:lvlJc w:val="left"/>
+      <w:pPr>
+        <w:tabs>
+          <w:tab w:val="num" w:pos="3600"/>
+        </w:tabs>
+        <w:ind w:left="3600" w:hanging="360"/>
+      </w:pPr>
+    </w:lvl>
+    <w:lvl w:ilvl="5" w:tentative="1">
+      <w:start w:val="1"/>
+      <w:numFmt w:val="decimal"/>
+      <w:lvlText w:val="%6."/>
+      <w:lvlJc w:val="left"/>
+      <w:pPr>
+        <w:tabs>
+          <w:tab w:val="num" w:pos="4320"/>
+        </w:tabs>
+        <w:ind w:left="4320" w:hanging="360"/>
+      </w:pPr>
+    </w:lvl>
+    <w:lvl w:ilvl="6" w:tentative="1">
+      <w:start w:val="1"/>
+      <w:numFmt w:val="decimal"/>
+      <w:lvlText w:val="%7."/>
+      <w:lvlJc w:val="left"/>
+      <w:pPr>
+        <w:tabs>
+          <w:tab w:val="num" w:pos="5040"/>
+        </w:tabs>
+        <w:ind w:left="5040" w:hanging="360"/>
+      </w:pPr>
+    </w:lvl>
+    <w:lvl w:ilvl="7" w:tentative="1">
+      <w:start w:val="1"/>
+      <w:numFmt w:val="decimal"/>
+      <w:lvlText w:val="%8."/>
+      <w:lvlJc w:val="left"/>
+      <w:pPr>
+        <w:tabs>
+          <w:tab w:val="num" w:pos="5760"/>
+        </w:tabs>
+        <w:ind w:left="5760" w:hanging="360"/>
+      </w:pPr>
+    </w:lvl>
+    <w:lvl w:ilvl="8" w:tentative="1">
+      <w:start w:val="1"/>
+      <w:numFmt w:val="decimal"/>
+      <w:lvlText w:val="%9."/>
+      <w:lvlJc w:val="left"/>
+      <w:pPr>
+        <w:tabs>
+          <w:tab w:val="num" w:pos="6480"/>
+        </w:tabs>
+        <w:ind w:left="6480" w:hanging="360"/>
+      </w:pPr>
+    </w:lvl>
+  </w:abstractNum>
   <w:num w:numId="1" w16cid:durableId="858201667">
+    <w:abstractNumId w:val="6"/>
+  </w:num>
+  <w:num w:numId="2" w16cid:durableId="1807507438">
     <w:abstractNumId w:val="5"/>
   </w:num>
-  <w:num w:numId="2" w16cid:durableId="1807507438">
-    <w:abstractNumId w:val="4"/>
-  </w:num>
   <w:num w:numId="3" w16cid:durableId="1764641139">
-    <w:abstractNumId w:val="8"/>
+    <w:abstractNumId w:val="10"/>
   </w:num>
   <w:num w:numId="4" w16cid:durableId="121197496">
     <w:abstractNumId w:val="0"/>
   </w:num>
   <w:num w:numId="5" w16cid:durableId="1289630588">
+    <w:abstractNumId w:val="4"/>
+  </w:num>
+  <w:num w:numId="6" w16cid:durableId="1313214558">
+    <w:abstractNumId w:val="8"/>
+  </w:num>
+  <w:num w:numId="7" w16cid:durableId="869877837">
+    <w:abstractNumId w:val="2"/>
+  </w:num>
+  <w:num w:numId="8" w16cid:durableId="1347438452">
     <w:abstractNumId w:val="3"/>
   </w:num>
-  <w:num w:numId="6" w16cid:durableId="1313214558">
-    <w:abstractNumId w:val="6"/>
+  <w:num w:numId="9" w16cid:durableId="74714519">
+    <w:abstractNumId w:val="9"/>
   </w:num>
-  <w:num w:numId="7" w16cid:durableId="869877837">
+  <w:num w:numId="10" w16cid:durableId="1505054044">
+    <w:abstractNumId w:val="7"/>
+  </w:num>
+  <w:num w:numId="11" w16cid:durableId="343292069">
+    <w:abstractNumId w:val="11"/>
+  </w:num>
+  <w:num w:numId="12" w16cid:durableId="419184537">
     <w:abstractNumId w:val="1"/>
-  </w:num>
-  <w:num w:numId="8" w16cid:durableId="1347438452">
-    <w:abstractNumId w:val="2"/>
-  </w:num>
-  <w:num w:numId="9" w16cid:durableId="74714519">
-    <w:abstractNumId w:val="7"/>
   </w:num>
 </w:numbering>
 </file>
@@ -4963,6 +7147,35 @@
     <w:uiPriority w:val="99"/>
     <w:rsid w:val="00D4364A"/>
   </w:style>
+  <w:style w:type="paragraph" w:styleId="NormalWeb">
+    <w:name w:val="Normal (Web)"/>
+    <w:basedOn w:val="Normal"/>
+    <w:uiPriority w:val="99"/>
+    <w:unhideWhenUsed/>
+    <w:rsid w:val="008039D3"/>
+    <w:pPr>
+      <w:spacing w:before="100" w:beforeAutospacing="1" w:after="100" w:afterAutospacing="1" w:line="240" w:lineRule="auto"/>
+    </w:pPr>
+    <w:rPr>
+      <w:rFonts w:ascii="Times New Roman" w:eastAsia="Times New Roman" w:hAnsi="Times New Roman" w:cs="Times New Roman"/>
+      <w:kern w:val="0"/>
+      <w:sz w:val="24"/>
+      <w:szCs w:val="24"/>
+      <w:lang w:eastAsia="en-IN"/>
+      <w14:ligatures w14:val="none"/>
+    </w:rPr>
+  </w:style>
+  <w:style w:type="character" w:styleId="Strong">
+    <w:name w:val="Strong"/>
+    <w:basedOn w:val="DefaultParagraphFont"/>
+    <w:uiPriority w:val="22"/>
+    <w:qFormat/>
+    <w:rsid w:val="008039D3"/>
+    <w:rPr>
+      <w:b/>
+      <w:bCs/>
+    </w:rPr>
+  </w:style>
 </w:styles>
 </file>
 
